--- a/Plan de Marketing (Resume - Abstact).docx
+++ b/Plan de Marketing (Resume - Abstact).docx
@@ -876,17 +876,8 @@
           <w:b/>
           <w:sz w:val="32"/>
         </w:rPr>
-        <w:t xml:space="preserve">Juan Bautista Pérez </w:t>
-      </w:r>
-      <w:proofErr w:type="spellStart"/>
-      <w:r>
-        <w:rPr>
-          <w:b/>
-          <w:sz w:val="32"/>
-        </w:rPr>
-        <w:t>Mingot</w:t>
-      </w:r>
-      <w:proofErr w:type="spellEnd"/>
+        <w:t>Juan Bautista Pérez Mingot</w:t>
+      </w:r>
       <w:r>
         <w:rPr>
           <w:b/>
@@ -2367,9 +2358,17 @@
           <w:szCs w:val="20"/>
           <w:lang w:val="en-US" w:eastAsia="en-US"/>
         </w:rPr>
-        <w:t xml:space="preserve"> </w:t>
-      </w:r>
-      <w:proofErr w:type="spellStart"/>
+        <w:t xml:space="preserve"> tecnológica que </w:t>
+      </w:r>
+      <w:r>
+        <w:rPr>
+          <w:rFonts w:ascii="Garamond" w:eastAsia="Calibri" w:hAnsi="Garamond"/>
+          <w:sz w:val="20"/>
+          <w:szCs w:val="20"/>
+          <w:lang w:eastAsia="en-US"/>
+        </w:rPr>
+        <w:t>actúa</w:t>
+      </w:r>
       <w:r>
         <w:rPr>
           <w:rFonts w:ascii="Garamond" w:eastAsia="Calibri" w:hAnsi="Garamond"/>
@@ -2377,387 +2376,8 @@
           <w:szCs w:val="20"/>
           <w:lang w:val="en-US" w:eastAsia="en-US"/>
         </w:rPr>
-        <w:t>tecnológica</w:t>
-      </w:r>
-      <w:proofErr w:type="spellEnd"/>
-      <w:r>
-        <w:rPr>
-          <w:rFonts w:ascii="Garamond" w:eastAsia="Calibri" w:hAnsi="Garamond"/>
-          <w:sz w:val="20"/>
-          <w:szCs w:val="20"/>
-          <w:lang w:val="en-US" w:eastAsia="en-US"/>
-        </w:rPr>
-        <w:t xml:space="preserve"> que </w:t>
-      </w:r>
-      <w:r>
-        <w:rPr>
-          <w:rFonts w:ascii="Garamond" w:eastAsia="Calibri" w:hAnsi="Garamond"/>
-          <w:sz w:val="20"/>
-          <w:szCs w:val="20"/>
-          <w:lang w:eastAsia="en-US"/>
-        </w:rPr>
-        <w:t>actúa</w:t>
-      </w:r>
-      <w:r>
-        <w:rPr>
-          <w:rFonts w:ascii="Garamond" w:eastAsia="Calibri" w:hAnsi="Garamond"/>
-          <w:sz w:val="20"/>
-          <w:szCs w:val="20"/>
-          <w:lang w:val="en-US" w:eastAsia="en-US"/>
-        </w:rPr>
-        <w:t xml:space="preserve"> </w:t>
-      </w:r>
-      <w:proofErr w:type="spellStart"/>
-      <w:r>
-        <w:rPr>
-          <w:rFonts w:ascii="Garamond" w:eastAsia="Calibri" w:hAnsi="Garamond"/>
-          <w:sz w:val="20"/>
-          <w:szCs w:val="20"/>
-          <w:lang w:val="en-US" w:eastAsia="en-US"/>
-        </w:rPr>
-        <w:t>como</w:t>
-      </w:r>
-      <w:proofErr w:type="spellEnd"/>
-      <w:r>
-        <w:rPr>
-          <w:rFonts w:ascii="Garamond" w:eastAsia="Calibri" w:hAnsi="Garamond"/>
-          <w:sz w:val="20"/>
-          <w:szCs w:val="20"/>
-          <w:lang w:val="en-US" w:eastAsia="en-US"/>
-        </w:rPr>
-        <w:t xml:space="preserve"> un </w:t>
-      </w:r>
-      <w:proofErr w:type="spellStart"/>
-      <w:r>
-        <w:rPr>
-          <w:rFonts w:ascii="Garamond" w:eastAsia="Calibri" w:hAnsi="Garamond"/>
-          <w:sz w:val="20"/>
-          <w:szCs w:val="20"/>
-          <w:lang w:val="en-US" w:eastAsia="en-US"/>
-        </w:rPr>
-        <w:t>instrumento</w:t>
-      </w:r>
-      <w:proofErr w:type="spellEnd"/>
-      <w:r>
-        <w:rPr>
-          <w:rFonts w:ascii="Garamond" w:eastAsia="Calibri" w:hAnsi="Garamond"/>
-          <w:sz w:val="20"/>
-          <w:szCs w:val="20"/>
-          <w:lang w:val="en-US" w:eastAsia="en-US"/>
-        </w:rPr>
-        <w:t xml:space="preserve"> de </w:t>
-      </w:r>
-      <w:proofErr w:type="spellStart"/>
-      <w:r>
-        <w:rPr>
-          <w:rFonts w:ascii="Garamond" w:eastAsia="Calibri" w:hAnsi="Garamond"/>
-          <w:sz w:val="20"/>
-          <w:szCs w:val="20"/>
-          <w:lang w:val="en-US" w:eastAsia="en-US"/>
-        </w:rPr>
-        <w:t>gestión</w:t>
-      </w:r>
-      <w:proofErr w:type="spellEnd"/>
-      <w:r>
-        <w:rPr>
-          <w:rFonts w:ascii="Garamond" w:eastAsia="Calibri" w:hAnsi="Garamond"/>
-          <w:sz w:val="20"/>
-          <w:szCs w:val="20"/>
-          <w:lang w:val="en-US" w:eastAsia="en-US"/>
-        </w:rPr>
-        <w:t xml:space="preserve"> </w:t>
-      </w:r>
-      <w:proofErr w:type="spellStart"/>
-      <w:r>
-        <w:rPr>
-          <w:rFonts w:ascii="Garamond" w:eastAsia="Calibri" w:hAnsi="Garamond"/>
-          <w:sz w:val="20"/>
-          <w:szCs w:val="20"/>
-          <w:lang w:val="en-US" w:eastAsia="en-US"/>
-        </w:rPr>
-        <w:t>avanzado</w:t>
-      </w:r>
-      <w:proofErr w:type="spellEnd"/>
-      <w:r>
-        <w:rPr>
-          <w:rFonts w:ascii="Garamond" w:eastAsia="Calibri" w:hAnsi="Garamond"/>
-          <w:sz w:val="20"/>
-          <w:szCs w:val="20"/>
-          <w:lang w:val="en-US" w:eastAsia="en-US"/>
-        </w:rPr>
-        <w:t xml:space="preserve"> de </w:t>
-      </w:r>
-      <w:proofErr w:type="spellStart"/>
-      <w:r>
-        <w:rPr>
-          <w:rFonts w:ascii="Garamond" w:eastAsia="Calibri" w:hAnsi="Garamond"/>
-          <w:sz w:val="20"/>
-          <w:szCs w:val="20"/>
-          <w:lang w:val="en-US" w:eastAsia="en-US"/>
-        </w:rPr>
-        <w:t>recursos</w:t>
-      </w:r>
-      <w:proofErr w:type="spellEnd"/>
-      <w:r>
-        <w:rPr>
-          <w:rFonts w:ascii="Garamond" w:eastAsia="Calibri" w:hAnsi="Garamond"/>
-          <w:sz w:val="20"/>
-          <w:szCs w:val="20"/>
-          <w:lang w:val="en-US" w:eastAsia="en-US"/>
-        </w:rPr>
-        <w:t xml:space="preserve"> </w:t>
-      </w:r>
-      <w:proofErr w:type="spellStart"/>
-      <w:r>
-        <w:rPr>
-          <w:rFonts w:ascii="Garamond" w:eastAsia="Calibri" w:hAnsi="Garamond"/>
-          <w:sz w:val="20"/>
-          <w:szCs w:val="20"/>
-          <w:lang w:val="en-US" w:eastAsia="en-US"/>
-        </w:rPr>
-        <w:t>humanos</w:t>
-      </w:r>
-      <w:proofErr w:type="spellEnd"/>
-      <w:r>
-        <w:rPr>
-          <w:rFonts w:ascii="Garamond" w:eastAsia="Calibri" w:hAnsi="Garamond"/>
-          <w:sz w:val="20"/>
-          <w:szCs w:val="20"/>
-          <w:lang w:val="en-US" w:eastAsia="en-US"/>
-        </w:rPr>
-        <w:t xml:space="preserve"> para las </w:t>
-      </w:r>
-      <w:proofErr w:type="spellStart"/>
-      <w:r>
-        <w:rPr>
-          <w:rFonts w:ascii="Garamond" w:eastAsia="Calibri" w:hAnsi="Garamond"/>
-          <w:sz w:val="20"/>
-          <w:szCs w:val="20"/>
-          <w:lang w:val="en-US" w:eastAsia="en-US"/>
-        </w:rPr>
-        <w:t>empresas</w:t>
-      </w:r>
-      <w:proofErr w:type="spellEnd"/>
-      <w:r>
-        <w:rPr>
-          <w:rFonts w:ascii="Garamond" w:eastAsia="Calibri" w:hAnsi="Garamond"/>
-          <w:sz w:val="20"/>
-          <w:szCs w:val="20"/>
-          <w:lang w:val="en-US" w:eastAsia="en-US"/>
-        </w:rPr>
-        <w:t xml:space="preserve">, y </w:t>
-      </w:r>
-      <w:proofErr w:type="spellStart"/>
-      <w:r>
-        <w:rPr>
-          <w:rFonts w:ascii="Garamond" w:eastAsia="Calibri" w:hAnsi="Garamond"/>
-          <w:sz w:val="20"/>
-          <w:szCs w:val="20"/>
-          <w:lang w:val="en-US" w:eastAsia="en-US"/>
-        </w:rPr>
-        <w:t>ofrece</w:t>
-      </w:r>
-      <w:proofErr w:type="spellEnd"/>
-      <w:r>
-        <w:rPr>
-          <w:rFonts w:ascii="Garamond" w:eastAsia="Calibri" w:hAnsi="Garamond"/>
-          <w:sz w:val="20"/>
-          <w:szCs w:val="20"/>
-          <w:lang w:val="en-US" w:eastAsia="en-US"/>
-        </w:rPr>
-        <w:t xml:space="preserve"> </w:t>
-      </w:r>
-      <w:proofErr w:type="spellStart"/>
-      <w:r>
-        <w:rPr>
-          <w:rFonts w:ascii="Garamond" w:eastAsia="Calibri" w:hAnsi="Garamond"/>
-          <w:sz w:val="20"/>
-          <w:szCs w:val="20"/>
-          <w:lang w:val="en-US" w:eastAsia="en-US"/>
-        </w:rPr>
-        <w:t>una</w:t>
-      </w:r>
-      <w:proofErr w:type="spellEnd"/>
-      <w:r>
-        <w:rPr>
-          <w:rFonts w:ascii="Garamond" w:eastAsia="Calibri" w:hAnsi="Garamond"/>
-          <w:sz w:val="20"/>
-          <w:szCs w:val="20"/>
-          <w:lang w:val="en-US" w:eastAsia="en-US"/>
-        </w:rPr>
-        <w:t xml:space="preserve"> </w:t>
-      </w:r>
-      <w:proofErr w:type="spellStart"/>
-      <w:r>
-        <w:rPr>
-          <w:rFonts w:ascii="Garamond" w:eastAsia="Calibri" w:hAnsi="Garamond"/>
-          <w:sz w:val="20"/>
-          <w:szCs w:val="20"/>
-          <w:lang w:val="en-US" w:eastAsia="en-US"/>
-        </w:rPr>
-        <w:t>serie</w:t>
-      </w:r>
-      <w:proofErr w:type="spellEnd"/>
-      <w:r>
-        <w:rPr>
-          <w:rFonts w:ascii="Garamond" w:eastAsia="Calibri" w:hAnsi="Garamond"/>
-          <w:sz w:val="20"/>
-          <w:szCs w:val="20"/>
-          <w:lang w:val="en-US" w:eastAsia="en-US"/>
-        </w:rPr>
-        <w:t xml:space="preserve"> de </w:t>
-      </w:r>
-      <w:proofErr w:type="spellStart"/>
-      <w:r>
-        <w:rPr>
-          <w:rFonts w:ascii="Garamond" w:eastAsia="Calibri" w:hAnsi="Garamond"/>
-          <w:sz w:val="20"/>
-          <w:szCs w:val="20"/>
-          <w:lang w:val="en-US" w:eastAsia="en-US"/>
-        </w:rPr>
-        <w:t>servicios</w:t>
-      </w:r>
-      <w:proofErr w:type="spellEnd"/>
-      <w:r>
-        <w:rPr>
-          <w:rFonts w:ascii="Garamond" w:eastAsia="Calibri" w:hAnsi="Garamond"/>
-          <w:sz w:val="20"/>
-          <w:szCs w:val="20"/>
-          <w:lang w:val="en-US" w:eastAsia="en-US"/>
-        </w:rPr>
-        <w:t xml:space="preserve"> online para la </w:t>
-      </w:r>
-      <w:proofErr w:type="spellStart"/>
-      <w:r>
-        <w:rPr>
-          <w:rFonts w:ascii="Garamond" w:eastAsia="Calibri" w:hAnsi="Garamond"/>
-          <w:sz w:val="20"/>
-          <w:szCs w:val="20"/>
-          <w:lang w:val="en-US" w:eastAsia="en-US"/>
-        </w:rPr>
-        <w:t>búsqueda</w:t>
-      </w:r>
-      <w:proofErr w:type="spellEnd"/>
-      <w:r>
-        <w:rPr>
-          <w:rFonts w:ascii="Garamond" w:eastAsia="Calibri" w:hAnsi="Garamond"/>
-          <w:sz w:val="20"/>
-          <w:szCs w:val="20"/>
-          <w:lang w:val="en-US" w:eastAsia="en-US"/>
-        </w:rPr>
-        <w:t xml:space="preserve"> </w:t>
-      </w:r>
-      <w:proofErr w:type="spellStart"/>
-      <w:r>
-        <w:rPr>
-          <w:rFonts w:ascii="Garamond" w:eastAsia="Calibri" w:hAnsi="Garamond"/>
-          <w:sz w:val="20"/>
-          <w:szCs w:val="20"/>
-          <w:lang w:val="en-US" w:eastAsia="en-US"/>
-        </w:rPr>
-        <w:t>activa</w:t>
-      </w:r>
-      <w:proofErr w:type="spellEnd"/>
-      <w:r>
-        <w:rPr>
-          <w:rFonts w:ascii="Garamond" w:eastAsia="Calibri" w:hAnsi="Garamond"/>
-          <w:sz w:val="20"/>
-          <w:szCs w:val="20"/>
-          <w:lang w:val="en-US" w:eastAsia="en-US"/>
-        </w:rPr>
-        <w:t xml:space="preserve"> de </w:t>
-      </w:r>
-      <w:proofErr w:type="spellStart"/>
-      <w:r>
-        <w:rPr>
-          <w:rFonts w:ascii="Garamond" w:eastAsia="Calibri" w:hAnsi="Garamond"/>
-          <w:sz w:val="20"/>
-          <w:szCs w:val="20"/>
-          <w:lang w:val="en-US" w:eastAsia="en-US"/>
-        </w:rPr>
-        <w:t>empleo</w:t>
-      </w:r>
-      <w:proofErr w:type="spellEnd"/>
-      <w:r>
-        <w:rPr>
-          <w:rFonts w:ascii="Garamond" w:eastAsia="Calibri" w:hAnsi="Garamond"/>
-          <w:sz w:val="20"/>
-          <w:szCs w:val="20"/>
-          <w:lang w:val="en-US" w:eastAsia="en-US"/>
-        </w:rPr>
-        <w:t xml:space="preserve"> de </w:t>
-      </w:r>
-      <w:proofErr w:type="spellStart"/>
-      <w:r>
-        <w:rPr>
-          <w:rFonts w:ascii="Garamond" w:eastAsia="Calibri" w:hAnsi="Garamond"/>
-          <w:sz w:val="20"/>
-          <w:szCs w:val="20"/>
-          <w:lang w:val="en-US" w:eastAsia="en-US"/>
-        </w:rPr>
-        <w:t>los</w:t>
-      </w:r>
-      <w:proofErr w:type="spellEnd"/>
-      <w:r>
-        <w:rPr>
-          <w:rFonts w:ascii="Garamond" w:eastAsia="Calibri" w:hAnsi="Garamond"/>
-          <w:sz w:val="20"/>
-          <w:szCs w:val="20"/>
-          <w:lang w:val="en-US" w:eastAsia="en-US"/>
-        </w:rPr>
-        <w:t xml:space="preserve"> </w:t>
-      </w:r>
-      <w:proofErr w:type="spellStart"/>
-      <w:r>
-        <w:rPr>
-          <w:rFonts w:ascii="Garamond" w:eastAsia="Calibri" w:hAnsi="Garamond"/>
-          <w:sz w:val="20"/>
-          <w:szCs w:val="20"/>
-          <w:lang w:val="en-US" w:eastAsia="en-US"/>
-        </w:rPr>
-        <w:t>candidatos</w:t>
-      </w:r>
-      <w:proofErr w:type="spellEnd"/>
-      <w:r>
-        <w:rPr>
-          <w:rFonts w:ascii="Garamond" w:eastAsia="Calibri" w:hAnsi="Garamond"/>
-          <w:sz w:val="20"/>
-          <w:szCs w:val="20"/>
-          <w:lang w:val="en-US" w:eastAsia="en-US"/>
-        </w:rPr>
-        <w:t xml:space="preserve"> al </w:t>
-      </w:r>
-      <w:proofErr w:type="spellStart"/>
-      <w:r>
-        <w:rPr>
-          <w:rFonts w:ascii="Garamond" w:eastAsia="Calibri" w:hAnsi="Garamond"/>
-          <w:sz w:val="20"/>
-          <w:szCs w:val="20"/>
-          <w:lang w:val="en-US" w:eastAsia="en-US"/>
-        </w:rPr>
-        <w:t>puesto</w:t>
-      </w:r>
-      <w:proofErr w:type="spellEnd"/>
-      <w:r>
-        <w:rPr>
-          <w:rFonts w:ascii="Garamond" w:eastAsia="Calibri" w:hAnsi="Garamond"/>
-          <w:sz w:val="20"/>
-          <w:szCs w:val="20"/>
-          <w:lang w:val="en-US" w:eastAsia="en-US"/>
-        </w:rPr>
-        <w:t xml:space="preserve"> de </w:t>
-      </w:r>
-      <w:proofErr w:type="spellStart"/>
-      <w:r>
-        <w:rPr>
-          <w:rFonts w:ascii="Garamond" w:eastAsia="Calibri" w:hAnsi="Garamond"/>
-          <w:sz w:val="20"/>
-          <w:szCs w:val="20"/>
-          <w:lang w:val="en-US" w:eastAsia="en-US"/>
-        </w:rPr>
-        <w:t>trabajo</w:t>
-      </w:r>
-      <w:proofErr w:type="spellEnd"/>
+        <w:t xml:space="preserve"> como un instrumento de gestión avanzado de recursos humanos para las empresas, y ofrece una serie de servicios online para la búsqueda activa de empleo de los candidatos al puesto de trabajo</w:t>
+      </w:r>
       <w:r>
         <w:rPr>
           <w:rFonts w:ascii="Garamond" w:eastAsia="Calibri" w:hAnsi="Garamond"/>
@@ -2811,47 +2431,7 @@
           <w:szCs w:val="20"/>
           <w:lang w:val="en-US" w:eastAsia="en-US"/>
         </w:rPr>
-        <w:t xml:space="preserve"> SNP, </w:t>
-      </w:r>
-      <w:proofErr w:type="spellStart"/>
-      <w:r>
-        <w:rPr>
-          <w:rFonts w:ascii="Garamond" w:eastAsia="Calibri" w:hAnsi="Garamond"/>
-          <w:sz w:val="20"/>
-          <w:szCs w:val="20"/>
-          <w:lang w:val="en-US" w:eastAsia="en-US"/>
-        </w:rPr>
-        <w:t>mutación</w:t>
-      </w:r>
-      <w:proofErr w:type="spellEnd"/>
-      <w:r>
-        <w:rPr>
-          <w:rFonts w:ascii="Garamond" w:eastAsia="Calibri" w:hAnsi="Garamond"/>
-          <w:sz w:val="20"/>
-          <w:szCs w:val="20"/>
-          <w:lang w:val="en-US" w:eastAsia="en-US"/>
-        </w:rPr>
-        <w:t xml:space="preserve">, </w:t>
-      </w:r>
-      <w:proofErr w:type="spellStart"/>
-      <w:r>
-        <w:rPr>
-          <w:rFonts w:ascii="Garamond" w:eastAsia="Calibri" w:hAnsi="Garamond"/>
-          <w:sz w:val="20"/>
-          <w:szCs w:val="20"/>
-          <w:lang w:val="en-US" w:eastAsia="en-US"/>
-        </w:rPr>
-        <w:t>polimorfismo</w:t>
-      </w:r>
-      <w:proofErr w:type="spellEnd"/>
-      <w:r>
-        <w:rPr>
-          <w:rFonts w:ascii="Garamond" w:eastAsia="Calibri" w:hAnsi="Garamond"/>
-          <w:sz w:val="20"/>
-          <w:szCs w:val="20"/>
-          <w:lang w:val="en-US" w:eastAsia="en-US"/>
-        </w:rPr>
-        <w:t>, SARS-CoV-2</w:t>
+        <w:t xml:space="preserve"> SNP, mutación, polimorfismo, SARS-CoV-2</w:t>
       </w:r>
     </w:p>
     <w:p>
@@ -2885,7 +2465,6 @@
           <w:lang w:val="en-US" w:eastAsia="en-US"/>
         </w:rPr>
       </w:pPr>
-      <w:proofErr w:type="spellStart"/>
       <w:r>
         <w:rPr>
           <w:rFonts w:ascii="Garamond" w:eastAsia="Calibri" w:hAnsi="Garamond"/>
@@ -2898,7 +2477,6 @@
         </w:rPr>
         <w:t>Abstrac</w:t>
       </w:r>
-      <w:proofErr w:type="spellEnd"/>
     </w:p>
     <w:p>
       <w:pPr>
@@ -2956,4523 +2534,9 @@
           <w:szCs w:val="16"/>
           <w:lang w:val="es-CO" w:eastAsia="en-US"/>
         </w:rPr>
-        <w:t xml:space="preserve">0The </w:t>
-      </w:r>
-      <w:proofErr w:type="spellStart"/>
-      <w:r>
-        <w:rPr>
-          <w:rFonts w:ascii="Garamond" w:eastAsia="Calibri" w:hAnsi="Garamond"/>
-          <w:b/>
-          <w:smallCaps/>
-          <w:kern w:val="28"/>
-          <w:sz w:val="22"/>
-          <w:szCs w:val="16"/>
-          <w:lang w:val="es-CO" w:eastAsia="en-US"/>
-        </w:rPr>
-        <w:t>rapid</w:t>
-      </w:r>
-      <w:proofErr w:type="spellEnd"/>
-      <w:r>
-        <w:rPr>
-          <w:rFonts w:ascii="Garamond" w:eastAsia="Calibri" w:hAnsi="Garamond"/>
-          <w:b/>
-          <w:smallCaps/>
-          <w:kern w:val="28"/>
-          <w:sz w:val="22"/>
-          <w:szCs w:val="16"/>
-          <w:lang w:val="es-CO" w:eastAsia="en-US"/>
-        </w:rPr>
-        <w:t xml:space="preserve"> spread </w:t>
-      </w:r>
-      <w:proofErr w:type="spellStart"/>
-      <w:r>
-        <w:rPr>
-          <w:rFonts w:ascii="Garamond" w:eastAsia="Calibri" w:hAnsi="Garamond"/>
-          <w:b/>
-          <w:smallCaps/>
-          <w:kern w:val="28"/>
-          <w:sz w:val="22"/>
-          <w:szCs w:val="16"/>
-          <w:lang w:val="es-CO" w:eastAsia="en-US"/>
-        </w:rPr>
-        <w:t>of</w:t>
-      </w:r>
-      <w:proofErr w:type="spellEnd"/>
-      <w:r>
-        <w:rPr>
-          <w:rFonts w:ascii="Garamond" w:eastAsia="Calibri" w:hAnsi="Garamond"/>
-          <w:b/>
-          <w:smallCaps/>
-          <w:kern w:val="28"/>
-          <w:sz w:val="22"/>
-          <w:szCs w:val="16"/>
-          <w:lang w:val="es-CO" w:eastAsia="en-US"/>
-        </w:rPr>
-        <w:t xml:space="preserve"> SARS-Cov-2 and </w:t>
-      </w:r>
-      <w:proofErr w:type="spellStart"/>
-      <w:r>
-        <w:rPr>
-          <w:rFonts w:ascii="Garamond" w:eastAsia="Calibri" w:hAnsi="Garamond"/>
-          <w:b/>
-          <w:smallCaps/>
-          <w:kern w:val="28"/>
-          <w:sz w:val="22"/>
-          <w:szCs w:val="16"/>
-          <w:lang w:val="es-CO" w:eastAsia="en-US"/>
-        </w:rPr>
-        <w:t>its</w:t>
-      </w:r>
-      <w:proofErr w:type="spellEnd"/>
-      <w:r>
-        <w:rPr>
-          <w:rFonts w:ascii="Garamond" w:eastAsia="Calibri" w:hAnsi="Garamond"/>
-          <w:b/>
-          <w:smallCaps/>
-          <w:kern w:val="28"/>
-          <w:sz w:val="22"/>
-          <w:szCs w:val="16"/>
-          <w:lang w:val="es-CO" w:eastAsia="en-US"/>
-        </w:rPr>
-        <w:t xml:space="preserve"> </w:t>
-      </w:r>
-      <w:proofErr w:type="spellStart"/>
-      <w:r>
-        <w:rPr>
-          <w:rFonts w:ascii="Garamond" w:eastAsia="Calibri" w:hAnsi="Garamond"/>
-          <w:b/>
-          <w:smallCaps/>
-          <w:kern w:val="28"/>
-          <w:sz w:val="22"/>
-          <w:szCs w:val="16"/>
-          <w:lang w:val="es-CO" w:eastAsia="en-US"/>
-        </w:rPr>
-        <w:t>effects</w:t>
-      </w:r>
-      <w:proofErr w:type="spellEnd"/>
-      <w:r>
-        <w:rPr>
-          <w:rFonts w:ascii="Garamond" w:eastAsia="Calibri" w:hAnsi="Garamond"/>
-          <w:b/>
-          <w:smallCaps/>
-          <w:kern w:val="28"/>
-          <w:sz w:val="22"/>
-          <w:szCs w:val="16"/>
-          <w:lang w:val="es-CO" w:eastAsia="en-US"/>
-        </w:rPr>
-        <w:t xml:space="preserve"> </w:t>
-      </w:r>
-      <w:proofErr w:type="spellStart"/>
-      <w:r>
-        <w:rPr>
-          <w:rFonts w:ascii="Garamond" w:eastAsia="Calibri" w:hAnsi="Garamond"/>
-          <w:b/>
-          <w:smallCaps/>
-          <w:kern w:val="28"/>
-          <w:sz w:val="22"/>
-          <w:szCs w:val="16"/>
-          <w:lang w:val="es-CO" w:eastAsia="en-US"/>
-        </w:rPr>
-        <w:t>on</w:t>
-      </w:r>
-      <w:proofErr w:type="spellEnd"/>
-      <w:r>
-        <w:rPr>
-          <w:rFonts w:ascii="Garamond" w:eastAsia="Calibri" w:hAnsi="Garamond"/>
-          <w:b/>
-          <w:smallCaps/>
-          <w:kern w:val="28"/>
-          <w:sz w:val="22"/>
-          <w:szCs w:val="16"/>
-          <w:lang w:val="es-CO" w:eastAsia="en-US"/>
-        </w:rPr>
-        <w:t xml:space="preserve"> </w:t>
-      </w:r>
-      <w:proofErr w:type="spellStart"/>
-      <w:r>
-        <w:rPr>
-          <w:rFonts w:ascii="Garamond" w:eastAsia="Calibri" w:hAnsi="Garamond"/>
-          <w:b/>
-          <w:smallCaps/>
-          <w:kern w:val="28"/>
-          <w:sz w:val="22"/>
-          <w:szCs w:val="16"/>
-          <w:lang w:val="es-CO" w:eastAsia="en-US"/>
-        </w:rPr>
-        <w:t>the</w:t>
-      </w:r>
-      <w:proofErr w:type="spellEnd"/>
-      <w:r>
-        <w:rPr>
-          <w:rFonts w:ascii="Garamond" w:eastAsia="Calibri" w:hAnsi="Garamond"/>
-          <w:b/>
-          <w:smallCaps/>
-          <w:kern w:val="28"/>
-          <w:sz w:val="22"/>
-          <w:szCs w:val="16"/>
-          <w:lang w:val="es-CO" w:eastAsia="en-US"/>
-        </w:rPr>
-        <w:t xml:space="preserve"> </w:t>
-      </w:r>
-      <w:proofErr w:type="spellStart"/>
-      <w:r>
-        <w:rPr>
-          <w:rFonts w:ascii="Garamond" w:eastAsia="Calibri" w:hAnsi="Garamond"/>
-          <w:b/>
-          <w:smallCaps/>
-          <w:kern w:val="28"/>
-          <w:sz w:val="22"/>
-          <w:szCs w:val="16"/>
-          <w:lang w:val="es-CO" w:eastAsia="en-US"/>
-        </w:rPr>
-        <w:t>world</w:t>
-      </w:r>
-      <w:proofErr w:type="spellEnd"/>
-      <w:r>
-        <w:rPr>
-          <w:rFonts w:ascii="Garamond" w:eastAsia="Calibri" w:hAnsi="Garamond"/>
-          <w:b/>
-          <w:smallCaps/>
-          <w:kern w:val="28"/>
-          <w:sz w:val="22"/>
-          <w:szCs w:val="16"/>
-          <w:lang w:val="es-CO" w:eastAsia="en-US"/>
-        </w:rPr>
-        <w:t xml:space="preserve"> </w:t>
-      </w:r>
-      <w:proofErr w:type="spellStart"/>
-      <w:r>
-        <w:rPr>
-          <w:rFonts w:ascii="Garamond" w:eastAsia="Calibri" w:hAnsi="Garamond"/>
-          <w:b/>
-          <w:smallCaps/>
-          <w:kern w:val="28"/>
-          <w:sz w:val="22"/>
-          <w:szCs w:val="16"/>
-          <w:lang w:val="es-CO" w:eastAsia="en-US"/>
-        </w:rPr>
-        <w:t>population</w:t>
-      </w:r>
-      <w:proofErr w:type="spellEnd"/>
-      <w:r>
-        <w:rPr>
-          <w:rFonts w:ascii="Garamond" w:eastAsia="Calibri" w:hAnsi="Garamond"/>
-          <w:b/>
-          <w:smallCaps/>
-          <w:kern w:val="28"/>
-          <w:sz w:val="22"/>
-          <w:szCs w:val="16"/>
-          <w:lang w:val="es-CO" w:eastAsia="en-US"/>
-        </w:rPr>
-        <w:t xml:space="preserve"> has </w:t>
-      </w:r>
-      <w:proofErr w:type="spellStart"/>
-      <w:r>
-        <w:rPr>
-          <w:rFonts w:ascii="Garamond" w:eastAsia="Calibri" w:hAnsi="Garamond"/>
-          <w:b/>
-          <w:smallCaps/>
-          <w:kern w:val="28"/>
-          <w:sz w:val="22"/>
-          <w:szCs w:val="16"/>
-          <w:lang w:val="es-CO" w:eastAsia="en-US"/>
-        </w:rPr>
-        <w:t>made</w:t>
-      </w:r>
-      <w:proofErr w:type="spellEnd"/>
-      <w:r>
-        <w:rPr>
-          <w:rFonts w:ascii="Garamond" w:eastAsia="Calibri" w:hAnsi="Garamond"/>
-          <w:b/>
-          <w:smallCaps/>
-          <w:kern w:val="28"/>
-          <w:sz w:val="22"/>
-          <w:szCs w:val="16"/>
-          <w:lang w:val="es-CO" w:eastAsia="en-US"/>
-        </w:rPr>
-        <w:t xml:space="preserve"> </w:t>
-      </w:r>
-      <w:proofErr w:type="spellStart"/>
-      <w:r>
-        <w:rPr>
-          <w:rFonts w:ascii="Garamond" w:eastAsia="Calibri" w:hAnsi="Garamond"/>
-          <w:b/>
-          <w:smallCaps/>
-          <w:kern w:val="28"/>
-          <w:sz w:val="22"/>
-          <w:szCs w:val="16"/>
-          <w:lang w:val="es-CO" w:eastAsia="en-US"/>
-        </w:rPr>
-        <w:t>research</w:t>
-      </w:r>
-      <w:proofErr w:type="spellEnd"/>
-      <w:r>
-        <w:rPr>
-          <w:rFonts w:ascii="Garamond" w:eastAsia="Calibri" w:hAnsi="Garamond"/>
-          <w:b/>
-          <w:smallCaps/>
-          <w:kern w:val="28"/>
-          <w:sz w:val="22"/>
-          <w:szCs w:val="16"/>
-          <w:lang w:val="es-CO" w:eastAsia="en-US"/>
-        </w:rPr>
-        <w:t xml:space="preserve"> and </w:t>
-      </w:r>
-      <w:proofErr w:type="spellStart"/>
-      <w:r>
-        <w:rPr>
-          <w:rFonts w:ascii="Garamond" w:eastAsia="Calibri" w:hAnsi="Garamond"/>
-          <w:b/>
-          <w:smallCaps/>
-          <w:kern w:val="28"/>
-          <w:sz w:val="22"/>
-          <w:szCs w:val="16"/>
-          <w:lang w:val="es-CO" w:eastAsia="en-US"/>
-        </w:rPr>
-        <w:t>sequencing</w:t>
-      </w:r>
-      <w:proofErr w:type="spellEnd"/>
-      <w:r>
-        <w:rPr>
-          <w:rFonts w:ascii="Garamond" w:eastAsia="Calibri" w:hAnsi="Garamond"/>
-          <w:b/>
-          <w:smallCaps/>
-          <w:kern w:val="28"/>
-          <w:sz w:val="22"/>
-          <w:szCs w:val="16"/>
-          <w:lang w:val="es-CO" w:eastAsia="en-US"/>
-        </w:rPr>
-        <w:t xml:space="preserve"> </w:t>
-      </w:r>
-      <w:proofErr w:type="spellStart"/>
-      <w:r>
-        <w:rPr>
-          <w:rFonts w:ascii="Garamond" w:eastAsia="Calibri" w:hAnsi="Garamond"/>
-          <w:b/>
-          <w:smallCaps/>
-          <w:kern w:val="28"/>
-          <w:sz w:val="22"/>
-          <w:szCs w:val="16"/>
-          <w:lang w:val="es-CO" w:eastAsia="en-US"/>
-        </w:rPr>
-        <w:t>of</w:t>
-      </w:r>
-      <w:proofErr w:type="spellEnd"/>
-      <w:r>
-        <w:rPr>
-          <w:rFonts w:ascii="Garamond" w:eastAsia="Calibri" w:hAnsi="Garamond"/>
-          <w:b/>
-          <w:smallCaps/>
-          <w:kern w:val="28"/>
-          <w:sz w:val="22"/>
-          <w:szCs w:val="16"/>
-          <w:lang w:val="es-CO" w:eastAsia="en-US"/>
-        </w:rPr>
-        <w:t xml:space="preserve"> </w:t>
-      </w:r>
-      <w:proofErr w:type="spellStart"/>
-      <w:r>
-        <w:rPr>
-          <w:rFonts w:ascii="Garamond" w:eastAsia="Calibri" w:hAnsi="Garamond"/>
-          <w:b/>
-          <w:smallCaps/>
-          <w:kern w:val="28"/>
-          <w:sz w:val="22"/>
-          <w:szCs w:val="16"/>
-          <w:lang w:val="es-CO" w:eastAsia="en-US"/>
-        </w:rPr>
-        <w:t>this</w:t>
-      </w:r>
-      <w:proofErr w:type="spellEnd"/>
-      <w:r>
-        <w:rPr>
-          <w:rFonts w:ascii="Garamond" w:eastAsia="Calibri" w:hAnsi="Garamond"/>
-          <w:b/>
-          <w:smallCaps/>
-          <w:kern w:val="28"/>
-          <w:sz w:val="22"/>
-          <w:szCs w:val="16"/>
-          <w:lang w:val="es-CO" w:eastAsia="en-US"/>
-        </w:rPr>
-        <w:t xml:space="preserve"> virus </w:t>
-      </w:r>
-      <w:proofErr w:type="spellStart"/>
-      <w:r>
-        <w:rPr>
-          <w:rFonts w:ascii="Garamond" w:eastAsia="Calibri" w:hAnsi="Garamond"/>
-          <w:b/>
-          <w:smallCaps/>
-          <w:kern w:val="28"/>
-          <w:sz w:val="22"/>
-          <w:szCs w:val="16"/>
-          <w:lang w:val="es-CO" w:eastAsia="en-US"/>
-        </w:rPr>
-        <w:t>necessary</w:t>
-      </w:r>
-      <w:proofErr w:type="spellEnd"/>
-      <w:r>
-        <w:rPr>
-          <w:rFonts w:ascii="Garamond" w:eastAsia="Calibri" w:hAnsi="Garamond"/>
-          <w:b/>
-          <w:smallCaps/>
-          <w:kern w:val="28"/>
-          <w:sz w:val="22"/>
-          <w:szCs w:val="16"/>
-          <w:lang w:val="es-CO" w:eastAsia="en-US"/>
-        </w:rPr>
-        <w:t xml:space="preserve">, </w:t>
-      </w:r>
-      <w:proofErr w:type="spellStart"/>
-      <w:r>
-        <w:rPr>
-          <w:rFonts w:ascii="Garamond" w:eastAsia="Calibri" w:hAnsi="Garamond"/>
-          <w:b/>
-          <w:smallCaps/>
-          <w:kern w:val="28"/>
-          <w:sz w:val="22"/>
-          <w:szCs w:val="16"/>
-          <w:lang w:val="es-CO" w:eastAsia="en-US"/>
-        </w:rPr>
-        <w:t>since</w:t>
-      </w:r>
-      <w:proofErr w:type="spellEnd"/>
-      <w:r>
-        <w:rPr>
-          <w:rFonts w:ascii="Garamond" w:eastAsia="Calibri" w:hAnsi="Garamond"/>
-          <w:b/>
-          <w:smallCaps/>
-          <w:kern w:val="28"/>
-          <w:sz w:val="22"/>
-          <w:szCs w:val="16"/>
-          <w:lang w:val="es-CO" w:eastAsia="en-US"/>
-        </w:rPr>
-        <w:t xml:space="preserve"> </w:t>
-      </w:r>
-      <w:proofErr w:type="spellStart"/>
-      <w:r>
-        <w:rPr>
-          <w:rFonts w:ascii="Garamond" w:eastAsia="Calibri" w:hAnsi="Garamond"/>
-          <w:b/>
-          <w:smallCaps/>
-          <w:kern w:val="28"/>
-          <w:sz w:val="22"/>
-          <w:szCs w:val="16"/>
-          <w:lang w:val="es-CO" w:eastAsia="en-US"/>
-        </w:rPr>
-        <w:t>it</w:t>
-      </w:r>
-      <w:proofErr w:type="spellEnd"/>
-      <w:r>
-        <w:rPr>
-          <w:rFonts w:ascii="Garamond" w:eastAsia="Calibri" w:hAnsi="Garamond"/>
-          <w:b/>
-          <w:smallCaps/>
-          <w:kern w:val="28"/>
-          <w:sz w:val="22"/>
-          <w:szCs w:val="16"/>
-          <w:lang w:val="es-CO" w:eastAsia="en-US"/>
-        </w:rPr>
-        <w:t xml:space="preserve"> </w:t>
-      </w:r>
-      <w:proofErr w:type="spellStart"/>
-      <w:r>
-        <w:rPr>
-          <w:rFonts w:ascii="Garamond" w:eastAsia="Calibri" w:hAnsi="Garamond"/>
-          <w:b/>
-          <w:smallCaps/>
-          <w:kern w:val="28"/>
-          <w:sz w:val="22"/>
-          <w:szCs w:val="16"/>
-          <w:lang w:val="es-CO" w:eastAsia="en-US"/>
-        </w:rPr>
-        <w:t>is</w:t>
-      </w:r>
-      <w:proofErr w:type="spellEnd"/>
-      <w:r>
-        <w:rPr>
-          <w:rFonts w:ascii="Garamond" w:eastAsia="Calibri" w:hAnsi="Garamond"/>
-          <w:b/>
-          <w:smallCaps/>
-          <w:kern w:val="28"/>
-          <w:sz w:val="22"/>
-          <w:szCs w:val="16"/>
-          <w:lang w:val="es-CO" w:eastAsia="en-US"/>
-        </w:rPr>
-        <w:t xml:space="preserve"> </w:t>
-      </w:r>
-      <w:proofErr w:type="spellStart"/>
-      <w:r>
-        <w:rPr>
-          <w:rFonts w:ascii="Garamond" w:eastAsia="Calibri" w:hAnsi="Garamond"/>
-          <w:b/>
-          <w:smallCaps/>
-          <w:kern w:val="28"/>
-          <w:sz w:val="22"/>
-          <w:szCs w:val="16"/>
-          <w:lang w:val="es-CO" w:eastAsia="en-US"/>
-        </w:rPr>
-        <w:t>necessary</w:t>
-      </w:r>
-      <w:proofErr w:type="spellEnd"/>
-      <w:r>
-        <w:rPr>
-          <w:rFonts w:ascii="Garamond" w:eastAsia="Calibri" w:hAnsi="Garamond"/>
-          <w:b/>
-          <w:smallCaps/>
-          <w:kern w:val="28"/>
-          <w:sz w:val="22"/>
-          <w:szCs w:val="16"/>
-          <w:lang w:val="es-CO" w:eastAsia="en-US"/>
-        </w:rPr>
-        <w:t xml:space="preserve"> </w:t>
-      </w:r>
-      <w:proofErr w:type="spellStart"/>
-      <w:r>
-        <w:rPr>
-          <w:rFonts w:ascii="Garamond" w:eastAsia="Calibri" w:hAnsi="Garamond"/>
-          <w:b/>
-          <w:smallCaps/>
-          <w:kern w:val="28"/>
-          <w:sz w:val="22"/>
-          <w:szCs w:val="16"/>
-          <w:lang w:val="es-CO" w:eastAsia="en-US"/>
-        </w:rPr>
-        <w:t>to</w:t>
-      </w:r>
-      <w:proofErr w:type="spellEnd"/>
-      <w:r>
-        <w:rPr>
-          <w:rFonts w:ascii="Garamond" w:eastAsia="Calibri" w:hAnsi="Garamond"/>
-          <w:b/>
-          <w:smallCaps/>
-          <w:kern w:val="28"/>
-          <w:sz w:val="22"/>
-          <w:szCs w:val="16"/>
-          <w:lang w:val="es-CO" w:eastAsia="en-US"/>
-        </w:rPr>
-        <w:t xml:space="preserve"> </w:t>
-      </w:r>
-      <w:proofErr w:type="spellStart"/>
-      <w:r>
-        <w:rPr>
-          <w:rFonts w:ascii="Garamond" w:eastAsia="Calibri" w:hAnsi="Garamond"/>
-          <w:b/>
-          <w:smallCaps/>
-          <w:kern w:val="28"/>
-          <w:sz w:val="22"/>
-          <w:szCs w:val="16"/>
-          <w:lang w:val="es-CO" w:eastAsia="en-US"/>
-        </w:rPr>
-        <w:t>know</w:t>
-      </w:r>
-      <w:proofErr w:type="spellEnd"/>
-      <w:r>
-        <w:rPr>
-          <w:rFonts w:ascii="Garamond" w:eastAsia="Calibri" w:hAnsi="Garamond"/>
-          <w:b/>
-          <w:smallCaps/>
-          <w:kern w:val="28"/>
-          <w:sz w:val="22"/>
-          <w:szCs w:val="16"/>
-          <w:lang w:val="es-CO" w:eastAsia="en-US"/>
-        </w:rPr>
-        <w:t xml:space="preserve"> </w:t>
-      </w:r>
-      <w:proofErr w:type="spellStart"/>
-      <w:r>
-        <w:rPr>
-          <w:rFonts w:ascii="Garamond" w:eastAsia="Calibri" w:hAnsi="Garamond"/>
-          <w:b/>
-          <w:smallCaps/>
-          <w:kern w:val="28"/>
-          <w:sz w:val="22"/>
-          <w:szCs w:val="16"/>
-          <w:lang w:val="es-CO" w:eastAsia="en-US"/>
-        </w:rPr>
-        <w:t>its</w:t>
-      </w:r>
-      <w:proofErr w:type="spellEnd"/>
-      <w:r>
-        <w:rPr>
-          <w:rFonts w:ascii="Garamond" w:eastAsia="Calibri" w:hAnsi="Garamond"/>
-          <w:b/>
-          <w:smallCaps/>
-          <w:kern w:val="28"/>
-          <w:sz w:val="22"/>
-          <w:szCs w:val="16"/>
-          <w:lang w:val="es-CO" w:eastAsia="en-US"/>
-        </w:rPr>
-        <w:t xml:space="preserve"> </w:t>
-      </w:r>
-      <w:proofErr w:type="spellStart"/>
-      <w:r>
-        <w:rPr>
-          <w:rFonts w:ascii="Garamond" w:eastAsia="Calibri" w:hAnsi="Garamond"/>
-          <w:b/>
-          <w:smallCaps/>
-          <w:kern w:val="28"/>
-          <w:sz w:val="22"/>
-          <w:szCs w:val="16"/>
-          <w:lang w:val="es-CO" w:eastAsia="en-US"/>
-        </w:rPr>
-        <w:t>mutation</w:t>
-      </w:r>
-      <w:proofErr w:type="spellEnd"/>
-      <w:r>
-        <w:rPr>
-          <w:rFonts w:ascii="Garamond" w:eastAsia="Calibri" w:hAnsi="Garamond"/>
-          <w:b/>
-          <w:smallCaps/>
-          <w:kern w:val="28"/>
-          <w:sz w:val="22"/>
-          <w:szCs w:val="16"/>
-          <w:lang w:val="es-CO" w:eastAsia="en-US"/>
-        </w:rPr>
-        <w:t xml:space="preserve"> </w:t>
-      </w:r>
-      <w:proofErr w:type="spellStart"/>
-      <w:r>
-        <w:rPr>
-          <w:rFonts w:ascii="Garamond" w:eastAsia="Calibri" w:hAnsi="Garamond"/>
-          <w:b/>
-          <w:smallCaps/>
-          <w:kern w:val="28"/>
-          <w:sz w:val="22"/>
-          <w:szCs w:val="16"/>
-          <w:lang w:val="es-CO" w:eastAsia="en-US"/>
-        </w:rPr>
-        <w:t>pattern</w:t>
-      </w:r>
-      <w:proofErr w:type="spellEnd"/>
-      <w:r>
-        <w:rPr>
-          <w:rFonts w:ascii="Garamond" w:eastAsia="Calibri" w:hAnsi="Garamond"/>
-          <w:b/>
-          <w:smallCaps/>
-          <w:kern w:val="28"/>
-          <w:sz w:val="22"/>
-          <w:szCs w:val="16"/>
-          <w:lang w:val="es-CO" w:eastAsia="en-US"/>
-        </w:rPr>
-        <w:t xml:space="preserve"> in </w:t>
-      </w:r>
-      <w:proofErr w:type="spellStart"/>
-      <w:r>
-        <w:rPr>
-          <w:rFonts w:ascii="Garamond" w:eastAsia="Calibri" w:hAnsi="Garamond"/>
-          <w:b/>
-          <w:smallCaps/>
-          <w:kern w:val="28"/>
-          <w:sz w:val="22"/>
-          <w:szCs w:val="16"/>
-          <w:lang w:val="es-CO" w:eastAsia="en-US"/>
-        </w:rPr>
-        <w:t>order</w:t>
-      </w:r>
-      <w:proofErr w:type="spellEnd"/>
-      <w:r>
-        <w:rPr>
-          <w:rFonts w:ascii="Garamond" w:eastAsia="Calibri" w:hAnsi="Garamond"/>
-          <w:b/>
-          <w:smallCaps/>
-          <w:kern w:val="28"/>
-          <w:sz w:val="22"/>
-          <w:szCs w:val="16"/>
-          <w:lang w:val="es-CO" w:eastAsia="en-US"/>
-        </w:rPr>
-        <w:t xml:space="preserve"> </w:t>
-      </w:r>
-      <w:proofErr w:type="spellStart"/>
-      <w:r>
-        <w:rPr>
-          <w:rFonts w:ascii="Garamond" w:eastAsia="Calibri" w:hAnsi="Garamond"/>
-          <w:b/>
-          <w:smallCaps/>
-          <w:kern w:val="28"/>
-          <w:sz w:val="22"/>
-          <w:szCs w:val="16"/>
-          <w:lang w:val="es-CO" w:eastAsia="en-US"/>
-        </w:rPr>
-        <w:t>to</w:t>
-      </w:r>
-      <w:proofErr w:type="spellEnd"/>
-      <w:r>
-        <w:rPr>
-          <w:rFonts w:ascii="Garamond" w:eastAsia="Calibri" w:hAnsi="Garamond"/>
-          <w:b/>
-          <w:smallCaps/>
-          <w:kern w:val="28"/>
-          <w:sz w:val="22"/>
-          <w:szCs w:val="16"/>
-          <w:lang w:val="es-CO" w:eastAsia="en-US"/>
-        </w:rPr>
-        <w:t xml:space="preserve"> </w:t>
-      </w:r>
-      <w:proofErr w:type="spellStart"/>
-      <w:r>
-        <w:rPr>
-          <w:rFonts w:ascii="Garamond" w:eastAsia="Calibri" w:hAnsi="Garamond"/>
-          <w:b/>
-          <w:smallCaps/>
-          <w:kern w:val="28"/>
-          <w:sz w:val="22"/>
-          <w:szCs w:val="16"/>
-          <w:lang w:val="es-CO" w:eastAsia="en-US"/>
-        </w:rPr>
-        <w:t>develop</w:t>
-      </w:r>
-      <w:proofErr w:type="spellEnd"/>
-      <w:r>
-        <w:rPr>
-          <w:rFonts w:ascii="Garamond" w:eastAsia="Calibri" w:hAnsi="Garamond"/>
-          <w:b/>
-          <w:smallCaps/>
-          <w:kern w:val="28"/>
-          <w:sz w:val="22"/>
-          <w:szCs w:val="16"/>
-          <w:lang w:val="es-CO" w:eastAsia="en-US"/>
-        </w:rPr>
-        <w:t xml:space="preserve"> new defense </w:t>
-      </w:r>
-      <w:proofErr w:type="spellStart"/>
-      <w:r>
-        <w:rPr>
-          <w:rFonts w:ascii="Garamond" w:eastAsia="Calibri" w:hAnsi="Garamond"/>
-          <w:b/>
-          <w:smallCaps/>
-          <w:kern w:val="28"/>
-          <w:sz w:val="22"/>
-          <w:szCs w:val="16"/>
-          <w:lang w:val="es-CO" w:eastAsia="en-US"/>
-        </w:rPr>
-        <w:t>techniques</w:t>
-      </w:r>
-      <w:proofErr w:type="spellEnd"/>
-      <w:r>
-        <w:rPr>
-          <w:rFonts w:ascii="Garamond" w:eastAsia="Calibri" w:hAnsi="Garamond"/>
-          <w:b/>
-          <w:smallCaps/>
-          <w:kern w:val="28"/>
-          <w:sz w:val="22"/>
-          <w:szCs w:val="16"/>
-          <w:lang w:val="es-CO" w:eastAsia="en-US"/>
-        </w:rPr>
-        <w:t xml:space="preserve"> </w:t>
-      </w:r>
-      <w:proofErr w:type="spellStart"/>
-      <w:r>
-        <w:rPr>
-          <w:rFonts w:ascii="Garamond" w:eastAsia="Calibri" w:hAnsi="Garamond"/>
-          <w:b/>
-          <w:smallCaps/>
-          <w:kern w:val="28"/>
-          <w:sz w:val="22"/>
-          <w:szCs w:val="16"/>
-          <w:lang w:val="es-CO" w:eastAsia="en-US"/>
-        </w:rPr>
-        <w:t>for</w:t>
-      </w:r>
-      <w:proofErr w:type="spellEnd"/>
-      <w:r>
-        <w:rPr>
-          <w:rFonts w:ascii="Garamond" w:eastAsia="Calibri" w:hAnsi="Garamond"/>
-          <w:b/>
-          <w:smallCaps/>
-          <w:kern w:val="28"/>
-          <w:sz w:val="22"/>
-          <w:szCs w:val="16"/>
-          <w:lang w:val="es-CO" w:eastAsia="en-US"/>
-        </w:rPr>
-        <w:t xml:space="preserve"> </w:t>
-      </w:r>
-      <w:proofErr w:type="spellStart"/>
-      <w:r>
-        <w:rPr>
-          <w:rFonts w:ascii="Garamond" w:eastAsia="Calibri" w:hAnsi="Garamond"/>
-          <w:b/>
-          <w:smallCaps/>
-          <w:kern w:val="28"/>
-          <w:sz w:val="22"/>
-          <w:szCs w:val="16"/>
-          <w:lang w:val="es-CO" w:eastAsia="en-US"/>
-        </w:rPr>
-        <w:t>public</w:t>
-      </w:r>
-      <w:proofErr w:type="spellEnd"/>
-      <w:r>
-        <w:rPr>
-          <w:rFonts w:ascii="Garamond" w:eastAsia="Calibri" w:hAnsi="Garamond"/>
-          <w:b/>
-          <w:smallCaps/>
-          <w:kern w:val="28"/>
-          <w:sz w:val="22"/>
-          <w:szCs w:val="16"/>
-          <w:lang w:val="es-CO" w:eastAsia="en-US"/>
-        </w:rPr>
-        <w:t xml:space="preserve"> </w:t>
-      </w:r>
-      <w:proofErr w:type="spellStart"/>
-      <w:r>
-        <w:rPr>
-          <w:rFonts w:ascii="Garamond" w:eastAsia="Calibri" w:hAnsi="Garamond"/>
-          <w:b/>
-          <w:smallCaps/>
-          <w:kern w:val="28"/>
-          <w:sz w:val="22"/>
-          <w:szCs w:val="16"/>
-          <w:lang w:val="es-CO" w:eastAsia="en-US"/>
-        </w:rPr>
-        <w:t>health</w:t>
-      </w:r>
-      <w:proofErr w:type="spellEnd"/>
-      <w:r>
-        <w:rPr>
-          <w:rFonts w:ascii="Garamond" w:eastAsia="Calibri" w:hAnsi="Garamond"/>
-          <w:b/>
-          <w:smallCaps/>
-          <w:kern w:val="28"/>
-          <w:sz w:val="22"/>
-          <w:szCs w:val="16"/>
-          <w:lang w:val="es-CO" w:eastAsia="en-US"/>
-        </w:rPr>
-        <w:t xml:space="preserve">. </w:t>
-      </w:r>
-      <w:proofErr w:type="spellStart"/>
-      <w:r>
-        <w:rPr>
-          <w:rFonts w:ascii="Garamond" w:eastAsia="Calibri" w:hAnsi="Garamond"/>
-          <w:b/>
-          <w:smallCaps/>
-          <w:kern w:val="28"/>
-          <w:sz w:val="22"/>
-          <w:szCs w:val="16"/>
-          <w:lang w:val="es-CO" w:eastAsia="en-US"/>
-        </w:rPr>
-        <w:t>One</w:t>
-      </w:r>
-      <w:proofErr w:type="spellEnd"/>
-      <w:r>
-        <w:rPr>
-          <w:rFonts w:ascii="Garamond" w:eastAsia="Calibri" w:hAnsi="Garamond"/>
-          <w:b/>
-          <w:smallCaps/>
-          <w:kern w:val="28"/>
-          <w:sz w:val="22"/>
-          <w:szCs w:val="16"/>
-          <w:lang w:val="es-CO" w:eastAsia="en-US"/>
-        </w:rPr>
-        <w:t xml:space="preserve"> </w:t>
-      </w:r>
-      <w:proofErr w:type="spellStart"/>
-      <w:r>
-        <w:rPr>
-          <w:rFonts w:ascii="Garamond" w:eastAsia="Calibri" w:hAnsi="Garamond"/>
-          <w:b/>
-          <w:smallCaps/>
-          <w:kern w:val="28"/>
-          <w:sz w:val="22"/>
-          <w:szCs w:val="16"/>
-          <w:lang w:val="es-CO" w:eastAsia="en-US"/>
-        </w:rPr>
-        <w:t>way</w:t>
-      </w:r>
-      <w:proofErr w:type="spellEnd"/>
-      <w:r>
-        <w:rPr>
-          <w:rFonts w:ascii="Garamond" w:eastAsia="Calibri" w:hAnsi="Garamond"/>
-          <w:b/>
-          <w:smallCaps/>
-          <w:kern w:val="28"/>
-          <w:sz w:val="22"/>
-          <w:szCs w:val="16"/>
-          <w:lang w:val="es-CO" w:eastAsia="en-US"/>
-        </w:rPr>
-        <w:t xml:space="preserve"> </w:t>
-      </w:r>
-      <w:proofErr w:type="spellStart"/>
-      <w:r>
-        <w:rPr>
-          <w:rFonts w:ascii="Garamond" w:eastAsia="Calibri" w:hAnsi="Garamond"/>
-          <w:b/>
-          <w:smallCaps/>
-          <w:kern w:val="28"/>
-          <w:sz w:val="22"/>
-          <w:szCs w:val="16"/>
-          <w:lang w:val="es-CO" w:eastAsia="en-US"/>
-        </w:rPr>
-        <w:t>to</w:t>
-      </w:r>
-      <w:proofErr w:type="spellEnd"/>
-      <w:r>
-        <w:rPr>
-          <w:rFonts w:ascii="Garamond" w:eastAsia="Calibri" w:hAnsi="Garamond"/>
-          <w:b/>
-          <w:smallCaps/>
-          <w:kern w:val="28"/>
-          <w:sz w:val="22"/>
-          <w:szCs w:val="16"/>
-          <w:lang w:val="es-CO" w:eastAsia="en-US"/>
-        </w:rPr>
-        <w:t xml:space="preserve"> </w:t>
-      </w:r>
-      <w:proofErr w:type="spellStart"/>
-      <w:r>
-        <w:rPr>
-          <w:rFonts w:ascii="Garamond" w:eastAsia="Calibri" w:hAnsi="Garamond"/>
-          <w:b/>
-          <w:smallCaps/>
-          <w:kern w:val="28"/>
-          <w:sz w:val="22"/>
-          <w:szCs w:val="16"/>
-          <w:lang w:val="es-CO" w:eastAsia="en-US"/>
-        </w:rPr>
-        <w:t>know</w:t>
-      </w:r>
-      <w:proofErr w:type="spellEnd"/>
-      <w:r>
-        <w:rPr>
-          <w:rFonts w:ascii="Garamond" w:eastAsia="Calibri" w:hAnsi="Garamond"/>
-          <w:b/>
-          <w:smallCaps/>
-          <w:kern w:val="28"/>
-          <w:sz w:val="22"/>
-          <w:szCs w:val="16"/>
-          <w:lang w:val="es-CO" w:eastAsia="en-US"/>
-        </w:rPr>
-        <w:t xml:space="preserve"> </w:t>
-      </w:r>
-      <w:proofErr w:type="spellStart"/>
-      <w:r>
-        <w:rPr>
-          <w:rFonts w:ascii="Garamond" w:eastAsia="Calibri" w:hAnsi="Garamond"/>
-          <w:b/>
-          <w:smallCaps/>
-          <w:kern w:val="28"/>
-          <w:sz w:val="22"/>
-          <w:szCs w:val="16"/>
-          <w:lang w:val="es-CO" w:eastAsia="en-US"/>
-        </w:rPr>
-        <w:t>the</w:t>
-      </w:r>
-      <w:proofErr w:type="spellEnd"/>
-      <w:r>
-        <w:rPr>
-          <w:rFonts w:ascii="Garamond" w:eastAsia="Calibri" w:hAnsi="Garamond"/>
-          <w:b/>
-          <w:smallCaps/>
-          <w:kern w:val="28"/>
-          <w:sz w:val="22"/>
-          <w:szCs w:val="16"/>
-          <w:lang w:val="es-CO" w:eastAsia="en-US"/>
-        </w:rPr>
-        <w:t xml:space="preserve"> </w:t>
-      </w:r>
-      <w:proofErr w:type="spellStart"/>
-      <w:r>
-        <w:rPr>
-          <w:rFonts w:ascii="Garamond" w:eastAsia="Calibri" w:hAnsi="Garamond"/>
-          <w:b/>
-          <w:smallCaps/>
-          <w:kern w:val="28"/>
-          <w:sz w:val="22"/>
-          <w:szCs w:val="16"/>
-          <w:lang w:val="es-CO" w:eastAsia="en-US"/>
-        </w:rPr>
-        <w:t>mutation</w:t>
-      </w:r>
-      <w:proofErr w:type="spellEnd"/>
-      <w:r>
-        <w:rPr>
-          <w:rFonts w:ascii="Garamond" w:eastAsia="Calibri" w:hAnsi="Garamond"/>
-          <w:b/>
-          <w:smallCaps/>
-          <w:kern w:val="28"/>
-          <w:sz w:val="22"/>
-          <w:szCs w:val="16"/>
-          <w:lang w:val="es-CO" w:eastAsia="en-US"/>
-        </w:rPr>
-        <w:t xml:space="preserve"> </w:t>
-      </w:r>
-      <w:proofErr w:type="spellStart"/>
-      <w:r>
-        <w:rPr>
-          <w:rFonts w:ascii="Garamond" w:eastAsia="Calibri" w:hAnsi="Garamond"/>
-          <w:b/>
-          <w:smallCaps/>
-          <w:kern w:val="28"/>
-          <w:sz w:val="22"/>
-          <w:szCs w:val="16"/>
-          <w:lang w:val="es-CO" w:eastAsia="en-US"/>
-        </w:rPr>
-        <w:t>pattern</w:t>
-      </w:r>
-      <w:proofErr w:type="spellEnd"/>
-      <w:r>
-        <w:rPr>
-          <w:rFonts w:ascii="Garamond" w:eastAsia="Calibri" w:hAnsi="Garamond"/>
-          <w:b/>
-          <w:smallCaps/>
-          <w:kern w:val="28"/>
-          <w:sz w:val="22"/>
-          <w:szCs w:val="16"/>
-          <w:lang w:val="es-CO" w:eastAsia="en-US"/>
-        </w:rPr>
-        <w:t xml:space="preserve"> </w:t>
-      </w:r>
-      <w:proofErr w:type="spellStart"/>
-      <w:r>
-        <w:rPr>
-          <w:rFonts w:ascii="Garamond" w:eastAsia="Calibri" w:hAnsi="Garamond"/>
-          <w:b/>
-          <w:smallCaps/>
-          <w:kern w:val="28"/>
-          <w:sz w:val="22"/>
-          <w:szCs w:val="16"/>
-          <w:lang w:val="es-CO" w:eastAsia="en-US"/>
-        </w:rPr>
-        <w:t>of</w:t>
-      </w:r>
-      <w:proofErr w:type="spellEnd"/>
-      <w:r>
-        <w:rPr>
-          <w:rFonts w:ascii="Garamond" w:eastAsia="Calibri" w:hAnsi="Garamond"/>
-          <w:b/>
-          <w:smallCaps/>
-          <w:kern w:val="28"/>
-          <w:sz w:val="22"/>
-          <w:szCs w:val="16"/>
-          <w:lang w:val="es-CO" w:eastAsia="en-US"/>
-        </w:rPr>
-        <w:t xml:space="preserve"> </w:t>
-      </w:r>
-      <w:proofErr w:type="spellStart"/>
-      <w:r>
-        <w:rPr>
-          <w:rFonts w:ascii="Garamond" w:eastAsia="Calibri" w:hAnsi="Garamond"/>
-          <w:b/>
-          <w:smallCaps/>
-          <w:kern w:val="28"/>
-          <w:sz w:val="22"/>
-          <w:szCs w:val="16"/>
-          <w:lang w:val="es-CO" w:eastAsia="en-US"/>
-        </w:rPr>
-        <w:t>the</w:t>
-      </w:r>
-      <w:proofErr w:type="spellEnd"/>
-      <w:r>
-        <w:rPr>
-          <w:rFonts w:ascii="Garamond" w:eastAsia="Calibri" w:hAnsi="Garamond"/>
-          <w:b/>
-          <w:smallCaps/>
-          <w:kern w:val="28"/>
-          <w:sz w:val="22"/>
-          <w:szCs w:val="16"/>
-          <w:lang w:val="es-CO" w:eastAsia="en-US"/>
-        </w:rPr>
-        <w:t xml:space="preserve"> virus </w:t>
-      </w:r>
-      <w:proofErr w:type="spellStart"/>
-      <w:r>
-        <w:rPr>
-          <w:rFonts w:ascii="Garamond" w:eastAsia="Calibri" w:hAnsi="Garamond"/>
-          <w:b/>
-          <w:smallCaps/>
-          <w:kern w:val="28"/>
-          <w:sz w:val="22"/>
-          <w:szCs w:val="16"/>
-          <w:lang w:val="es-CO" w:eastAsia="en-US"/>
-        </w:rPr>
-        <w:t>would</w:t>
-      </w:r>
-      <w:proofErr w:type="spellEnd"/>
-      <w:r>
-        <w:rPr>
-          <w:rFonts w:ascii="Garamond" w:eastAsia="Calibri" w:hAnsi="Garamond"/>
-          <w:b/>
-          <w:smallCaps/>
-          <w:kern w:val="28"/>
-          <w:sz w:val="22"/>
-          <w:szCs w:val="16"/>
-          <w:lang w:val="es-CO" w:eastAsia="en-US"/>
-        </w:rPr>
-        <w:t xml:space="preserve"> be </w:t>
-      </w:r>
-      <w:proofErr w:type="spellStart"/>
-      <w:r>
-        <w:rPr>
-          <w:rFonts w:ascii="Garamond" w:eastAsia="Calibri" w:hAnsi="Garamond"/>
-          <w:b/>
-          <w:smallCaps/>
-          <w:kern w:val="28"/>
-          <w:sz w:val="22"/>
-          <w:szCs w:val="16"/>
-          <w:lang w:val="es-CO" w:eastAsia="en-US"/>
-        </w:rPr>
-        <w:t>to</w:t>
-      </w:r>
-      <w:proofErr w:type="spellEnd"/>
-      <w:r>
-        <w:rPr>
-          <w:rFonts w:ascii="Garamond" w:eastAsia="Calibri" w:hAnsi="Garamond"/>
-          <w:b/>
-          <w:smallCaps/>
-          <w:kern w:val="28"/>
-          <w:sz w:val="22"/>
-          <w:szCs w:val="16"/>
-          <w:lang w:val="es-CO" w:eastAsia="en-US"/>
-        </w:rPr>
-        <w:t xml:space="preserve"> </w:t>
-      </w:r>
-      <w:proofErr w:type="spellStart"/>
-      <w:r>
-        <w:rPr>
-          <w:rFonts w:ascii="Garamond" w:eastAsia="Calibri" w:hAnsi="Garamond"/>
-          <w:b/>
-          <w:smallCaps/>
-          <w:kern w:val="28"/>
-          <w:sz w:val="22"/>
-          <w:szCs w:val="16"/>
-          <w:lang w:val="es-CO" w:eastAsia="en-US"/>
-        </w:rPr>
-        <w:t>study</w:t>
-      </w:r>
-      <w:proofErr w:type="spellEnd"/>
-      <w:r>
-        <w:rPr>
-          <w:rFonts w:ascii="Garamond" w:eastAsia="Calibri" w:hAnsi="Garamond"/>
-          <w:b/>
-          <w:smallCaps/>
-          <w:kern w:val="28"/>
-          <w:sz w:val="22"/>
-          <w:szCs w:val="16"/>
-          <w:lang w:val="es-CO" w:eastAsia="en-US"/>
-        </w:rPr>
-        <w:t xml:space="preserve"> </w:t>
-      </w:r>
-      <w:proofErr w:type="spellStart"/>
-      <w:r>
-        <w:rPr>
-          <w:rFonts w:ascii="Garamond" w:eastAsia="Calibri" w:hAnsi="Garamond"/>
-          <w:b/>
-          <w:smallCaps/>
-          <w:kern w:val="28"/>
-          <w:sz w:val="22"/>
-          <w:szCs w:val="16"/>
-          <w:lang w:val="es-CO" w:eastAsia="en-US"/>
-        </w:rPr>
-        <w:t>its</w:t>
-      </w:r>
-      <w:proofErr w:type="spellEnd"/>
-      <w:r>
-        <w:rPr>
-          <w:rFonts w:ascii="Garamond" w:eastAsia="Calibri" w:hAnsi="Garamond"/>
-          <w:b/>
-          <w:smallCaps/>
-          <w:kern w:val="28"/>
-          <w:sz w:val="22"/>
-          <w:szCs w:val="16"/>
-          <w:lang w:val="es-CO" w:eastAsia="en-US"/>
-        </w:rPr>
-        <w:t xml:space="preserve"> </w:t>
-      </w:r>
-      <w:proofErr w:type="spellStart"/>
-      <w:r>
-        <w:rPr>
-          <w:rFonts w:ascii="Garamond" w:eastAsia="Calibri" w:hAnsi="Garamond"/>
-          <w:b/>
-          <w:smallCaps/>
-          <w:kern w:val="28"/>
-          <w:sz w:val="22"/>
-          <w:szCs w:val="16"/>
-          <w:lang w:val="es-CO" w:eastAsia="en-US"/>
-        </w:rPr>
-        <w:t>polymorphisms</w:t>
-      </w:r>
-      <w:proofErr w:type="spellEnd"/>
-      <w:r>
-        <w:rPr>
-          <w:rFonts w:ascii="Garamond" w:eastAsia="Calibri" w:hAnsi="Garamond"/>
-          <w:b/>
-          <w:smallCaps/>
-          <w:kern w:val="28"/>
-          <w:sz w:val="22"/>
-          <w:szCs w:val="16"/>
-          <w:lang w:val="es-CO" w:eastAsia="en-US"/>
-        </w:rPr>
-        <w:t xml:space="preserve"> (</w:t>
-      </w:r>
-      <w:proofErr w:type="spellStart"/>
-      <w:r>
-        <w:rPr>
-          <w:rFonts w:ascii="Garamond" w:eastAsia="Calibri" w:hAnsi="Garamond"/>
-          <w:b/>
-          <w:smallCaps/>
-          <w:kern w:val="28"/>
-          <w:sz w:val="22"/>
-          <w:szCs w:val="16"/>
-          <w:lang w:val="es-CO" w:eastAsia="en-US"/>
-        </w:rPr>
-        <w:t>SNPs</w:t>
-      </w:r>
-      <w:proofErr w:type="spellEnd"/>
-      <w:r>
-        <w:rPr>
-          <w:rFonts w:ascii="Garamond" w:eastAsia="Calibri" w:hAnsi="Garamond"/>
-          <w:b/>
-          <w:smallCaps/>
-          <w:kern w:val="28"/>
-          <w:sz w:val="22"/>
-          <w:szCs w:val="16"/>
-          <w:lang w:val="es-CO" w:eastAsia="en-US"/>
-        </w:rPr>
-        <w:t xml:space="preserve">). </w:t>
-      </w:r>
-      <w:proofErr w:type="spellStart"/>
-      <w:r>
-        <w:rPr>
-          <w:rFonts w:ascii="Garamond" w:eastAsia="Calibri" w:hAnsi="Garamond"/>
-          <w:b/>
-          <w:smallCaps/>
-          <w:kern w:val="28"/>
-          <w:sz w:val="22"/>
-          <w:szCs w:val="16"/>
-          <w:lang w:val="es-CO" w:eastAsia="en-US"/>
-        </w:rPr>
-        <w:t>The</w:t>
-      </w:r>
-      <w:proofErr w:type="spellEnd"/>
-      <w:r>
-        <w:rPr>
-          <w:rFonts w:ascii="Garamond" w:eastAsia="Calibri" w:hAnsi="Garamond"/>
-          <w:b/>
-          <w:smallCaps/>
-          <w:kern w:val="28"/>
-          <w:sz w:val="22"/>
-          <w:szCs w:val="16"/>
-          <w:lang w:val="es-CO" w:eastAsia="en-US"/>
-        </w:rPr>
-        <w:t xml:space="preserve"> </w:t>
-      </w:r>
-      <w:proofErr w:type="spellStart"/>
-      <w:r>
-        <w:rPr>
-          <w:rFonts w:ascii="Garamond" w:eastAsia="Calibri" w:hAnsi="Garamond"/>
-          <w:b/>
-          <w:smallCaps/>
-          <w:kern w:val="28"/>
-          <w:sz w:val="22"/>
-          <w:szCs w:val="16"/>
-          <w:lang w:val="es-CO" w:eastAsia="en-US"/>
-        </w:rPr>
-        <w:t>massive</w:t>
-      </w:r>
-      <w:proofErr w:type="spellEnd"/>
-      <w:r>
-        <w:rPr>
-          <w:rFonts w:ascii="Garamond" w:eastAsia="Calibri" w:hAnsi="Garamond"/>
-          <w:b/>
-          <w:smallCaps/>
-          <w:kern w:val="28"/>
-          <w:sz w:val="22"/>
-          <w:szCs w:val="16"/>
-          <w:lang w:val="es-CO" w:eastAsia="en-US"/>
-        </w:rPr>
-        <w:t xml:space="preserve"> </w:t>
-      </w:r>
-      <w:proofErr w:type="spellStart"/>
-      <w:r>
-        <w:rPr>
-          <w:rFonts w:ascii="Garamond" w:eastAsia="Calibri" w:hAnsi="Garamond"/>
-          <w:b/>
-          <w:smallCaps/>
-          <w:kern w:val="28"/>
-          <w:sz w:val="22"/>
-          <w:szCs w:val="16"/>
-          <w:lang w:val="es-CO" w:eastAsia="en-US"/>
-        </w:rPr>
-        <w:t>genomic</w:t>
-      </w:r>
-      <w:proofErr w:type="spellEnd"/>
-      <w:r>
-        <w:rPr>
-          <w:rFonts w:ascii="Garamond" w:eastAsia="Calibri" w:hAnsi="Garamond"/>
-          <w:b/>
-          <w:smallCaps/>
-          <w:kern w:val="28"/>
-          <w:sz w:val="22"/>
-          <w:szCs w:val="16"/>
-          <w:lang w:val="es-CO" w:eastAsia="en-US"/>
-        </w:rPr>
-        <w:t xml:space="preserve"> </w:t>
-      </w:r>
-      <w:proofErr w:type="spellStart"/>
-      <w:r>
-        <w:rPr>
-          <w:rFonts w:ascii="Garamond" w:eastAsia="Calibri" w:hAnsi="Garamond"/>
-          <w:b/>
-          <w:smallCaps/>
-          <w:kern w:val="28"/>
-          <w:sz w:val="22"/>
-          <w:szCs w:val="16"/>
-          <w:lang w:val="es-CO" w:eastAsia="en-US"/>
-        </w:rPr>
-        <w:t>sequencing</w:t>
-      </w:r>
-      <w:proofErr w:type="spellEnd"/>
-      <w:r>
-        <w:rPr>
-          <w:rFonts w:ascii="Garamond" w:eastAsia="Calibri" w:hAnsi="Garamond"/>
-          <w:b/>
-          <w:smallCaps/>
-          <w:kern w:val="28"/>
-          <w:sz w:val="22"/>
-          <w:szCs w:val="16"/>
-          <w:lang w:val="es-CO" w:eastAsia="en-US"/>
-        </w:rPr>
-        <w:t xml:space="preserve"> </w:t>
-      </w:r>
-      <w:proofErr w:type="spellStart"/>
-      <w:r>
-        <w:rPr>
-          <w:rFonts w:ascii="Garamond" w:eastAsia="Calibri" w:hAnsi="Garamond"/>
-          <w:b/>
-          <w:smallCaps/>
-          <w:kern w:val="28"/>
-          <w:sz w:val="22"/>
-          <w:szCs w:val="16"/>
-          <w:lang w:val="es-CO" w:eastAsia="en-US"/>
-        </w:rPr>
-        <w:t>that</w:t>
-      </w:r>
-      <w:proofErr w:type="spellEnd"/>
-      <w:r>
-        <w:rPr>
-          <w:rFonts w:ascii="Garamond" w:eastAsia="Calibri" w:hAnsi="Garamond"/>
-          <w:b/>
-          <w:smallCaps/>
-          <w:kern w:val="28"/>
-          <w:sz w:val="22"/>
-          <w:szCs w:val="16"/>
-          <w:lang w:val="es-CO" w:eastAsia="en-US"/>
-        </w:rPr>
-        <w:t xml:space="preserve"> has </w:t>
-      </w:r>
-      <w:proofErr w:type="spellStart"/>
-      <w:r>
-        <w:rPr>
-          <w:rFonts w:ascii="Garamond" w:eastAsia="Calibri" w:hAnsi="Garamond"/>
-          <w:b/>
-          <w:smallCaps/>
-          <w:kern w:val="28"/>
-          <w:sz w:val="22"/>
-          <w:szCs w:val="16"/>
-          <w:lang w:val="es-CO" w:eastAsia="en-US"/>
-        </w:rPr>
-        <w:t>been</w:t>
-      </w:r>
-      <w:proofErr w:type="spellEnd"/>
-      <w:r>
-        <w:rPr>
-          <w:rFonts w:ascii="Garamond" w:eastAsia="Calibri" w:hAnsi="Garamond"/>
-          <w:b/>
-          <w:smallCaps/>
-          <w:kern w:val="28"/>
-          <w:sz w:val="22"/>
-          <w:szCs w:val="16"/>
-          <w:lang w:val="es-CO" w:eastAsia="en-US"/>
-        </w:rPr>
-        <w:t xml:space="preserve"> </w:t>
-      </w:r>
-      <w:proofErr w:type="spellStart"/>
-      <w:r>
-        <w:rPr>
-          <w:rFonts w:ascii="Garamond" w:eastAsia="Calibri" w:hAnsi="Garamond"/>
-          <w:b/>
-          <w:smallCaps/>
-          <w:kern w:val="28"/>
-          <w:sz w:val="22"/>
-          <w:szCs w:val="16"/>
-          <w:lang w:val="es-CO" w:eastAsia="en-US"/>
-        </w:rPr>
-        <w:t>carried</w:t>
-      </w:r>
-      <w:proofErr w:type="spellEnd"/>
-      <w:r>
-        <w:rPr>
-          <w:rFonts w:ascii="Garamond" w:eastAsia="Calibri" w:hAnsi="Garamond"/>
-          <w:b/>
-          <w:smallCaps/>
-          <w:kern w:val="28"/>
-          <w:sz w:val="22"/>
-          <w:szCs w:val="16"/>
-          <w:lang w:val="es-CO" w:eastAsia="en-US"/>
-        </w:rPr>
-        <w:t xml:space="preserve"> </w:t>
-      </w:r>
-      <w:proofErr w:type="spellStart"/>
-      <w:r>
-        <w:rPr>
-          <w:rFonts w:ascii="Garamond" w:eastAsia="Calibri" w:hAnsi="Garamond"/>
-          <w:b/>
-          <w:smallCaps/>
-          <w:kern w:val="28"/>
-          <w:sz w:val="22"/>
-          <w:szCs w:val="16"/>
-          <w:lang w:val="es-CO" w:eastAsia="en-US"/>
-        </w:rPr>
-        <w:t>out</w:t>
-      </w:r>
-      <w:proofErr w:type="spellEnd"/>
-      <w:r>
-        <w:rPr>
-          <w:rFonts w:ascii="Garamond" w:eastAsia="Calibri" w:hAnsi="Garamond"/>
-          <w:b/>
-          <w:smallCaps/>
-          <w:kern w:val="28"/>
-          <w:sz w:val="22"/>
-          <w:szCs w:val="16"/>
-          <w:lang w:val="es-CO" w:eastAsia="en-US"/>
-        </w:rPr>
-        <w:t xml:space="preserve"> </w:t>
-      </w:r>
-      <w:proofErr w:type="spellStart"/>
-      <w:r>
-        <w:rPr>
-          <w:rFonts w:ascii="Garamond" w:eastAsia="Calibri" w:hAnsi="Garamond"/>
-          <w:b/>
-          <w:smallCaps/>
-          <w:kern w:val="28"/>
-          <w:sz w:val="22"/>
-          <w:szCs w:val="16"/>
-          <w:lang w:val="es-CO" w:eastAsia="en-US"/>
-        </w:rPr>
-        <w:t>around</w:t>
-      </w:r>
-      <w:proofErr w:type="spellEnd"/>
-      <w:r>
-        <w:rPr>
-          <w:rFonts w:ascii="Garamond" w:eastAsia="Calibri" w:hAnsi="Garamond"/>
-          <w:b/>
-          <w:smallCaps/>
-          <w:kern w:val="28"/>
-          <w:sz w:val="22"/>
-          <w:szCs w:val="16"/>
-          <w:lang w:val="es-CO" w:eastAsia="en-US"/>
-        </w:rPr>
-        <w:t xml:space="preserve"> </w:t>
-      </w:r>
-      <w:proofErr w:type="spellStart"/>
-      <w:r>
-        <w:rPr>
-          <w:rFonts w:ascii="Garamond" w:eastAsia="Calibri" w:hAnsi="Garamond"/>
-          <w:b/>
-          <w:smallCaps/>
-          <w:kern w:val="28"/>
-          <w:sz w:val="22"/>
-          <w:szCs w:val="16"/>
-          <w:lang w:val="es-CO" w:eastAsia="en-US"/>
-        </w:rPr>
-        <w:t>the</w:t>
-      </w:r>
-      <w:proofErr w:type="spellEnd"/>
-      <w:r>
-        <w:rPr>
-          <w:rFonts w:ascii="Garamond" w:eastAsia="Calibri" w:hAnsi="Garamond"/>
-          <w:b/>
-          <w:smallCaps/>
-          <w:kern w:val="28"/>
-          <w:sz w:val="22"/>
-          <w:szCs w:val="16"/>
-          <w:lang w:val="es-CO" w:eastAsia="en-US"/>
-        </w:rPr>
-        <w:t xml:space="preserve"> </w:t>
-      </w:r>
-      <w:proofErr w:type="spellStart"/>
-      <w:r>
-        <w:rPr>
-          <w:rFonts w:ascii="Garamond" w:eastAsia="Calibri" w:hAnsi="Garamond"/>
-          <w:b/>
-          <w:smallCaps/>
-          <w:kern w:val="28"/>
-          <w:sz w:val="22"/>
-          <w:szCs w:val="16"/>
-          <w:lang w:val="es-CO" w:eastAsia="en-US"/>
-        </w:rPr>
-        <w:t>world</w:t>
-      </w:r>
-      <w:proofErr w:type="spellEnd"/>
-      <w:r>
-        <w:rPr>
-          <w:rFonts w:ascii="Garamond" w:eastAsia="Calibri" w:hAnsi="Garamond"/>
-          <w:b/>
-          <w:smallCaps/>
-          <w:kern w:val="28"/>
-          <w:sz w:val="22"/>
-          <w:szCs w:val="16"/>
-          <w:lang w:val="es-CO" w:eastAsia="en-US"/>
-        </w:rPr>
-        <w:t xml:space="preserve"> has </w:t>
-      </w:r>
-      <w:proofErr w:type="spellStart"/>
-      <w:r>
-        <w:rPr>
-          <w:rFonts w:ascii="Garamond" w:eastAsia="Calibri" w:hAnsi="Garamond"/>
-          <w:b/>
-          <w:smallCaps/>
-          <w:kern w:val="28"/>
-          <w:sz w:val="22"/>
-          <w:szCs w:val="16"/>
-          <w:lang w:val="es-CO" w:eastAsia="en-US"/>
-        </w:rPr>
-        <w:t>made</w:t>
-      </w:r>
-      <w:proofErr w:type="spellEnd"/>
-      <w:r>
-        <w:rPr>
-          <w:rFonts w:ascii="Garamond" w:eastAsia="Calibri" w:hAnsi="Garamond"/>
-          <w:b/>
-          <w:smallCaps/>
-          <w:kern w:val="28"/>
-          <w:sz w:val="22"/>
-          <w:szCs w:val="16"/>
-          <w:lang w:val="es-CO" w:eastAsia="en-US"/>
-        </w:rPr>
-        <w:t xml:space="preserve"> </w:t>
-      </w:r>
-      <w:proofErr w:type="spellStart"/>
-      <w:r>
-        <w:rPr>
-          <w:rFonts w:ascii="Garamond" w:eastAsia="Calibri" w:hAnsi="Garamond"/>
-          <w:b/>
-          <w:smallCaps/>
-          <w:kern w:val="28"/>
-          <w:sz w:val="22"/>
-          <w:szCs w:val="16"/>
-          <w:lang w:val="es-CO" w:eastAsia="en-US"/>
-        </w:rPr>
-        <w:t>it</w:t>
-      </w:r>
-      <w:proofErr w:type="spellEnd"/>
-      <w:r>
-        <w:rPr>
-          <w:rFonts w:ascii="Garamond" w:eastAsia="Calibri" w:hAnsi="Garamond"/>
-          <w:b/>
-          <w:smallCaps/>
-          <w:kern w:val="28"/>
-          <w:sz w:val="22"/>
-          <w:szCs w:val="16"/>
-          <w:lang w:val="es-CO" w:eastAsia="en-US"/>
-        </w:rPr>
-        <w:t xml:space="preserve"> </w:t>
-      </w:r>
-      <w:proofErr w:type="spellStart"/>
-      <w:r>
-        <w:rPr>
-          <w:rFonts w:ascii="Garamond" w:eastAsia="Calibri" w:hAnsi="Garamond"/>
-          <w:b/>
-          <w:smallCaps/>
-          <w:kern w:val="28"/>
-          <w:sz w:val="22"/>
-          <w:szCs w:val="16"/>
-          <w:lang w:val="es-CO" w:eastAsia="en-US"/>
-        </w:rPr>
-        <w:t>possible</w:t>
-      </w:r>
-      <w:proofErr w:type="spellEnd"/>
-      <w:r>
-        <w:rPr>
-          <w:rFonts w:ascii="Garamond" w:eastAsia="Calibri" w:hAnsi="Garamond"/>
-          <w:b/>
-          <w:smallCaps/>
-          <w:kern w:val="28"/>
-          <w:sz w:val="22"/>
-          <w:szCs w:val="16"/>
-          <w:lang w:val="es-CO" w:eastAsia="en-US"/>
-        </w:rPr>
-        <w:t xml:space="preserve"> </w:t>
-      </w:r>
-      <w:proofErr w:type="spellStart"/>
-      <w:r>
-        <w:rPr>
-          <w:rFonts w:ascii="Garamond" w:eastAsia="Calibri" w:hAnsi="Garamond"/>
-          <w:b/>
-          <w:smallCaps/>
-          <w:kern w:val="28"/>
-          <w:sz w:val="22"/>
-          <w:szCs w:val="16"/>
-          <w:lang w:val="es-CO" w:eastAsia="en-US"/>
-        </w:rPr>
-        <w:t>to</w:t>
-      </w:r>
-      <w:proofErr w:type="spellEnd"/>
-      <w:r>
-        <w:rPr>
-          <w:rFonts w:ascii="Garamond" w:eastAsia="Calibri" w:hAnsi="Garamond"/>
-          <w:b/>
-          <w:smallCaps/>
-          <w:kern w:val="28"/>
-          <w:sz w:val="22"/>
-          <w:szCs w:val="16"/>
-          <w:lang w:val="es-CO" w:eastAsia="en-US"/>
-        </w:rPr>
-        <w:t xml:space="preserve"> </w:t>
-      </w:r>
-      <w:proofErr w:type="spellStart"/>
-      <w:r>
-        <w:rPr>
-          <w:rFonts w:ascii="Garamond" w:eastAsia="Calibri" w:hAnsi="Garamond"/>
-          <w:b/>
-          <w:smallCaps/>
-          <w:kern w:val="28"/>
-          <w:sz w:val="22"/>
-          <w:szCs w:val="16"/>
-          <w:lang w:val="es-CO" w:eastAsia="en-US"/>
-        </w:rPr>
-        <w:t>detect</w:t>
-      </w:r>
-      <w:proofErr w:type="spellEnd"/>
-      <w:r>
-        <w:rPr>
-          <w:rFonts w:ascii="Garamond" w:eastAsia="Calibri" w:hAnsi="Garamond"/>
-          <w:b/>
-          <w:smallCaps/>
-          <w:kern w:val="28"/>
-          <w:sz w:val="22"/>
-          <w:szCs w:val="16"/>
-          <w:lang w:val="es-CO" w:eastAsia="en-US"/>
-        </w:rPr>
-        <w:t xml:space="preserve"> new SARAS-CoV-2 </w:t>
-      </w:r>
-      <w:proofErr w:type="spellStart"/>
-      <w:r>
-        <w:rPr>
-          <w:rFonts w:ascii="Garamond" w:eastAsia="Calibri" w:hAnsi="Garamond"/>
-          <w:b/>
-          <w:smallCaps/>
-          <w:kern w:val="28"/>
-          <w:sz w:val="22"/>
-          <w:szCs w:val="16"/>
-          <w:lang w:val="es-CO" w:eastAsia="en-US"/>
-        </w:rPr>
-        <w:t>variants</w:t>
-      </w:r>
-      <w:proofErr w:type="spellEnd"/>
-      <w:r>
-        <w:rPr>
-          <w:rFonts w:ascii="Garamond" w:eastAsia="Calibri" w:hAnsi="Garamond"/>
-          <w:b/>
-          <w:smallCaps/>
-          <w:kern w:val="28"/>
-          <w:sz w:val="22"/>
-          <w:szCs w:val="16"/>
-          <w:lang w:val="es-CO" w:eastAsia="en-US"/>
-        </w:rPr>
-        <w:t xml:space="preserve"> </w:t>
-      </w:r>
-      <w:proofErr w:type="spellStart"/>
-      <w:r>
-        <w:rPr>
-          <w:rFonts w:ascii="Garamond" w:eastAsia="Calibri" w:hAnsi="Garamond"/>
-          <w:b/>
-          <w:smallCaps/>
-          <w:kern w:val="28"/>
-          <w:sz w:val="22"/>
-          <w:szCs w:val="16"/>
-          <w:lang w:val="es-CO" w:eastAsia="en-US"/>
-        </w:rPr>
-        <w:t>that</w:t>
-      </w:r>
-      <w:proofErr w:type="spellEnd"/>
-      <w:r>
-        <w:rPr>
-          <w:rFonts w:ascii="Garamond" w:eastAsia="Calibri" w:hAnsi="Garamond"/>
-          <w:b/>
-          <w:smallCaps/>
-          <w:kern w:val="28"/>
-          <w:sz w:val="22"/>
-          <w:szCs w:val="16"/>
-          <w:lang w:val="es-CO" w:eastAsia="en-US"/>
-        </w:rPr>
-        <w:t xml:space="preserve"> share </w:t>
-      </w:r>
-      <w:proofErr w:type="spellStart"/>
-      <w:r>
-        <w:rPr>
-          <w:rFonts w:ascii="Garamond" w:eastAsia="Calibri" w:hAnsi="Garamond"/>
-          <w:b/>
-          <w:smallCaps/>
-          <w:kern w:val="28"/>
-          <w:sz w:val="22"/>
-          <w:szCs w:val="16"/>
-          <w:lang w:val="es-CO" w:eastAsia="en-US"/>
-        </w:rPr>
-        <w:t>common</w:t>
-      </w:r>
-      <w:proofErr w:type="spellEnd"/>
-      <w:r>
-        <w:rPr>
-          <w:rFonts w:ascii="Garamond" w:eastAsia="Calibri" w:hAnsi="Garamond"/>
-          <w:b/>
-          <w:smallCaps/>
-          <w:kern w:val="28"/>
-          <w:sz w:val="22"/>
-          <w:szCs w:val="16"/>
-          <w:lang w:val="es-CO" w:eastAsia="en-US"/>
-        </w:rPr>
-        <w:t xml:space="preserve"> </w:t>
-      </w:r>
-      <w:proofErr w:type="spellStart"/>
-      <w:r>
-        <w:rPr>
-          <w:rFonts w:ascii="Garamond" w:eastAsia="Calibri" w:hAnsi="Garamond"/>
-          <w:b/>
-          <w:smallCaps/>
-          <w:kern w:val="28"/>
-          <w:sz w:val="22"/>
-          <w:szCs w:val="16"/>
-          <w:lang w:val="es-CO" w:eastAsia="en-US"/>
-        </w:rPr>
-        <w:t>mutations</w:t>
-      </w:r>
-      <w:proofErr w:type="spellEnd"/>
-      <w:r>
-        <w:rPr>
-          <w:rFonts w:ascii="Garamond" w:eastAsia="Calibri" w:hAnsi="Garamond"/>
-          <w:b/>
-          <w:smallCaps/>
-          <w:kern w:val="28"/>
-          <w:sz w:val="22"/>
-          <w:szCs w:val="16"/>
-          <w:lang w:val="es-CO" w:eastAsia="en-US"/>
-        </w:rPr>
-        <w:t xml:space="preserve"> </w:t>
-      </w:r>
-      <w:proofErr w:type="spellStart"/>
-      <w:r>
-        <w:rPr>
-          <w:rFonts w:ascii="Garamond" w:eastAsia="Calibri" w:hAnsi="Garamond"/>
-          <w:b/>
-          <w:smallCaps/>
-          <w:kern w:val="28"/>
-          <w:sz w:val="22"/>
-          <w:szCs w:val="16"/>
-          <w:lang w:val="es-CO" w:eastAsia="en-US"/>
-        </w:rPr>
-        <w:t>that</w:t>
-      </w:r>
-      <w:proofErr w:type="spellEnd"/>
-      <w:r>
-        <w:rPr>
-          <w:rFonts w:ascii="Garamond" w:eastAsia="Calibri" w:hAnsi="Garamond"/>
-          <w:b/>
-          <w:smallCaps/>
-          <w:kern w:val="28"/>
-          <w:sz w:val="22"/>
-          <w:szCs w:val="16"/>
-          <w:lang w:val="es-CO" w:eastAsia="en-US"/>
-        </w:rPr>
-        <w:t xml:space="preserve"> </w:t>
-      </w:r>
-      <w:proofErr w:type="spellStart"/>
-      <w:r>
-        <w:rPr>
-          <w:rFonts w:ascii="Garamond" w:eastAsia="Calibri" w:hAnsi="Garamond"/>
-          <w:b/>
-          <w:smallCaps/>
-          <w:kern w:val="28"/>
-          <w:sz w:val="22"/>
-          <w:szCs w:val="16"/>
-          <w:lang w:val="es-CO" w:eastAsia="en-US"/>
-        </w:rPr>
-        <w:t>have</w:t>
-      </w:r>
-      <w:proofErr w:type="spellEnd"/>
-      <w:r>
-        <w:rPr>
-          <w:rFonts w:ascii="Garamond" w:eastAsia="Calibri" w:hAnsi="Garamond"/>
-          <w:b/>
-          <w:smallCaps/>
-          <w:kern w:val="28"/>
-          <w:sz w:val="22"/>
-          <w:szCs w:val="16"/>
-          <w:lang w:val="es-CO" w:eastAsia="en-US"/>
-        </w:rPr>
-        <w:t xml:space="preserve"> </w:t>
-      </w:r>
-      <w:proofErr w:type="spellStart"/>
-      <w:r>
-        <w:rPr>
-          <w:rFonts w:ascii="Garamond" w:eastAsia="Calibri" w:hAnsi="Garamond"/>
-          <w:b/>
-          <w:smallCaps/>
-          <w:kern w:val="28"/>
-          <w:sz w:val="22"/>
-          <w:szCs w:val="16"/>
-          <w:lang w:val="es-CO" w:eastAsia="en-US"/>
-        </w:rPr>
-        <w:t>arisen</w:t>
-      </w:r>
-      <w:proofErr w:type="spellEnd"/>
-      <w:r>
-        <w:rPr>
-          <w:rFonts w:ascii="Garamond" w:eastAsia="Calibri" w:hAnsi="Garamond"/>
-          <w:b/>
-          <w:smallCaps/>
-          <w:kern w:val="28"/>
-          <w:sz w:val="22"/>
-          <w:szCs w:val="16"/>
-          <w:lang w:val="es-CO" w:eastAsia="en-US"/>
-        </w:rPr>
-        <w:t xml:space="preserve"> </w:t>
-      </w:r>
-      <w:proofErr w:type="spellStart"/>
-      <w:r>
-        <w:rPr>
-          <w:rFonts w:ascii="Garamond" w:eastAsia="Calibri" w:hAnsi="Garamond"/>
-          <w:b/>
-          <w:smallCaps/>
-          <w:kern w:val="28"/>
-          <w:sz w:val="22"/>
-          <w:szCs w:val="16"/>
-          <w:lang w:val="es-CO" w:eastAsia="en-US"/>
-        </w:rPr>
-        <w:t>independently</w:t>
-      </w:r>
-      <w:proofErr w:type="spellEnd"/>
-      <w:r>
-        <w:rPr>
-          <w:rFonts w:ascii="Garamond" w:eastAsia="Calibri" w:hAnsi="Garamond"/>
-          <w:b/>
-          <w:smallCaps/>
-          <w:kern w:val="28"/>
-          <w:sz w:val="22"/>
-          <w:szCs w:val="16"/>
-          <w:lang w:val="es-CO" w:eastAsia="en-US"/>
-        </w:rPr>
-        <w:t xml:space="preserve">. </w:t>
-      </w:r>
-      <w:proofErr w:type="spellStart"/>
-      <w:r>
-        <w:rPr>
-          <w:rFonts w:ascii="Garamond" w:eastAsia="Calibri" w:hAnsi="Garamond"/>
-          <w:b/>
-          <w:smallCaps/>
-          <w:kern w:val="28"/>
-          <w:sz w:val="22"/>
-          <w:szCs w:val="16"/>
-          <w:lang w:val="es-CO" w:eastAsia="en-US"/>
-        </w:rPr>
-        <w:t>Some</w:t>
-      </w:r>
-      <w:proofErr w:type="spellEnd"/>
-      <w:r>
-        <w:rPr>
-          <w:rFonts w:ascii="Garamond" w:eastAsia="Calibri" w:hAnsi="Garamond"/>
-          <w:b/>
-          <w:smallCaps/>
-          <w:kern w:val="28"/>
-          <w:sz w:val="22"/>
-          <w:szCs w:val="16"/>
-          <w:lang w:val="es-CO" w:eastAsia="en-US"/>
-        </w:rPr>
-        <w:t xml:space="preserve"> </w:t>
-      </w:r>
-      <w:proofErr w:type="spellStart"/>
-      <w:r>
-        <w:rPr>
-          <w:rFonts w:ascii="Garamond" w:eastAsia="Calibri" w:hAnsi="Garamond"/>
-          <w:b/>
-          <w:smallCaps/>
-          <w:kern w:val="28"/>
-          <w:sz w:val="22"/>
-          <w:szCs w:val="16"/>
-          <w:lang w:val="es-CO" w:eastAsia="en-US"/>
-        </w:rPr>
-        <w:t>of</w:t>
-      </w:r>
-      <w:proofErr w:type="spellEnd"/>
-      <w:r>
-        <w:rPr>
-          <w:rFonts w:ascii="Garamond" w:eastAsia="Calibri" w:hAnsi="Garamond"/>
-          <w:b/>
-          <w:smallCaps/>
-          <w:kern w:val="28"/>
-          <w:sz w:val="22"/>
-          <w:szCs w:val="16"/>
-          <w:lang w:val="es-CO" w:eastAsia="en-US"/>
-        </w:rPr>
-        <w:t xml:space="preserve"> </w:t>
-      </w:r>
-      <w:proofErr w:type="spellStart"/>
-      <w:r>
-        <w:rPr>
-          <w:rFonts w:ascii="Garamond" w:eastAsia="Calibri" w:hAnsi="Garamond"/>
-          <w:b/>
-          <w:smallCaps/>
-          <w:kern w:val="28"/>
-          <w:sz w:val="22"/>
-          <w:szCs w:val="16"/>
-          <w:lang w:val="es-CO" w:eastAsia="en-US"/>
-        </w:rPr>
-        <w:t>these</w:t>
-      </w:r>
-      <w:proofErr w:type="spellEnd"/>
-      <w:r>
-        <w:rPr>
-          <w:rFonts w:ascii="Garamond" w:eastAsia="Calibri" w:hAnsi="Garamond"/>
-          <w:b/>
-          <w:smallCaps/>
-          <w:kern w:val="28"/>
-          <w:sz w:val="22"/>
-          <w:szCs w:val="16"/>
-          <w:lang w:val="es-CO" w:eastAsia="en-US"/>
-        </w:rPr>
-        <w:t xml:space="preserve"> </w:t>
-      </w:r>
-      <w:proofErr w:type="spellStart"/>
-      <w:r>
-        <w:rPr>
-          <w:rFonts w:ascii="Garamond" w:eastAsia="Calibri" w:hAnsi="Garamond"/>
-          <w:b/>
-          <w:smallCaps/>
-          <w:kern w:val="28"/>
-          <w:sz w:val="22"/>
-          <w:szCs w:val="16"/>
-          <w:lang w:val="es-CO" w:eastAsia="en-US"/>
-        </w:rPr>
-        <w:t>changes</w:t>
-      </w:r>
-      <w:proofErr w:type="spellEnd"/>
-      <w:r>
-        <w:rPr>
-          <w:rFonts w:ascii="Garamond" w:eastAsia="Calibri" w:hAnsi="Garamond"/>
-          <w:b/>
-          <w:smallCaps/>
-          <w:kern w:val="28"/>
-          <w:sz w:val="22"/>
-          <w:szCs w:val="16"/>
-          <w:lang w:val="es-CO" w:eastAsia="en-US"/>
-        </w:rPr>
-        <w:t xml:space="preserve"> </w:t>
-      </w:r>
-      <w:proofErr w:type="spellStart"/>
-      <w:r>
-        <w:rPr>
-          <w:rFonts w:ascii="Garamond" w:eastAsia="Calibri" w:hAnsi="Garamond"/>
-          <w:b/>
-          <w:smallCaps/>
-          <w:kern w:val="28"/>
-          <w:sz w:val="22"/>
-          <w:szCs w:val="16"/>
-          <w:lang w:val="es-CO" w:eastAsia="en-US"/>
-        </w:rPr>
-        <w:t>may</w:t>
-      </w:r>
-      <w:proofErr w:type="spellEnd"/>
-      <w:r>
-        <w:rPr>
-          <w:rFonts w:ascii="Garamond" w:eastAsia="Calibri" w:hAnsi="Garamond"/>
-          <w:b/>
-          <w:smallCaps/>
-          <w:kern w:val="28"/>
-          <w:sz w:val="22"/>
-          <w:szCs w:val="16"/>
-          <w:lang w:val="es-CO" w:eastAsia="en-US"/>
-        </w:rPr>
-        <w:t xml:space="preserve"> </w:t>
-      </w:r>
-      <w:proofErr w:type="spellStart"/>
-      <w:r>
-        <w:rPr>
-          <w:rFonts w:ascii="Garamond" w:eastAsia="Calibri" w:hAnsi="Garamond"/>
-          <w:b/>
-          <w:smallCaps/>
-          <w:kern w:val="28"/>
-          <w:sz w:val="22"/>
-          <w:szCs w:val="16"/>
-          <w:lang w:val="es-CO" w:eastAsia="en-US"/>
-        </w:rPr>
-        <w:t>provide</w:t>
-      </w:r>
-      <w:proofErr w:type="spellEnd"/>
-      <w:r>
-        <w:rPr>
-          <w:rFonts w:ascii="Garamond" w:eastAsia="Calibri" w:hAnsi="Garamond"/>
-          <w:b/>
-          <w:smallCaps/>
-          <w:kern w:val="28"/>
-          <w:sz w:val="22"/>
-          <w:szCs w:val="16"/>
-          <w:lang w:val="es-CO" w:eastAsia="en-US"/>
-        </w:rPr>
-        <w:t xml:space="preserve"> a </w:t>
-      </w:r>
-      <w:proofErr w:type="spellStart"/>
-      <w:r>
-        <w:rPr>
-          <w:rFonts w:ascii="Garamond" w:eastAsia="Calibri" w:hAnsi="Garamond"/>
-          <w:b/>
-          <w:smallCaps/>
-          <w:kern w:val="28"/>
-          <w:sz w:val="22"/>
-          <w:szCs w:val="16"/>
-          <w:lang w:val="es-CO" w:eastAsia="en-US"/>
-        </w:rPr>
-        <w:t>phenotypic</w:t>
-      </w:r>
-      <w:proofErr w:type="spellEnd"/>
-      <w:r>
-        <w:rPr>
-          <w:rFonts w:ascii="Garamond" w:eastAsia="Calibri" w:hAnsi="Garamond"/>
-          <w:b/>
-          <w:smallCaps/>
-          <w:kern w:val="28"/>
-          <w:sz w:val="22"/>
-          <w:szCs w:val="16"/>
-          <w:lang w:val="es-CO" w:eastAsia="en-US"/>
-        </w:rPr>
-        <w:t xml:space="preserve"> </w:t>
-      </w:r>
-      <w:proofErr w:type="spellStart"/>
-      <w:r>
-        <w:rPr>
-          <w:rFonts w:ascii="Garamond" w:eastAsia="Calibri" w:hAnsi="Garamond"/>
-          <w:b/>
-          <w:smallCaps/>
-          <w:kern w:val="28"/>
-          <w:sz w:val="22"/>
-          <w:szCs w:val="16"/>
-          <w:lang w:val="es-CO" w:eastAsia="en-US"/>
-        </w:rPr>
-        <w:t>advantage</w:t>
-      </w:r>
-      <w:proofErr w:type="spellEnd"/>
-      <w:r>
-        <w:rPr>
-          <w:rFonts w:ascii="Garamond" w:eastAsia="Calibri" w:hAnsi="Garamond"/>
-          <w:b/>
-          <w:smallCaps/>
-          <w:kern w:val="28"/>
-          <w:sz w:val="22"/>
-          <w:szCs w:val="16"/>
-          <w:lang w:val="es-CO" w:eastAsia="en-US"/>
-        </w:rPr>
-        <w:t xml:space="preserve"> </w:t>
-      </w:r>
-      <w:proofErr w:type="spellStart"/>
-      <w:r>
-        <w:rPr>
-          <w:rFonts w:ascii="Garamond" w:eastAsia="Calibri" w:hAnsi="Garamond"/>
-          <w:b/>
-          <w:smallCaps/>
-          <w:kern w:val="28"/>
-          <w:sz w:val="22"/>
-          <w:szCs w:val="16"/>
-          <w:lang w:val="es-CO" w:eastAsia="en-US"/>
-        </w:rPr>
-        <w:t>to</w:t>
-      </w:r>
-      <w:proofErr w:type="spellEnd"/>
-      <w:r>
-        <w:rPr>
-          <w:rFonts w:ascii="Garamond" w:eastAsia="Calibri" w:hAnsi="Garamond"/>
-          <w:b/>
-          <w:smallCaps/>
-          <w:kern w:val="28"/>
-          <w:sz w:val="22"/>
-          <w:szCs w:val="16"/>
-          <w:lang w:val="es-CO" w:eastAsia="en-US"/>
-        </w:rPr>
-        <w:t xml:space="preserve"> </w:t>
-      </w:r>
-      <w:proofErr w:type="spellStart"/>
-      <w:r>
-        <w:rPr>
-          <w:rFonts w:ascii="Garamond" w:eastAsia="Calibri" w:hAnsi="Garamond"/>
-          <w:b/>
-          <w:smallCaps/>
-          <w:kern w:val="28"/>
-          <w:sz w:val="22"/>
-          <w:szCs w:val="16"/>
-          <w:lang w:val="es-CO" w:eastAsia="en-US"/>
-        </w:rPr>
-        <w:t>the</w:t>
-      </w:r>
-      <w:proofErr w:type="spellEnd"/>
-      <w:r>
-        <w:rPr>
-          <w:rFonts w:ascii="Garamond" w:eastAsia="Calibri" w:hAnsi="Garamond"/>
-          <w:b/>
-          <w:smallCaps/>
-          <w:kern w:val="28"/>
-          <w:sz w:val="22"/>
-          <w:szCs w:val="16"/>
-          <w:lang w:val="es-CO" w:eastAsia="en-US"/>
-        </w:rPr>
-        <w:t xml:space="preserve"> virus. As </w:t>
-      </w:r>
-      <w:proofErr w:type="spellStart"/>
-      <w:r>
-        <w:rPr>
-          <w:rFonts w:ascii="Garamond" w:eastAsia="Calibri" w:hAnsi="Garamond"/>
-          <w:b/>
-          <w:smallCaps/>
-          <w:kern w:val="28"/>
-          <w:sz w:val="22"/>
-          <w:szCs w:val="16"/>
-          <w:lang w:val="es-CO" w:eastAsia="en-US"/>
-        </w:rPr>
-        <w:t>the</w:t>
-      </w:r>
-      <w:proofErr w:type="spellEnd"/>
-      <w:r>
-        <w:rPr>
-          <w:rFonts w:ascii="Garamond" w:eastAsia="Calibri" w:hAnsi="Garamond"/>
-          <w:b/>
-          <w:smallCaps/>
-          <w:kern w:val="28"/>
-          <w:sz w:val="22"/>
-          <w:szCs w:val="16"/>
-          <w:lang w:val="es-CO" w:eastAsia="en-US"/>
-        </w:rPr>
-        <w:t xml:space="preserve"> </w:t>
-      </w:r>
-      <w:proofErr w:type="spellStart"/>
-      <w:r>
-        <w:rPr>
-          <w:rFonts w:ascii="Garamond" w:eastAsia="Calibri" w:hAnsi="Garamond"/>
-          <w:b/>
-          <w:smallCaps/>
-          <w:kern w:val="28"/>
-          <w:sz w:val="22"/>
-          <w:szCs w:val="16"/>
-          <w:lang w:val="es-CO" w:eastAsia="en-US"/>
-        </w:rPr>
-        <w:t>various</w:t>
-      </w:r>
-      <w:proofErr w:type="spellEnd"/>
-      <w:r>
-        <w:rPr>
-          <w:rFonts w:ascii="Garamond" w:eastAsia="Calibri" w:hAnsi="Garamond"/>
-          <w:b/>
-          <w:smallCaps/>
-          <w:kern w:val="28"/>
-          <w:sz w:val="22"/>
-          <w:szCs w:val="16"/>
-          <w:lang w:val="es-CO" w:eastAsia="en-US"/>
-        </w:rPr>
-        <w:t xml:space="preserve"> </w:t>
-      </w:r>
-      <w:proofErr w:type="spellStart"/>
-      <w:r>
-        <w:rPr>
-          <w:rFonts w:ascii="Garamond" w:eastAsia="Calibri" w:hAnsi="Garamond"/>
-          <w:b/>
-          <w:smallCaps/>
-          <w:kern w:val="28"/>
-          <w:sz w:val="22"/>
-          <w:szCs w:val="16"/>
-          <w:lang w:val="es-CO" w:eastAsia="en-US"/>
-        </w:rPr>
-        <w:t>polymorphisms</w:t>
-      </w:r>
-      <w:proofErr w:type="spellEnd"/>
-      <w:r>
-        <w:rPr>
-          <w:rFonts w:ascii="Garamond" w:eastAsia="Calibri" w:hAnsi="Garamond"/>
-          <w:b/>
-          <w:smallCaps/>
-          <w:kern w:val="28"/>
-          <w:sz w:val="22"/>
-          <w:szCs w:val="16"/>
-          <w:lang w:val="es-CO" w:eastAsia="en-US"/>
-        </w:rPr>
-        <w:t xml:space="preserve"> and </w:t>
-      </w:r>
-      <w:proofErr w:type="spellStart"/>
-      <w:r>
-        <w:rPr>
-          <w:rFonts w:ascii="Garamond" w:eastAsia="Calibri" w:hAnsi="Garamond"/>
-          <w:b/>
-          <w:smallCaps/>
-          <w:kern w:val="28"/>
-          <w:sz w:val="22"/>
-          <w:szCs w:val="16"/>
-          <w:lang w:val="es-CO" w:eastAsia="en-US"/>
-        </w:rPr>
-        <w:t>the</w:t>
-      </w:r>
-      <w:proofErr w:type="spellEnd"/>
-      <w:r>
-        <w:rPr>
-          <w:rFonts w:ascii="Garamond" w:eastAsia="Calibri" w:hAnsi="Garamond"/>
-          <w:b/>
-          <w:smallCaps/>
-          <w:kern w:val="28"/>
-          <w:sz w:val="22"/>
-          <w:szCs w:val="16"/>
-          <w:lang w:val="es-CO" w:eastAsia="en-US"/>
-        </w:rPr>
-        <w:t xml:space="preserve"> </w:t>
-      </w:r>
-      <w:proofErr w:type="spellStart"/>
-      <w:r>
-        <w:rPr>
-          <w:rFonts w:ascii="Garamond" w:eastAsia="Calibri" w:hAnsi="Garamond"/>
-          <w:b/>
-          <w:smallCaps/>
-          <w:kern w:val="28"/>
-          <w:sz w:val="22"/>
-          <w:szCs w:val="16"/>
-          <w:lang w:val="es-CO" w:eastAsia="en-US"/>
-        </w:rPr>
-        <w:t>properties</w:t>
-      </w:r>
-      <w:proofErr w:type="spellEnd"/>
-      <w:r>
-        <w:rPr>
-          <w:rFonts w:ascii="Garamond" w:eastAsia="Calibri" w:hAnsi="Garamond"/>
-          <w:b/>
-          <w:smallCaps/>
-          <w:kern w:val="28"/>
-          <w:sz w:val="22"/>
-          <w:szCs w:val="16"/>
-          <w:lang w:val="es-CO" w:eastAsia="en-US"/>
-        </w:rPr>
-        <w:t xml:space="preserve"> </w:t>
-      </w:r>
-      <w:proofErr w:type="spellStart"/>
-      <w:r>
-        <w:rPr>
-          <w:rFonts w:ascii="Garamond" w:eastAsia="Calibri" w:hAnsi="Garamond"/>
-          <w:b/>
-          <w:smallCaps/>
-          <w:kern w:val="28"/>
-          <w:sz w:val="22"/>
-          <w:szCs w:val="16"/>
-          <w:lang w:val="es-CO" w:eastAsia="en-US"/>
-        </w:rPr>
-        <w:t>they</w:t>
-      </w:r>
-      <w:proofErr w:type="spellEnd"/>
-      <w:r>
-        <w:rPr>
-          <w:rFonts w:ascii="Garamond" w:eastAsia="Calibri" w:hAnsi="Garamond"/>
-          <w:b/>
-          <w:smallCaps/>
-          <w:kern w:val="28"/>
-          <w:sz w:val="22"/>
-          <w:szCs w:val="16"/>
-          <w:lang w:val="es-CO" w:eastAsia="en-US"/>
-        </w:rPr>
-        <w:t xml:space="preserve"> </w:t>
-      </w:r>
-      <w:proofErr w:type="spellStart"/>
-      <w:r>
-        <w:rPr>
-          <w:rFonts w:ascii="Garamond" w:eastAsia="Calibri" w:hAnsi="Garamond"/>
-          <w:b/>
-          <w:smallCaps/>
-          <w:kern w:val="28"/>
-          <w:sz w:val="22"/>
-          <w:szCs w:val="16"/>
-          <w:lang w:val="es-CO" w:eastAsia="en-US"/>
-        </w:rPr>
-        <w:t>confer</w:t>
-      </w:r>
-      <w:proofErr w:type="spellEnd"/>
-      <w:r>
-        <w:rPr>
-          <w:rFonts w:ascii="Garamond" w:eastAsia="Calibri" w:hAnsi="Garamond"/>
-          <w:b/>
-          <w:smallCaps/>
-          <w:kern w:val="28"/>
-          <w:sz w:val="22"/>
-          <w:szCs w:val="16"/>
-          <w:lang w:val="es-CO" w:eastAsia="en-US"/>
-        </w:rPr>
-        <w:t xml:space="preserve"> </w:t>
-      </w:r>
-      <w:proofErr w:type="spellStart"/>
-      <w:r>
-        <w:rPr>
-          <w:rFonts w:ascii="Garamond" w:eastAsia="Calibri" w:hAnsi="Garamond"/>
-          <w:b/>
-          <w:smallCaps/>
-          <w:kern w:val="28"/>
-          <w:sz w:val="22"/>
-          <w:szCs w:val="16"/>
-          <w:lang w:val="es-CO" w:eastAsia="en-US"/>
-        </w:rPr>
-        <w:t>on</w:t>
-      </w:r>
-      <w:proofErr w:type="spellEnd"/>
-      <w:r>
-        <w:rPr>
-          <w:rFonts w:ascii="Garamond" w:eastAsia="Calibri" w:hAnsi="Garamond"/>
-          <w:b/>
-          <w:smallCaps/>
-          <w:kern w:val="28"/>
-          <w:sz w:val="22"/>
-          <w:szCs w:val="16"/>
-          <w:lang w:val="es-CO" w:eastAsia="en-US"/>
-        </w:rPr>
-        <w:t xml:space="preserve"> </w:t>
-      </w:r>
-      <w:proofErr w:type="spellStart"/>
-      <w:r>
-        <w:rPr>
-          <w:rFonts w:ascii="Garamond" w:eastAsia="Calibri" w:hAnsi="Garamond"/>
-          <w:b/>
-          <w:smallCaps/>
-          <w:kern w:val="28"/>
-          <w:sz w:val="22"/>
-          <w:szCs w:val="16"/>
-          <w:lang w:val="es-CO" w:eastAsia="en-US"/>
-        </w:rPr>
-        <w:t>the</w:t>
-      </w:r>
-      <w:proofErr w:type="spellEnd"/>
-      <w:r>
-        <w:rPr>
-          <w:rFonts w:ascii="Garamond" w:eastAsia="Calibri" w:hAnsi="Garamond"/>
-          <w:b/>
-          <w:smallCaps/>
-          <w:kern w:val="28"/>
-          <w:sz w:val="22"/>
-          <w:szCs w:val="16"/>
-          <w:lang w:val="es-CO" w:eastAsia="en-US"/>
-        </w:rPr>
-        <w:t xml:space="preserve"> virus are </w:t>
-      </w:r>
-      <w:proofErr w:type="spellStart"/>
-      <w:r>
-        <w:rPr>
-          <w:rFonts w:ascii="Garamond" w:eastAsia="Calibri" w:hAnsi="Garamond"/>
-          <w:b/>
-          <w:smallCaps/>
-          <w:kern w:val="28"/>
-          <w:sz w:val="22"/>
-          <w:szCs w:val="16"/>
-          <w:lang w:val="es-CO" w:eastAsia="en-US"/>
-        </w:rPr>
-        <w:t>studied</w:t>
-      </w:r>
-      <w:proofErr w:type="spellEnd"/>
-      <w:r>
-        <w:rPr>
-          <w:rFonts w:ascii="Garamond" w:eastAsia="Calibri" w:hAnsi="Garamond"/>
-          <w:b/>
-          <w:smallCaps/>
-          <w:kern w:val="28"/>
-          <w:sz w:val="22"/>
-          <w:szCs w:val="16"/>
-          <w:lang w:val="es-CO" w:eastAsia="en-US"/>
-        </w:rPr>
-        <w:t xml:space="preserve">, </w:t>
-      </w:r>
-      <w:proofErr w:type="spellStart"/>
-      <w:r>
-        <w:rPr>
-          <w:rFonts w:ascii="Garamond" w:eastAsia="Calibri" w:hAnsi="Garamond"/>
-          <w:b/>
-          <w:smallCaps/>
-          <w:kern w:val="28"/>
-          <w:sz w:val="22"/>
-          <w:szCs w:val="16"/>
-          <w:lang w:val="es-CO" w:eastAsia="en-US"/>
-        </w:rPr>
-        <w:t>phenotypic</w:t>
-      </w:r>
-      <w:proofErr w:type="spellEnd"/>
-      <w:r>
-        <w:rPr>
-          <w:rFonts w:ascii="Garamond" w:eastAsia="Calibri" w:hAnsi="Garamond"/>
-          <w:b/>
-          <w:smallCaps/>
-          <w:kern w:val="28"/>
-          <w:sz w:val="22"/>
-          <w:szCs w:val="16"/>
-          <w:lang w:val="es-CO" w:eastAsia="en-US"/>
-        </w:rPr>
-        <w:t xml:space="preserve"> </w:t>
-      </w:r>
-      <w:proofErr w:type="spellStart"/>
-      <w:r>
-        <w:rPr>
-          <w:rFonts w:ascii="Garamond" w:eastAsia="Calibri" w:hAnsi="Garamond"/>
-          <w:b/>
-          <w:smallCaps/>
-          <w:kern w:val="28"/>
-          <w:sz w:val="22"/>
-          <w:szCs w:val="16"/>
-          <w:lang w:val="es-CO" w:eastAsia="en-US"/>
-        </w:rPr>
-        <w:t>aspects</w:t>
-      </w:r>
-      <w:proofErr w:type="spellEnd"/>
-      <w:r>
-        <w:rPr>
-          <w:rFonts w:ascii="Garamond" w:eastAsia="Calibri" w:hAnsi="Garamond"/>
-          <w:b/>
-          <w:smallCaps/>
-          <w:kern w:val="28"/>
-          <w:sz w:val="22"/>
-          <w:szCs w:val="16"/>
-          <w:lang w:val="es-CO" w:eastAsia="en-US"/>
-        </w:rPr>
-        <w:t xml:space="preserve"> </w:t>
-      </w:r>
-      <w:proofErr w:type="spellStart"/>
-      <w:r>
-        <w:rPr>
-          <w:rFonts w:ascii="Garamond" w:eastAsia="Calibri" w:hAnsi="Garamond"/>
-          <w:b/>
-          <w:smallCaps/>
-          <w:kern w:val="28"/>
-          <w:sz w:val="22"/>
-          <w:szCs w:val="16"/>
-          <w:lang w:val="es-CO" w:eastAsia="en-US"/>
-        </w:rPr>
-        <w:t>could</w:t>
-      </w:r>
-      <w:proofErr w:type="spellEnd"/>
-      <w:r>
-        <w:rPr>
-          <w:rFonts w:ascii="Garamond" w:eastAsia="Calibri" w:hAnsi="Garamond"/>
-          <w:b/>
-          <w:smallCaps/>
-          <w:kern w:val="28"/>
-          <w:sz w:val="22"/>
-          <w:szCs w:val="16"/>
-          <w:lang w:val="es-CO" w:eastAsia="en-US"/>
-        </w:rPr>
-        <w:t xml:space="preserve"> be </w:t>
-      </w:r>
-      <w:proofErr w:type="spellStart"/>
-      <w:r>
-        <w:rPr>
-          <w:rFonts w:ascii="Garamond" w:eastAsia="Calibri" w:hAnsi="Garamond"/>
-          <w:b/>
-          <w:smallCaps/>
-          <w:kern w:val="28"/>
-          <w:sz w:val="22"/>
-          <w:szCs w:val="16"/>
-          <w:lang w:val="es-CO" w:eastAsia="en-US"/>
-        </w:rPr>
-        <w:t>deduced</w:t>
-      </w:r>
-      <w:proofErr w:type="spellEnd"/>
-      <w:r>
-        <w:rPr>
-          <w:rFonts w:ascii="Garamond" w:eastAsia="Calibri" w:hAnsi="Garamond"/>
-          <w:b/>
-          <w:smallCaps/>
-          <w:kern w:val="28"/>
-          <w:sz w:val="22"/>
-          <w:szCs w:val="16"/>
-          <w:lang w:val="es-CO" w:eastAsia="en-US"/>
-        </w:rPr>
-        <w:t xml:space="preserve">, as </w:t>
-      </w:r>
-      <w:proofErr w:type="spellStart"/>
-      <w:r>
-        <w:rPr>
-          <w:rFonts w:ascii="Garamond" w:eastAsia="Calibri" w:hAnsi="Garamond"/>
-          <w:b/>
-          <w:smallCaps/>
-          <w:kern w:val="28"/>
-          <w:sz w:val="22"/>
-          <w:szCs w:val="16"/>
-          <w:lang w:val="es-CO" w:eastAsia="en-US"/>
-        </w:rPr>
-        <w:t>well</w:t>
-      </w:r>
-      <w:proofErr w:type="spellEnd"/>
-      <w:r>
-        <w:rPr>
-          <w:rFonts w:ascii="Garamond" w:eastAsia="Calibri" w:hAnsi="Garamond"/>
-          <w:b/>
-          <w:smallCaps/>
-          <w:kern w:val="28"/>
-          <w:sz w:val="22"/>
-          <w:szCs w:val="16"/>
-          <w:lang w:val="es-CO" w:eastAsia="en-US"/>
-        </w:rPr>
-        <w:t xml:space="preserve"> as </w:t>
-      </w:r>
-      <w:proofErr w:type="spellStart"/>
-      <w:r>
-        <w:rPr>
-          <w:rFonts w:ascii="Garamond" w:eastAsia="Calibri" w:hAnsi="Garamond"/>
-          <w:b/>
-          <w:smallCaps/>
-          <w:kern w:val="28"/>
-          <w:sz w:val="22"/>
-          <w:szCs w:val="16"/>
-          <w:lang w:val="es-CO" w:eastAsia="en-US"/>
-        </w:rPr>
-        <w:t>the</w:t>
-      </w:r>
-      <w:proofErr w:type="spellEnd"/>
-      <w:r>
-        <w:rPr>
-          <w:rFonts w:ascii="Garamond" w:eastAsia="Calibri" w:hAnsi="Garamond"/>
-          <w:b/>
-          <w:smallCaps/>
-          <w:kern w:val="28"/>
-          <w:sz w:val="22"/>
-          <w:szCs w:val="16"/>
-          <w:lang w:val="es-CO" w:eastAsia="en-US"/>
-        </w:rPr>
-        <w:t xml:space="preserve"> </w:t>
-      </w:r>
-      <w:proofErr w:type="spellStart"/>
-      <w:r>
-        <w:rPr>
-          <w:rFonts w:ascii="Garamond" w:eastAsia="Calibri" w:hAnsi="Garamond"/>
-          <w:b/>
-          <w:smallCaps/>
-          <w:kern w:val="28"/>
-          <w:sz w:val="22"/>
-          <w:szCs w:val="16"/>
-          <w:lang w:val="es-CO" w:eastAsia="en-US"/>
-        </w:rPr>
-        <w:t>risk</w:t>
-      </w:r>
-      <w:proofErr w:type="spellEnd"/>
-      <w:r>
-        <w:rPr>
-          <w:rFonts w:ascii="Garamond" w:eastAsia="Calibri" w:hAnsi="Garamond"/>
-          <w:b/>
-          <w:smallCaps/>
-          <w:kern w:val="28"/>
-          <w:sz w:val="22"/>
-          <w:szCs w:val="16"/>
-          <w:lang w:val="es-CO" w:eastAsia="en-US"/>
-        </w:rPr>
-        <w:t xml:space="preserve"> </w:t>
-      </w:r>
-      <w:proofErr w:type="spellStart"/>
-      <w:r>
-        <w:rPr>
-          <w:rFonts w:ascii="Garamond" w:eastAsia="Calibri" w:hAnsi="Garamond"/>
-          <w:b/>
-          <w:smallCaps/>
-          <w:kern w:val="28"/>
-          <w:sz w:val="22"/>
-          <w:szCs w:val="16"/>
-          <w:lang w:val="es-CO" w:eastAsia="en-US"/>
-        </w:rPr>
-        <w:t>they</w:t>
-      </w:r>
-      <w:proofErr w:type="spellEnd"/>
-      <w:r>
-        <w:rPr>
-          <w:rFonts w:ascii="Garamond" w:eastAsia="Calibri" w:hAnsi="Garamond"/>
-          <w:b/>
-          <w:smallCaps/>
-          <w:kern w:val="28"/>
-          <w:sz w:val="22"/>
-          <w:szCs w:val="16"/>
-          <w:lang w:val="es-CO" w:eastAsia="en-US"/>
-        </w:rPr>
-        <w:t xml:space="preserve"> </w:t>
-      </w:r>
-      <w:proofErr w:type="spellStart"/>
-      <w:r>
-        <w:rPr>
-          <w:rFonts w:ascii="Garamond" w:eastAsia="Calibri" w:hAnsi="Garamond"/>
-          <w:b/>
-          <w:smallCaps/>
-          <w:kern w:val="28"/>
-          <w:sz w:val="22"/>
-          <w:szCs w:val="16"/>
-          <w:lang w:val="es-CO" w:eastAsia="en-US"/>
-        </w:rPr>
-        <w:t>may</w:t>
-      </w:r>
-      <w:proofErr w:type="spellEnd"/>
-      <w:r>
-        <w:rPr>
-          <w:rFonts w:ascii="Garamond" w:eastAsia="Calibri" w:hAnsi="Garamond"/>
-          <w:b/>
-          <w:smallCaps/>
-          <w:kern w:val="28"/>
-          <w:sz w:val="22"/>
-          <w:szCs w:val="16"/>
-          <w:lang w:val="es-CO" w:eastAsia="en-US"/>
-        </w:rPr>
-        <w:t xml:space="preserve"> pose </w:t>
-      </w:r>
-      <w:proofErr w:type="spellStart"/>
-      <w:r>
-        <w:rPr>
-          <w:rFonts w:ascii="Garamond" w:eastAsia="Calibri" w:hAnsi="Garamond"/>
-          <w:b/>
-          <w:smallCaps/>
-          <w:kern w:val="28"/>
-          <w:sz w:val="22"/>
-          <w:szCs w:val="16"/>
-          <w:lang w:val="es-CO" w:eastAsia="en-US"/>
-        </w:rPr>
-        <w:t>to</w:t>
-      </w:r>
-      <w:proofErr w:type="spellEnd"/>
-      <w:r>
-        <w:rPr>
-          <w:rFonts w:ascii="Garamond" w:eastAsia="Calibri" w:hAnsi="Garamond"/>
-          <w:b/>
-          <w:smallCaps/>
-          <w:kern w:val="28"/>
-          <w:sz w:val="22"/>
-          <w:szCs w:val="16"/>
-          <w:lang w:val="es-CO" w:eastAsia="en-US"/>
-        </w:rPr>
-        <w:t xml:space="preserve"> </w:t>
-      </w:r>
-      <w:proofErr w:type="spellStart"/>
-      <w:r>
-        <w:rPr>
-          <w:rFonts w:ascii="Garamond" w:eastAsia="Calibri" w:hAnsi="Garamond"/>
-          <w:b/>
-          <w:smallCaps/>
-          <w:kern w:val="28"/>
-          <w:sz w:val="22"/>
-          <w:szCs w:val="16"/>
-          <w:lang w:val="es-CO" w:eastAsia="en-US"/>
-        </w:rPr>
-        <w:t>the</w:t>
-      </w:r>
-      <w:proofErr w:type="spellEnd"/>
-      <w:r>
-        <w:rPr>
-          <w:rFonts w:ascii="Garamond" w:eastAsia="Calibri" w:hAnsi="Garamond"/>
-          <w:b/>
-          <w:smallCaps/>
-          <w:kern w:val="28"/>
-          <w:sz w:val="22"/>
-          <w:szCs w:val="16"/>
-          <w:lang w:val="es-CO" w:eastAsia="en-US"/>
-        </w:rPr>
-        <w:t xml:space="preserve"> </w:t>
-      </w:r>
-      <w:proofErr w:type="spellStart"/>
-      <w:r>
-        <w:rPr>
-          <w:rFonts w:ascii="Garamond" w:eastAsia="Calibri" w:hAnsi="Garamond"/>
-          <w:b/>
-          <w:smallCaps/>
-          <w:kern w:val="28"/>
-          <w:sz w:val="22"/>
-          <w:szCs w:val="16"/>
-          <w:lang w:val="es-CO" w:eastAsia="en-US"/>
-        </w:rPr>
-        <w:t>public</w:t>
-      </w:r>
-      <w:proofErr w:type="spellEnd"/>
-      <w:r>
-        <w:rPr>
-          <w:rFonts w:ascii="Garamond" w:eastAsia="Calibri" w:hAnsi="Garamond"/>
-          <w:b/>
-          <w:smallCaps/>
-          <w:kern w:val="28"/>
-          <w:sz w:val="22"/>
-          <w:szCs w:val="16"/>
-          <w:lang w:val="es-CO" w:eastAsia="en-US"/>
-        </w:rPr>
-        <w:t xml:space="preserve">. </w:t>
-      </w:r>
-      <w:proofErr w:type="spellStart"/>
-      <w:r>
-        <w:rPr>
-          <w:rFonts w:ascii="Garamond" w:eastAsia="Calibri" w:hAnsi="Garamond"/>
-          <w:b/>
-          <w:smallCaps/>
-          <w:kern w:val="28"/>
-          <w:sz w:val="22"/>
-          <w:szCs w:val="16"/>
-          <w:lang w:val="es-CO" w:eastAsia="en-US"/>
-        </w:rPr>
-        <w:t>Using</w:t>
-      </w:r>
-      <w:proofErr w:type="spellEnd"/>
-      <w:r>
-        <w:rPr>
-          <w:rFonts w:ascii="Garamond" w:eastAsia="Calibri" w:hAnsi="Garamond"/>
-          <w:b/>
-          <w:smallCaps/>
-          <w:kern w:val="28"/>
-          <w:sz w:val="22"/>
-          <w:szCs w:val="16"/>
-          <w:lang w:val="es-CO" w:eastAsia="en-US"/>
-        </w:rPr>
-        <w:t xml:space="preserve"> </w:t>
-      </w:r>
-      <w:proofErr w:type="spellStart"/>
-      <w:r>
-        <w:rPr>
-          <w:rFonts w:ascii="Garamond" w:eastAsia="Calibri" w:hAnsi="Garamond"/>
-          <w:b/>
-          <w:smallCaps/>
-          <w:kern w:val="28"/>
-          <w:sz w:val="22"/>
-          <w:szCs w:val="16"/>
-          <w:lang w:val="es-CO" w:eastAsia="en-US"/>
-        </w:rPr>
-        <w:t>different</w:t>
-      </w:r>
-      <w:proofErr w:type="spellEnd"/>
-      <w:r>
-        <w:rPr>
-          <w:rFonts w:ascii="Garamond" w:eastAsia="Calibri" w:hAnsi="Garamond"/>
-          <w:b/>
-          <w:smallCaps/>
-          <w:kern w:val="28"/>
-          <w:sz w:val="22"/>
-          <w:szCs w:val="16"/>
-          <w:lang w:val="es-CO" w:eastAsia="en-US"/>
-        </w:rPr>
-        <w:t xml:space="preserve"> </w:t>
-      </w:r>
-      <w:proofErr w:type="spellStart"/>
-      <w:r>
-        <w:rPr>
-          <w:rFonts w:ascii="Garamond" w:eastAsia="Calibri" w:hAnsi="Garamond"/>
-          <w:b/>
-          <w:smallCaps/>
-          <w:kern w:val="28"/>
-          <w:sz w:val="22"/>
-          <w:szCs w:val="16"/>
-          <w:lang w:val="es-CO" w:eastAsia="en-US"/>
-        </w:rPr>
-        <w:t>tools</w:t>
-      </w:r>
-      <w:proofErr w:type="spellEnd"/>
-      <w:r>
-        <w:rPr>
-          <w:rFonts w:ascii="Garamond" w:eastAsia="Calibri" w:hAnsi="Garamond"/>
-          <w:b/>
-          <w:smallCaps/>
-          <w:kern w:val="28"/>
-          <w:sz w:val="22"/>
-          <w:szCs w:val="16"/>
-          <w:lang w:val="es-CO" w:eastAsia="en-US"/>
-        </w:rPr>
-        <w:t xml:space="preserve"> </w:t>
-      </w:r>
-      <w:proofErr w:type="spellStart"/>
-      <w:r>
-        <w:rPr>
-          <w:rFonts w:ascii="Garamond" w:eastAsia="Calibri" w:hAnsi="Garamond"/>
-          <w:b/>
-          <w:smallCaps/>
-          <w:kern w:val="28"/>
-          <w:sz w:val="22"/>
-          <w:szCs w:val="16"/>
-          <w:lang w:val="es-CO" w:eastAsia="en-US"/>
-        </w:rPr>
-        <w:t>such</w:t>
-      </w:r>
-      <w:proofErr w:type="spellEnd"/>
-      <w:r>
-        <w:rPr>
-          <w:rFonts w:ascii="Garamond" w:eastAsia="Calibri" w:hAnsi="Garamond"/>
-          <w:b/>
-          <w:smallCaps/>
-          <w:kern w:val="28"/>
-          <w:sz w:val="22"/>
-          <w:szCs w:val="16"/>
-          <w:lang w:val="es-CO" w:eastAsia="en-US"/>
-        </w:rPr>
-        <w:t xml:space="preserve"> as </w:t>
-      </w:r>
-      <w:proofErr w:type="spellStart"/>
-      <w:r>
-        <w:rPr>
-          <w:rFonts w:ascii="Garamond" w:eastAsia="Calibri" w:hAnsi="Garamond"/>
-          <w:b/>
-          <w:smallCaps/>
-          <w:kern w:val="28"/>
-          <w:sz w:val="22"/>
-          <w:szCs w:val="16"/>
-          <w:lang w:val="es-CO" w:eastAsia="en-US"/>
-        </w:rPr>
-        <w:t>bwa</w:t>
-      </w:r>
-      <w:proofErr w:type="spellEnd"/>
-      <w:r>
-        <w:rPr>
-          <w:rFonts w:ascii="Garamond" w:eastAsia="Calibri" w:hAnsi="Garamond"/>
-          <w:b/>
-          <w:smallCaps/>
-          <w:kern w:val="28"/>
-          <w:sz w:val="22"/>
-          <w:szCs w:val="16"/>
-          <w:lang w:val="es-CO" w:eastAsia="en-US"/>
-        </w:rPr>
-        <w:t xml:space="preserve">, </w:t>
-      </w:r>
-      <w:proofErr w:type="spellStart"/>
-      <w:r>
-        <w:rPr>
-          <w:rFonts w:ascii="Garamond" w:eastAsia="Calibri" w:hAnsi="Garamond"/>
-          <w:b/>
-          <w:smallCaps/>
-          <w:kern w:val="28"/>
-          <w:sz w:val="22"/>
-          <w:szCs w:val="16"/>
-          <w:lang w:val="es-CO" w:eastAsia="en-US"/>
-        </w:rPr>
-        <w:t>samtools</w:t>
-      </w:r>
-      <w:proofErr w:type="spellEnd"/>
-      <w:r>
-        <w:rPr>
-          <w:rFonts w:ascii="Garamond" w:eastAsia="Calibri" w:hAnsi="Garamond"/>
-          <w:b/>
-          <w:smallCaps/>
-          <w:kern w:val="28"/>
-          <w:sz w:val="22"/>
-          <w:szCs w:val="16"/>
-          <w:lang w:val="es-CO" w:eastAsia="en-US"/>
-        </w:rPr>
-        <w:t xml:space="preserve">, </w:t>
-      </w:r>
-      <w:proofErr w:type="spellStart"/>
-      <w:r>
-        <w:rPr>
-          <w:rFonts w:ascii="Garamond" w:eastAsia="Calibri" w:hAnsi="Garamond"/>
-          <w:b/>
-          <w:smallCaps/>
-          <w:kern w:val="28"/>
-          <w:sz w:val="22"/>
-          <w:szCs w:val="16"/>
-          <w:lang w:val="es-CO" w:eastAsia="en-US"/>
-        </w:rPr>
-        <w:t>bcftools</w:t>
-      </w:r>
-      <w:proofErr w:type="spellEnd"/>
-      <w:r>
-        <w:rPr>
-          <w:rFonts w:ascii="Garamond" w:eastAsia="Calibri" w:hAnsi="Garamond"/>
-          <w:b/>
-          <w:smallCaps/>
-          <w:kern w:val="28"/>
-          <w:sz w:val="22"/>
-          <w:szCs w:val="16"/>
-          <w:lang w:val="es-CO" w:eastAsia="en-US"/>
-        </w:rPr>
-        <w:t xml:space="preserve"> and </w:t>
-      </w:r>
-      <w:proofErr w:type="spellStart"/>
-      <w:r>
-        <w:rPr>
-          <w:rFonts w:ascii="Garamond" w:eastAsia="Calibri" w:hAnsi="Garamond"/>
-          <w:b/>
-          <w:smallCaps/>
-          <w:kern w:val="28"/>
-          <w:sz w:val="22"/>
-          <w:szCs w:val="16"/>
-          <w:lang w:val="es-CO" w:eastAsia="en-US"/>
-        </w:rPr>
-        <w:t>SNPer</w:t>
-      </w:r>
-      <w:proofErr w:type="spellEnd"/>
-      <w:r>
-        <w:rPr>
-          <w:rFonts w:ascii="Garamond" w:eastAsia="Calibri" w:hAnsi="Garamond"/>
-          <w:b/>
-          <w:smallCaps/>
-          <w:kern w:val="28"/>
-          <w:sz w:val="22"/>
-          <w:szCs w:val="16"/>
-          <w:lang w:val="es-CO" w:eastAsia="en-US"/>
-        </w:rPr>
-        <w:t xml:space="preserve">, </w:t>
-      </w:r>
-      <w:proofErr w:type="spellStart"/>
-      <w:r>
-        <w:rPr>
-          <w:rFonts w:ascii="Garamond" w:eastAsia="Calibri" w:hAnsi="Garamond"/>
-          <w:b/>
-          <w:smallCaps/>
-          <w:kern w:val="28"/>
-          <w:sz w:val="22"/>
-          <w:szCs w:val="16"/>
-          <w:lang w:val="es-CO" w:eastAsia="en-US"/>
-        </w:rPr>
-        <w:t>it</w:t>
-      </w:r>
-      <w:proofErr w:type="spellEnd"/>
-      <w:r>
-        <w:rPr>
-          <w:rFonts w:ascii="Garamond" w:eastAsia="Calibri" w:hAnsi="Garamond"/>
-          <w:b/>
-          <w:smallCaps/>
-          <w:kern w:val="28"/>
-          <w:sz w:val="22"/>
-          <w:szCs w:val="16"/>
-          <w:lang w:val="es-CO" w:eastAsia="en-US"/>
-        </w:rPr>
-        <w:t xml:space="preserve"> has </w:t>
-      </w:r>
-      <w:proofErr w:type="spellStart"/>
-      <w:r>
-        <w:rPr>
-          <w:rFonts w:ascii="Garamond" w:eastAsia="Calibri" w:hAnsi="Garamond"/>
-          <w:b/>
-          <w:smallCaps/>
-          <w:kern w:val="28"/>
-          <w:sz w:val="22"/>
-          <w:szCs w:val="16"/>
-          <w:lang w:val="es-CO" w:eastAsia="en-US"/>
-        </w:rPr>
-        <w:t>been</w:t>
-      </w:r>
-      <w:proofErr w:type="spellEnd"/>
-      <w:r>
-        <w:rPr>
-          <w:rFonts w:ascii="Garamond" w:eastAsia="Calibri" w:hAnsi="Garamond"/>
-          <w:b/>
-          <w:smallCaps/>
-          <w:kern w:val="28"/>
-          <w:sz w:val="22"/>
-          <w:szCs w:val="16"/>
-          <w:lang w:val="es-CO" w:eastAsia="en-US"/>
-        </w:rPr>
-        <w:t xml:space="preserve"> </w:t>
-      </w:r>
-      <w:proofErr w:type="spellStart"/>
-      <w:r>
-        <w:rPr>
-          <w:rFonts w:ascii="Garamond" w:eastAsia="Calibri" w:hAnsi="Garamond"/>
-          <w:b/>
-          <w:smallCaps/>
-          <w:kern w:val="28"/>
-          <w:sz w:val="22"/>
-          <w:szCs w:val="16"/>
-          <w:lang w:val="es-CO" w:eastAsia="en-US"/>
-        </w:rPr>
-        <w:t>possible</w:t>
-      </w:r>
-      <w:proofErr w:type="spellEnd"/>
-      <w:r>
-        <w:rPr>
-          <w:rFonts w:ascii="Garamond" w:eastAsia="Calibri" w:hAnsi="Garamond"/>
-          <w:b/>
-          <w:smallCaps/>
-          <w:kern w:val="28"/>
-          <w:sz w:val="22"/>
-          <w:szCs w:val="16"/>
-          <w:lang w:val="es-CO" w:eastAsia="en-US"/>
-        </w:rPr>
-        <w:t xml:space="preserve"> </w:t>
-      </w:r>
-      <w:proofErr w:type="spellStart"/>
-      <w:r>
-        <w:rPr>
-          <w:rFonts w:ascii="Garamond" w:eastAsia="Calibri" w:hAnsi="Garamond"/>
-          <w:b/>
-          <w:smallCaps/>
-          <w:kern w:val="28"/>
-          <w:sz w:val="22"/>
-          <w:szCs w:val="16"/>
-          <w:lang w:val="es-CO" w:eastAsia="en-US"/>
-        </w:rPr>
-        <w:t>to</w:t>
-      </w:r>
-      <w:proofErr w:type="spellEnd"/>
-      <w:r>
-        <w:rPr>
-          <w:rFonts w:ascii="Garamond" w:eastAsia="Calibri" w:hAnsi="Garamond"/>
-          <w:b/>
-          <w:smallCaps/>
-          <w:kern w:val="28"/>
-          <w:sz w:val="22"/>
-          <w:szCs w:val="16"/>
-          <w:lang w:val="es-CO" w:eastAsia="en-US"/>
-        </w:rPr>
-        <w:t xml:space="preserve"> </w:t>
-      </w:r>
-      <w:proofErr w:type="spellStart"/>
-      <w:r>
-        <w:rPr>
-          <w:rFonts w:ascii="Garamond" w:eastAsia="Calibri" w:hAnsi="Garamond"/>
-          <w:b/>
-          <w:smallCaps/>
-          <w:kern w:val="28"/>
-          <w:sz w:val="22"/>
-          <w:szCs w:val="16"/>
-          <w:lang w:val="es-CO" w:eastAsia="en-US"/>
-        </w:rPr>
-        <w:t>verify</w:t>
-      </w:r>
-      <w:proofErr w:type="spellEnd"/>
-      <w:r>
-        <w:rPr>
-          <w:rFonts w:ascii="Garamond" w:eastAsia="Calibri" w:hAnsi="Garamond"/>
-          <w:b/>
-          <w:smallCaps/>
-          <w:kern w:val="28"/>
-          <w:sz w:val="22"/>
-          <w:szCs w:val="16"/>
-          <w:lang w:val="es-CO" w:eastAsia="en-US"/>
-        </w:rPr>
-        <w:t xml:space="preserve"> </w:t>
-      </w:r>
-      <w:proofErr w:type="spellStart"/>
-      <w:r>
-        <w:rPr>
-          <w:rFonts w:ascii="Garamond" w:eastAsia="Calibri" w:hAnsi="Garamond"/>
-          <w:b/>
-          <w:smallCaps/>
-          <w:kern w:val="28"/>
-          <w:sz w:val="22"/>
-          <w:szCs w:val="16"/>
-          <w:lang w:val="es-CO" w:eastAsia="en-US"/>
-        </w:rPr>
-        <w:t>that</w:t>
-      </w:r>
-      <w:proofErr w:type="spellEnd"/>
-      <w:r>
-        <w:rPr>
-          <w:rFonts w:ascii="Garamond" w:eastAsia="Calibri" w:hAnsi="Garamond"/>
-          <w:b/>
-          <w:smallCaps/>
-          <w:kern w:val="28"/>
-          <w:sz w:val="22"/>
-          <w:szCs w:val="16"/>
-          <w:lang w:val="es-CO" w:eastAsia="en-US"/>
-        </w:rPr>
-        <w:t xml:space="preserve"> SARS-CoV-2 conserves </w:t>
-      </w:r>
-      <w:proofErr w:type="spellStart"/>
-      <w:r>
-        <w:rPr>
-          <w:rFonts w:ascii="Garamond" w:eastAsia="Calibri" w:hAnsi="Garamond"/>
-          <w:b/>
-          <w:smallCaps/>
-          <w:kern w:val="28"/>
-          <w:sz w:val="22"/>
-          <w:szCs w:val="16"/>
-          <w:lang w:val="es-CO" w:eastAsia="en-US"/>
-        </w:rPr>
-        <w:t>those</w:t>
-      </w:r>
-      <w:proofErr w:type="spellEnd"/>
-      <w:r>
-        <w:rPr>
-          <w:rFonts w:ascii="Garamond" w:eastAsia="Calibri" w:hAnsi="Garamond"/>
-          <w:b/>
-          <w:smallCaps/>
-          <w:kern w:val="28"/>
-          <w:sz w:val="22"/>
-          <w:szCs w:val="16"/>
-          <w:lang w:val="es-CO" w:eastAsia="en-US"/>
-        </w:rPr>
-        <w:t xml:space="preserve"> </w:t>
-      </w:r>
-      <w:proofErr w:type="spellStart"/>
-      <w:r>
-        <w:rPr>
-          <w:rFonts w:ascii="Garamond" w:eastAsia="Calibri" w:hAnsi="Garamond"/>
-          <w:b/>
-          <w:smallCaps/>
-          <w:kern w:val="28"/>
-          <w:sz w:val="22"/>
-          <w:szCs w:val="16"/>
-          <w:lang w:val="es-CO" w:eastAsia="en-US"/>
-        </w:rPr>
-        <w:t>mutations</w:t>
-      </w:r>
-      <w:proofErr w:type="spellEnd"/>
-      <w:r>
-        <w:rPr>
-          <w:rFonts w:ascii="Garamond" w:eastAsia="Calibri" w:hAnsi="Garamond"/>
-          <w:b/>
-          <w:smallCaps/>
-          <w:kern w:val="28"/>
-          <w:sz w:val="22"/>
-          <w:szCs w:val="16"/>
-          <w:lang w:val="es-CO" w:eastAsia="en-US"/>
-        </w:rPr>
-        <w:t xml:space="preserve"> </w:t>
-      </w:r>
-      <w:proofErr w:type="spellStart"/>
-      <w:r>
-        <w:rPr>
-          <w:rFonts w:ascii="Garamond" w:eastAsia="Calibri" w:hAnsi="Garamond"/>
-          <w:b/>
-          <w:smallCaps/>
-          <w:kern w:val="28"/>
-          <w:sz w:val="22"/>
-          <w:szCs w:val="16"/>
-          <w:lang w:val="es-CO" w:eastAsia="en-US"/>
-        </w:rPr>
-        <w:t>that</w:t>
-      </w:r>
-      <w:proofErr w:type="spellEnd"/>
-      <w:r>
-        <w:rPr>
-          <w:rFonts w:ascii="Garamond" w:eastAsia="Calibri" w:hAnsi="Garamond"/>
-          <w:b/>
-          <w:smallCaps/>
-          <w:kern w:val="28"/>
-          <w:sz w:val="22"/>
-          <w:szCs w:val="16"/>
-          <w:lang w:val="es-CO" w:eastAsia="en-US"/>
-        </w:rPr>
-        <w:t xml:space="preserve"> </w:t>
-      </w:r>
-      <w:proofErr w:type="spellStart"/>
-      <w:r>
-        <w:rPr>
-          <w:rFonts w:ascii="Garamond" w:eastAsia="Calibri" w:hAnsi="Garamond"/>
-          <w:b/>
-          <w:smallCaps/>
-          <w:kern w:val="28"/>
-          <w:sz w:val="22"/>
-          <w:szCs w:val="16"/>
-          <w:lang w:val="es-CO" w:eastAsia="en-US"/>
-        </w:rPr>
-        <w:t>provide</w:t>
-      </w:r>
-      <w:proofErr w:type="spellEnd"/>
-      <w:r>
-        <w:rPr>
-          <w:rFonts w:ascii="Garamond" w:eastAsia="Calibri" w:hAnsi="Garamond"/>
-          <w:b/>
-          <w:smallCaps/>
-          <w:kern w:val="28"/>
-          <w:sz w:val="22"/>
-          <w:szCs w:val="16"/>
-          <w:lang w:val="es-CO" w:eastAsia="en-US"/>
-        </w:rPr>
-        <w:t xml:space="preserve"> </w:t>
-      </w:r>
-      <w:proofErr w:type="spellStart"/>
-      <w:r>
-        <w:rPr>
-          <w:rFonts w:ascii="Garamond" w:eastAsia="Calibri" w:hAnsi="Garamond"/>
-          <w:b/>
-          <w:smallCaps/>
-          <w:kern w:val="28"/>
-          <w:sz w:val="22"/>
-          <w:szCs w:val="16"/>
-          <w:lang w:val="es-CO" w:eastAsia="en-US"/>
-        </w:rPr>
-        <w:t>them</w:t>
-      </w:r>
-      <w:proofErr w:type="spellEnd"/>
-      <w:r>
-        <w:rPr>
-          <w:rFonts w:ascii="Garamond" w:eastAsia="Calibri" w:hAnsi="Garamond"/>
-          <w:b/>
-          <w:smallCaps/>
-          <w:kern w:val="28"/>
-          <w:sz w:val="22"/>
-          <w:szCs w:val="16"/>
-          <w:lang w:val="es-CO" w:eastAsia="en-US"/>
-        </w:rPr>
-        <w:t xml:space="preserve"> </w:t>
-      </w:r>
-      <w:proofErr w:type="spellStart"/>
-      <w:r>
-        <w:rPr>
-          <w:rFonts w:ascii="Garamond" w:eastAsia="Calibri" w:hAnsi="Garamond"/>
-          <w:b/>
-          <w:smallCaps/>
-          <w:kern w:val="28"/>
-          <w:sz w:val="22"/>
-          <w:szCs w:val="16"/>
-          <w:lang w:val="es-CO" w:eastAsia="en-US"/>
-        </w:rPr>
-        <w:t>with</w:t>
-      </w:r>
-      <w:proofErr w:type="spellEnd"/>
-      <w:r>
-        <w:rPr>
-          <w:rFonts w:ascii="Garamond" w:eastAsia="Calibri" w:hAnsi="Garamond"/>
-          <w:b/>
-          <w:smallCaps/>
-          <w:kern w:val="28"/>
-          <w:sz w:val="22"/>
-          <w:szCs w:val="16"/>
-          <w:lang w:val="es-CO" w:eastAsia="en-US"/>
-        </w:rPr>
-        <w:t xml:space="preserve"> </w:t>
-      </w:r>
-      <w:proofErr w:type="spellStart"/>
-      <w:r>
-        <w:rPr>
-          <w:rFonts w:ascii="Garamond" w:eastAsia="Calibri" w:hAnsi="Garamond"/>
-          <w:b/>
-          <w:smallCaps/>
-          <w:kern w:val="28"/>
-          <w:sz w:val="22"/>
-          <w:szCs w:val="16"/>
-          <w:lang w:val="es-CO" w:eastAsia="en-US"/>
-        </w:rPr>
-        <w:t>some</w:t>
-      </w:r>
-      <w:proofErr w:type="spellEnd"/>
-      <w:r>
-        <w:rPr>
-          <w:rFonts w:ascii="Garamond" w:eastAsia="Calibri" w:hAnsi="Garamond"/>
-          <w:b/>
-          <w:smallCaps/>
-          <w:kern w:val="28"/>
-          <w:sz w:val="22"/>
-          <w:szCs w:val="16"/>
-          <w:lang w:val="es-CO" w:eastAsia="en-US"/>
-        </w:rPr>
-        <w:t xml:space="preserve"> </w:t>
-      </w:r>
-      <w:proofErr w:type="spellStart"/>
-      <w:r>
-        <w:rPr>
-          <w:rFonts w:ascii="Garamond" w:eastAsia="Calibri" w:hAnsi="Garamond"/>
-          <w:b/>
-          <w:smallCaps/>
-          <w:kern w:val="28"/>
-          <w:sz w:val="22"/>
-          <w:szCs w:val="16"/>
-          <w:lang w:val="es-CO" w:eastAsia="en-US"/>
-        </w:rPr>
-        <w:t>advantage</w:t>
-      </w:r>
-      <w:proofErr w:type="spellEnd"/>
-      <w:r>
-        <w:rPr>
-          <w:rFonts w:ascii="Garamond" w:eastAsia="Calibri" w:hAnsi="Garamond"/>
-          <w:b/>
-          <w:smallCaps/>
-          <w:kern w:val="28"/>
-          <w:sz w:val="22"/>
-          <w:szCs w:val="16"/>
-          <w:lang w:val="es-CO" w:eastAsia="en-US"/>
-        </w:rPr>
-        <w:t xml:space="preserve">. A </w:t>
-      </w:r>
-      <w:proofErr w:type="spellStart"/>
-      <w:r>
-        <w:rPr>
-          <w:rFonts w:ascii="Garamond" w:eastAsia="Calibri" w:hAnsi="Garamond"/>
-          <w:b/>
-          <w:smallCaps/>
-          <w:kern w:val="28"/>
-          <w:sz w:val="22"/>
-          <w:szCs w:val="16"/>
-          <w:lang w:val="es-CO" w:eastAsia="en-US"/>
-        </w:rPr>
-        <w:t>high</w:t>
-      </w:r>
-      <w:proofErr w:type="spellEnd"/>
-      <w:r>
-        <w:rPr>
-          <w:rFonts w:ascii="Garamond" w:eastAsia="Calibri" w:hAnsi="Garamond"/>
-          <w:b/>
-          <w:smallCaps/>
-          <w:kern w:val="28"/>
-          <w:sz w:val="22"/>
-          <w:szCs w:val="16"/>
-          <w:lang w:val="es-CO" w:eastAsia="en-US"/>
-        </w:rPr>
-        <w:t xml:space="preserve"> </w:t>
-      </w:r>
-      <w:proofErr w:type="spellStart"/>
-      <w:r>
-        <w:rPr>
-          <w:rFonts w:ascii="Garamond" w:eastAsia="Calibri" w:hAnsi="Garamond"/>
-          <w:b/>
-          <w:smallCaps/>
-          <w:kern w:val="28"/>
-          <w:sz w:val="22"/>
-          <w:szCs w:val="16"/>
-          <w:lang w:val="es-CO" w:eastAsia="en-US"/>
-        </w:rPr>
-        <w:t>rate</w:t>
-      </w:r>
-      <w:proofErr w:type="spellEnd"/>
-      <w:r>
-        <w:rPr>
-          <w:rFonts w:ascii="Garamond" w:eastAsia="Calibri" w:hAnsi="Garamond"/>
-          <w:b/>
-          <w:smallCaps/>
-          <w:kern w:val="28"/>
-          <w:sz w:val="22"/>
-          <w:szCs w:val="16"/>
-          <w:lang w:val="es-CO" w:eastAsia="en-US"/>
-        </w:rPr>
-        <w:t xml:space="preserve"> </w:t>
-      </w:r>
-      <w:proofErr w:type="spellStart"/>
-      <w:r>
-        <w:rPr>
-          <w:rFonts w:ascii="Garamond" w:eastAsia="Calibri" w:hAnsi="Garamond"/>
-          <w:b/>
-          <w:smallCaps/>
-          <w:kern w:val="28"/>
-          <w:sz w:val="22"/>
-          <w:szCs w:val="16"/>
-          <w:lang w:val="es-CO" w:eastAsia="en-US"/>
-        </w:rPr>
-        <w:t>of</w:t>
-      </w:r>
-      <w:proofErr w:type="spellEnd"/>
-      <w:r>
-        <w:rPr>
-          <w:rFonts w:ascii="Garamond" w:eastAsia="Calibri" w:hAnsi="Garamond"/>
-          <w:b/>
-          <w:smallCaps/>
-          <w:kern w:val="28"/>
-          <w:sz w:val="22"/>
-          <w:szCs w:val="16"/>
-          <w:lang w:val="es-CO" w:eastAsia="en-US"/>
-        </w:rPr>
-        <w:t xml:space="preserve"> </w:t>
-      </w:r>
-      <w:proofErr w:type="spellStart"/>
-      <w:r>
-        <w:rPr>
-          <w:rFonts w:ascii="Garamond" w:eastAsia="Calibri" w:hAnsi="Garamond"/>
-          <w:b/>
-          <w:smallCaps/>
-          <w:kern w:val="28"/>
-          <w:sz w:val="22"/>
-          <w:szCs w:val="16"/>
-          <w:lang w:val="es-CO" w:eastAsia="en-US"/>
-        </w:rPr>
-        <w:t>mutations</w:t>
-      </w:r>
-      <w:proofErr w:type="spellEnd"/>
-      <w:r>
-        <w:rPr>
-          <w:rFonts w:ascii="Garamond" w:eastAsia="Calibri" w:hAnsi="Garamond"/>
-          <w:b/>
-          <w:smallCaps/>
-          <w:kern w:val="28"/>
-          <w:sz w:val="22"/>
-          <w:szCs w:val="16"/>
-          <w:lang w:val="es-CO" w:eastAsia="en-US"/>
-        </w:rPr>
-        <w:t xml:space="preserve"> has </w:t>
-      </w:r>
-      <w:proofErr w:type="spellStart"/>
-      <w:r>
-        <w:rPr>
-          <w:rFonts w:ascii="Garamond" w:eastAsia="Calibri" w:hAnsi="Garamond"/>
-          <w:b/>
-          <w:smallCaps/>
-          <w:kern w:val="28"/>
-          <w:sz w:val="22"/>
-          <w:szCs w:val="16"/>
-          <w:lang w:val="es-CO" w:eastAsia="en-US"/>
-        </w:rPr>
-        <w:t>been</w:t>
-      </w:r>
-      <w:proofErr w:type="spellEnd"/>
-      <w:r>
-        <w:rPr>
-          <w:rFonts w:ascii="Garamond" w:eastAsia="Calibri" w:hAnsi="Garamond"/>
-          <w:b/>
-          <w:smallCaps/>
-          <w:kern w:val="28"/>
-          <w:sz w:val="22"/>
-          <w:szCs w:val="16"/>
-          <w:lang w:val="es-CO" w:eastAsia="en-US"/>
-        </w:rPr>
-        <w:t xml:space="preserve"> </w:t>
-      </w:r>
-      <w:proofErr w:type="spellStart"/>
-      <w:r>
-        <w:rPr>
-          <w:rFonts w:ascii="Garamond" w:eastAsia="Calibri" w:hAnsi="Garamond"/>
-          <w:b/>
-          <w:smallCaps/>
-          <w:kern w:val="28"/>
-          <w:sz w:val="22"/>
-          <w:szCs w:val="16"/>
-          <w:lang w:val="es-CO" w:eastAsia="en-US"/>
-        </w:rPr>
-        <w:t>observed</w:t>
-      </w:r>
-      <w:proofErr w:type="spellEnd"/>
-      <w:r>
-        <w:rPr>
-          <w:rFonts w:ascii="Garamond" w:eastAsia="Calibri" w:hAnsi="Garamond"/>
-          <w:b/>
-          <w:smallCaps/>
-          <w:kern w:val="28"/>
-          <w:sz w:val="22"/>
-          <w:szCs w:val="16"/>
-          <w:lang w:val="es-CO" w:eastAsia="en-US"/>
-        </w:rPr>
-        <w:t xml:space="preserve"> in ORF1ab, </w:t>
-      </w:r>
-      <w:proofErr w:type="spellStart"/>
-      <w:r>
-        <w:rPr>
-          <w:rFonts w:ascii="Garamond" w:eastAsia="Calibri" w:hAnsi="Garamond"/>
-          <w:b/>
-          <w:smallCaps/>
-          <w:kern w:val="28"/>
-          <w:sz w:val="22"/>
-          <w:szCs w:val="16"/>
-          <w:lang w:val="es-CO" w:eastAsia="en-US"/>
-        </w:rPr>
-        <w:t>on</w:t>
-      </w:r>
-      <w:proofErr w:type="spellEnd"/>
-      <w:r>
-        <w:rPr>
-          <w:rFonts w:ascii="Garamond" w:eastAsia="Calibri" w:hAnsi="Garamond"/>
-          <w:b/>
-          <w:smallCaps/>
-          <w:kern w:val="28"/>
-          <w:sz w:val="22"/>
-          <w:szCs w:val="16"/>
-          <w:lang w:val="es-CO" w:eastAsia="en-US"/>
-        </w:rPr>
-        <w:t xml:space="preserve"> </w:t>
-      </w:r>
-      <w:proofErr w:type="spellStart"/>
-      <w:r>
-        <w:rPr>
-          <w:rFonts w:ascii="Garamond" w:eastAsia="Calibri" w:hAnsi="Garamond"/>
-          <w:b/>
-          <w:smallCaps/>
-          <w:kern w:val="28"/>
-          <w:sz w:val="22"/>
-          <w:szCs w:val="16"/>
-          <w:lang w:val="es-CO" w:eastAsia="en-US"/>
-        </w:rPr>
-        <w:t>those</w:t>
-      </w:r>
-      <w:proofErr w:type="spellEnd"/>
-      <w:r>
-        <w:rPr>
-          <w:rFonts w:ascii="Garamond" w:eastAsia="Calibri" w:hAnsi="Garamond"/>
-          <w:b/>
-          <w:smallCaps/>
-          <w:kern w:val="28"/>
-          <w:sz w:val="22"/>
-          <w:szCs w:val="16"/>
-          <w:lang w:val="es-CO" w:eastAsia="en-US"/>
-        </w:rPr>
-        <w:t xml:space="preserve"> genes </w:t>
-      </w:r>
-      <w:proofErr w:type="spellStart"/>
-      <w:r>
-        <w:rPr>
-          <w:rFonts w:ascii="Garamond" w:eastAsia="Calibri" w:hAnsi="Garamond"/>
-          <w:b/>
-          <w:smallCaps/>
-          <w:kern w:val="28"/>
-          <w:sz w:val="22"/>
-          <w:szCs w:val="16"/>
-          <w:lang w:val="es-CO" w:eastAsia="en-US"/>
-        </w:rPr>
-        <w:t>that</w:t>
-      </w:r>
-      <w:proofErr w:type="spellEnd"/>
-      <w:r>
-        <w:rPr>
-          <w:rFonts w:ascii="Garamond" w:eastAsia="Calibri" w:hAnsi="Garamond"/>
-          <w:b/>
-          <w:smallCaps/>
-          <w:kern w:val="28"/>
-          <w:sz w:val="22"/>
-          <w:szCs w:val="16"/>
-          <w:lang w:val="es-CO" w:eastAsia="en-US"/>
-        </w:rPr>
-        <w:t xml:space="preserve"> </w:t>
-      </w:r>
-      <w:proofErr w:type="spellStart"/>
-      <w:r>
-        <w:rPr>
-          <w:rFonts w:ascii="Garamond" w:eastAsia="Calibri" w:hAnsi="Garamond"/>
-          <w:b/>
-          <w:smallCaps/>
-          <w:kern w:val="28"/>
-          <w:sz w:val="22"/>
-          <w:szCs w:val="16"/>
-          <w:lang w:val="es-CO" w:eastAsia="en-US"/>
-        </w:rPr>
-        <w:t>perform</w:t>
-      </w:r>
-      <w:proofErr w:type="spellEnd"/>
-      <w:r>
-        <w:rPr>
-          <w:rFonts w:ascii="Garamond" w:eastAsia="Calibri" w:hAnsi="Garamond"/>
-          <w:b/>
-          <w:smallCaps/>
-          <w:kern w:val="28"/>
-          <w:sz w:val="22"/>
-          <w:szCs w:val="16"/>
-          <w:lang w:val="es-CO" w:eastAsia="en-US"/>
-        </w:rPr>
-        <w:t xml:space="preserve"> </w:t>
-      </w:r>
-      <w:proofErr w:type="spellStart"/>
-      <w:r>
-        <w:rPr>
-          <w:rFonts w:ascii="Garamond" w:eastAsia="Calibri" w:hAnsi="Garamond"/>
-          <w:b/>
-          <w:smallCaps/>
-          <w:kern w:val="28"/>
-          <w:sz w:val="22"/>
-          <w:szCs w:val="16"/>
-          <w:lang w:val="es-CO" w:eastAsia="en-US"/>
-        </w:rPr>
-        <w:t>functions</w:t>
-      </w:r>
-      <w:proofErr w:type="spellEnd"/>
-      <w:r>
-        <w:rPr>
-          <w:rFonts w:ascii="Garamond" w:eastAsia="Calibri" w:hAnsi="Garamond"/>
-          <w:b/>
-          <w:smallCaps/>
-          <w:kern w:val="28"/>
-          <w:sz w:val="22"/>
-          <w:szCs w:val="16"/>
-          <w:lang w:val="es-CO" w:eastAsia="en-US"/>
-        </w:rPr>
-        <w:t xml:space="preserve"> </w:t>
-      </w:r>
-      <w:proofErr w:type="spellStart"/>
-      <w:r>
-        <w:rPr>
-          <w:rFonts w:ascii="Garamond" w:eastAsia="Calibri" w:hAnsi="Garamond"/>
-          <w:b/>
-          <w:smallCaps/>
-          <w:kern w:val="28"/>
-          <w:sz w:val="22"/>
-          <w:szCs w:val="16"/>
-          <w:lang w:val="es-CO" w:eastAsia="en-US"/>
-        </w:rPr>
-        <w:t>related</w:t>
-      </w:r>
-      <w:proofErr w:type="spellEnd"/>
-      <w:r>
-        <w:rPr>
-          <w:rFonts w:ascii="Garamond" w:eastAsia="Calibri" w:hAnsi="Garamond"/>
-          <w:b/>
-          <w:smallCaps/>
-          <w:kern w:val="28"/>
-          <w:sz w:val="22"/>
-          <w:szCs w:val="16"/>
-          <w:lang w:val="es-CO" w:eastAsia="en-US"/>
-        </w:rPr>
-        <w:t xml:space="preserve"> </w:t>
-      </w:r>
-      <w:proofErr w:type="spellStart"/>
-      <w:r>
-        <w:rPr>
-          <w:rFonts w:ascii="Garamond" w:eastAsia="Calibri" w:hAnsi="Garamond"/>
-          <w:b/>
-          <w:smallCaps/>
-          <w:kern w:val="28"/>
-          <w:sz w:val="22"/>
-          <w:szCs w:val="16"/>
-          <w:lang w:val="es-CO" w:eastAsia="en-US"/>
-        </w:rPr>
-        <w:t>to</w:t>
-      </w:r>
-      <w:proofErr w:type="spellEnd"/>
-      <w:r>
-        <w:rPr>
-          <w:rFonts w:ascii="Garamond" w:eastAsia="Calibri" w:hAnsi="Garamond"/>
-          <w:b/>
-          <w:smallCaps/>
-          <w:kern w:val="28"/>
-          <w:sz w:val="22"/>
-          <w:szCs w:val="16"/>
-          <w:lang w:val="es-CO" w:eastAsia="en-US"/>
-        </w:rPr>
-        <w:t xml:space="preserve"> viral mRNA </w:t>
-      </w:r>
-      <w:proofErr w:type="spellStart"/>
-      <w:r>
-        <w:rPr>
-          <w:rFonts w:ascii="Garamond" w:eastAsia="Calibri" w:hAnsi="Garamond"/>
-          <w:b/>
-          <w:smallCaps/>
-          <w:kern w:val="28"/>
-          <w:sz w:val="22"/>
-          <w:szCs w:val="16"/>
-          <w:lang w:val="es-CO" w:eastAsia="en-US"/>
-        </w:rPr>
-        <w:t>replication</w:t>
-      </w:r>
-      <w:proofErr w:type="spellEnd"/>
-      <w:r>
-        <w:rPr>
-          <w:rFonts w:ascii="Garamond" w:eastAsia="Calibri" w:hAnsi="Garamond"/>
-          <w:b/>
-          <w:smallCaps/>
-          <w:kern w:val="28"/>
-          <w:sz w:val="22"/>
-          <w:szCs w:val="16"/>
-          <w:lang w:val="es-CO" w:eastAsia="en-US"/>
-        </w:rPr>
-        <w:t xml:space="preserve"> and </w:t>
-      </w:r>
-      <w:proofErr w:type="spellStart"/>
-      <w:r>
-        <w:rPr>
-          <w:rFonts w:ascii="Garamond" w:eastAsia="Calibri" w:hAnsi="Garamond"/>
-          <w:b/>
-          <w:smallCaps/>
-          <w:kern w:val="28"/>
-          <w:sz w:val="22"/>
-          <w:szCs w:val="16"/>
-          <w:lang w:val="es-CO" w:eastAsia="en-US"/>
-        </w:rPr>
-        <w:t>transcription</w:t>
-      </w:r>
-      <w:proofErr w:type="spellEnd"/>
-      <w:r>
-        <w:rPr>
-          <w:rFonts w:ascii="Garamond" w:eastAsia="Calibri" w:hAnsi="Garamond"/>
-          <w:b/>
-          <w:smallCaps/>
-          <w:kern w:val="28"/>
-          <w:sz w:val="22"/>
-          <w:szCs w:val="16"/>
-          <w:lang w:val="es-CO" w:eastAsia="en-US"/>
-        </w:rPr>
-        <w:t xml:space="preserve">, as </w:t>
-      </w:r>
-      <w:proofErr w:type="spellStart"/>
-      <w:r>
-        <w:rPr>
-          <w:rFonts w:ascii="Garamond" w:eastAsia="Calibri" w:hAnsi="Garamond"/>
-          <w:b/>
-          <w:smallCaps/>
-          <w:kern w:val="28"/>
-          <w:sz w:val="22"/>
-          <w:szCs w:val="16"/>
-          <w:lang w:val="es-CO" w:eastAsia="en-US"/>
-        </w:rPr>
-        <w:t>well</w:t>
-      </w:r>
-      <w:proofErr w:type="spellEnd"/>
-      <w:r>
-        <w:rPr>
-          <w:rFonts w:ascii="Garamond" w:eastAsia="Calibri" w:hAnsi="Garamond"/>
-          <w:b/>
-          <w:smallCaps/>
-          <w:kern w:val="28"/>
-          <w:sz w:val="22"/>
-          <w:szCs w:val="16"/>
-          <w:lang w:val="es-CO" w:eastAsia="en-US"/>
-        </w:rPr>
-        <w:t xml:space="preserve"> as </w:t>
-      </w:r>
-      <w:proofErr w:type="spellStart"/>
-      <w:r>
-        <w:rPr>
-          <w:rFonts w:ascii="Garamond" w:eastAsia="Calibri" w:hAnsi="Garamond"/>
-          <w:b/>
-          <w:smallCaps/>
-          <w:kern w:val="28"/>
-          <w:sz w:val="22"/>
-          <w:szCs w:val="16"/>
-          <w:lang w:val="es-CO" w:eastAsia="en-US"/>
-        </w:rPr>
-        <w:t>the</w:t>
-      </w:r>
-      <w:proofErr w:type="spellEnd"/>
-      <w:r>
-        <w:rPr>
-          <w:rFonts w:ascii="Garamond" w:eastAsia="Calibri" w:hAnsi="Garamond"/>
-          <w:b/>
-          <w:smallCaps/>
-          <w:kern w:val="28"/>
-          <w:sz w:val="22"/>
-          <w:szCs w:val="16"/>
-          <w:lang w:val="es-CO" w:eastAsia="en-US"/>
-        </w:rPr>
-        <w:t xml:space="preserve"> N and S genes </w:t>
-      </w:r>
-      <w:proofErr w:type="spellStart"/>
-      <w:r>
-        <w:rPr>
-          <w:rFonts w:ascii="Garamond" w:eastAsia="Calibri" w:hAnsi="Garamond"/>
-          <w:b/>
-          <w:smallCaps/>
-          <w:kern w:val="28"/>
-          <w:sz w:val="22"/>
-          <w:szCs w:val="16"/>
-          <w:lang w:val="es-CO" w:eastAsia="en-US"/>
-        </w:rPr>
-        <w:t>related</w:t>
-      </w:r>
-      <w:proofErr w:type="spellEnd"/>
-      <w:r>
-        <w:rPr>
-          <w:rFonts w:ascii="Garamond" w:eastAsia="Calibri" w:hAnsi="Garamond"/>
-          <w:b/>
-          <w:smallCaps/>
-          <w:kern w:val="28"/>
-          <w:sz w:val="22"/>
-          <w:szCs w:val="16"/>
-          <w:lang w:val="es-CO" w:eastAsia="en-US"/>
-        </w:rPr>
-        <w:t xml:space="preserve"> </w:t>
-      </w:r>
-      <w:proofErr w:type="spellStart"/>
-      <w:r>
-        <w:rPr>
-          <w:rFonts w:ascii="Garamond" w:eastAsia="Calibri" w:hAnsi="Garamond"/>
-          <w:b/>
-          <w:smallCaps/>
-          <w:kern w:val="28"/>
-          <w:sz w:val="22"/>
-          <w:szCs w:val="16"/>
-          <w:lang w:val="es-CO" w:eastAsia="en-US"/>
-        </w:rPr>
-        <w:t>to</w:t>
-      </w:r>
-      <w:proofErr w:type="spellEnd"/>
-      <w:r>
-        <w:rPr>
-          <w:rFonts w:ascii="Garamond" w:eastAsia="Calibri" w:hAnsi="Garamond"/>
-          <w:b/>
-          <w:smallCaps/>
-          <w:kern w:val="28"/>
-          <w:sz w:val="22"/>
-          <w:szCs w:val="16"/>
-          <w:lang w:val="es-CO" w:eastAsia="en-US"/>
-        </w:rPr>
-        <w:t xml:space="preserve"> </w:t>
-      </w:r>
-      <w:proofErr w:type="spellStart"/>
-      <w:r>
-        <w:rPr>
-          <w:rFonts w:ascii="Garamond" w:eastAsia="Calibri" w:hAnsi="Garamond"/>
-          <w:b/>
-          <w:smallCaps/>
-          <w:kern w:val="28"/>
-          <w:sz w:val="22"/>
-          <w:szCs w:val="16"/>
-          <w:lang w:val="es-CO" w:eastAsia="en-US"/>
-        </w:rPr>
-        <w:t>virion</w:t>
-      </w:r>
-      <w:proofErr w:type="spellEnd"/>
-      <w:r>
-        <w:rPr>
-          <w:rFonts w:ascii="Garamond" w:eastAsia="Calibri" w:hAnsi="Garamond"/>
-          <w:b/>
-          <w:smallCaps/>
-          <w:kern w:val="28"/>
-          <w:sz w:val="22"/>
-          <w:szCs w:val="16"/>
-          <w:lang w:val="es-CO" w:eastAsia="en-US"/>
-        </w:rPr>
-        <w:t xml:space="preserve"> </w:t>
-      </w:r>
-      <w:proofErr w:type="spellStart"/>
-      <w:r>
-        <w:rPr>
-          <w:rFonts w:ascii="Garamond" w:eastAsia="Calibri" w:hAnsi="Garamond"/>
-          <w:b/>
-          <w:smallCaps/>
-          <w:kern w:val="28"/>
-          <w:sz w:val="22"/>
-          <w:szCs w:val="16"/>
-          <w:lang w:val="es-CO" w:eastAsia="en-US"/>
-        </w:rPr>
-        <w:t>release</w:t>
-      </w:r>
-      <w:proofErr w:type="spellEnd"/>
-      <w:r>
-        <w:rPr>
-          <w:rFonts w:ascii="Garamond" w:eastAsia="Calibri" w:hAnsi="Garamond"/>
-          <w:b/>
-          <w:smallCaps/>
-          <w:kern w:val="28"/>
-          <w:sz w:val="22"/>
-          <w:szCs w:val="16"/>
-          <w:lang w:val="es-CO" w:eastAsia="en-US"/>
-        </w:rPr>
-        <w:t xml:space="preserve"> and </w:t>
-      </w:r>
-      <w:proofErr w:type="spellStart"/>
-      <w:r>
-        <w:rPr>
-          <w:rFonts w:ascii="Garamond" w:eastAsia="Calibri" w:hAnsi="Garamond"/>
-          <w:b/>
-          <w:smallCaps/>
-          <w:kern w:val="28"/>
-          <w:sz w:val="22"/>
-          <w:szCs w:val="16"/>
-          <w:lang w:val="es-CO" w:eastAsia="en-US"/>
-        </w:rPr>
-        <w:t>virion</w:t>
-      </w:r>
-      <w:proofErr w:type="spellEnd"/>
-      <w:r>
-        <w:rPr>
-          <w:rFonts w:ascii="Garamond" w:eastAsia="Calibri" w:hAnsi="Garamond"/>
-          <w:b/>
-          <w:smallCaps/>
-          <w:kern w:val="28"/>
-          <w:sz w:val="22"/>
-          <w:szCs w:val="16"/>
-          <w:lang w:val="es-CO" w:eastAsia="en-US"/>
-        </w:rPr>
-        <w:t xml:space="preserve"> </w:t>
-      </w:r>
-      <w:proofErr w:type="spellStart"/>
-      <w:r>
-        <w:rPr>
-          <w:rFonts w:ascii="Garamond" w:eastAsia="Calibri" w:hAnsi="Garamond"/>
-          <w:b/>
-          <w:smallCaps/>
-          <w:kern w:val="28"/>
-          <w:sz w:val="22"/>
-          <w:szCs w:val="16"/>
-          <w:lang w:val="es-CO" w:eastAsia="en-US"/>
-        </w:rPr>
-        <w:t>binding</w:t>
-      </w:r>
-      <w:proofErr w:type="spellEnd"/>
-      <w:r>
-        <w:rPr>
-          <w:rFonts w:ascii="Garamond" w:eastAsia="Calibri" w:hAnsi="Garamond"/>
-          <w:b/>
-          <w:smallCaps/>
-          <w:kern w:val="28"/>
-          <w:sz w:val="22"/>
-          <w:szCs w:val="16"/>
-          <w:lang w:val="es-CO" w:eastAsia="en-US"/>
-        </w:rPr>
-        <w:t xml:space="preserve"> </w:t>
-      </w:r>
-      <w:proofErr w:type="spellStart"/>
-      <w:r>
-        <w:rPr>
-          <w:rFonts w:ascii="Garamond" w:eastAsia="Calibri" w:hAnsi="Garamond"/>
-          <w:b/>
-          <w:smallCaps/>
-          <w:kern w:val="28"/>
-          <w:sz w:val="22"/>
-          <w:szCs w:val="16"/>
-          <w:lang w:val="es-CO" w:eastAsia="en-US"/>
-        </w:rPr>
-        <w:t>to</w:t>
-      </w:r>
-      <w:proofErr w:type="spellEnd"/>
-      <w:r>
-        <w:rPr>
-          <w:rFonts w:ascii="Garamond" w:eastAsia="Calibri" w:hAnsi="Garamond"/>
-          <w:b/>
-          <w:smallCaps/>
-          <w:kern w:val="28"/>
-          <w:sz w:val="22"/>
-          <w:szCs w:val="16"/>
-          <w:lang w:val="es-CO" w:eastAsia="en-US"/>
-        </w:rPr>
-        <w:t xml:space="preserve"> </w:t>
-      </w:r>
-      <w:proofErr w:type="spellStart"/>
-      <w:r>
-        <w:rPr>
-          <w:rFonts w:ascii="Garamond" w:eastAsia="Calibri" w:hAnsi="Garamond"/>
-          <w:b/>
-          <w:smallCaps/>
-          <w:kern w:val="28"/>
-          <w:sz w:val="22"/>
-          <w:szCs w:val="16"/>
-          <w:lang w:val="es-CO" w:eastAsia="en-US"/>
-        </w:rPr>
-        <w:t>the</w:t>
-      </w:r>
-      <w:proofErr w:type="spellEnd"/>
-      <w:r>
-        <w:rPr>
-          <w:rFonts w:ascii="Garamond" w:eastAsia="Calibri" w:hAnsi="Garamond"/>
-          <w:b/>
-          <w:smallCaps/>
-          <w:kern w:val="28"/>
-          <w:sz w:val="22"/>
-          <w:szCs w:val="16"/>
-          <w:lang w:val="es-CO" w:eastAsia="en-US"/>
-        </w:rPr>
-        <w:t xml:space="preserve"> host </w:t>
-      </w:r>
-      <w:proofErr w:type="spellStart"/>
-      <w:r>
-        <w:rPr>
-          <w:rFonts w:ascii="Garamond" w:eastAsia="Calibri" w:hAnsi="Garamond"/>
-          <w:b/>
-          <w:smallCaps/>
-          <w:kern w:val="28"/>
-          <w:sz w:val="22"/>
-          <w:szCs w:val="16"/>
-          <w:lang w:val="es-CO" w:eastAsia="en-US"/>
-        </w:rPr>
-        <w:t>cell</w:t>
-      </w:r>
-      <w:proofErr w:type="spellEnd"/>
-      <w:r>
-        <w:rPr>
-          <w:rFonts w:ascii="Garamond" w:eastAsia="Calibri" w:hAnsi="Garamond"/>
-          <w:b/>
-          <w:smallCaps/>
-          <w:kern w:val="28"/>
-          <w:sz w:val="22"/>
-          <w:szCs w:val="16"/>
-          <w:lang w:val="es-CO" w:eastAsia="en-US"/>
-        </w:rPr>
-        <w:t xml:space="preserve">. </w:t>
-      </w:r>
-      <w:proofErr w:type="spellStart"/>
-      <w:r>
-        <w:rPr>
-          <w:rFonts w:ascii="Garamond" w:eastAsia="Calibri" w:hAnsi="Garamond"/>
-          <w:b/>
-          <w:smallCaps/>
-          <w:kern w:val="28"/>
-          <w:sz w:val="22"/>
-          <w:szCs w:val="16"/>
-          <w:lang w:val="es-CO" w:eastAsia="en-US"/>
-        </w:rPr>
-        <w:t>All</w:t>
-      </w:r>
-      <w:proofErr w:type="spellEnd"/>
-      <w:r>
-        <w:rPr>
-          <w:rFonts w:ascii="Garamond" w:eastAsia="Calibri" w:hAnsi="Garamond"/>
-          <w:b/>
-          <w:smallCaps/>
-          <w:kern w:val="28"/>
-          <w:sz w:val="22"/>
-          <w:szCs w:val="16"/>
-          <w:lang w:val="es-CO" w:eastAsia="en-US"/>
-        </w:rPr>
-        <w:t xml:space="preserve"> </w:t>
-      </w:r>
-      <w:proofErr w:type="spellStart"/>
-      <w:r>
-        <w:rPr>
-          <w:rFonts w:ascii="Garamond" w:eastAsia="Calibri" w:hAnsi="Garamond"/>
-          <w:b/>
-          <w:smallCaps/>
-          <w:kern w:val="28"/>
-          <w:sz w:val="22"/>
-          <w:szCs w:val="16"/>
-          <w:lang w:val="es-CO" w:eastAsia="en-US"/>
-        </w:rPr>
-        <w:t>the</w:t>
-      </w:r>
-      <w:proofErr w:type="spellEnd"/>
-      <w:r>
-        <w:rPr>
-          <w:rFonts w:ascii="Garamond" w:eastAsia="Calibri" w:hAnsi="Garamond"/>
-          <w:b/>
-          <w:smallCaps/>
-          <w:kern w:val="28"/>
-          <w:sz w:val="22"/>
-          <w:szCs w:val="16"/>
-          <w:lang w:val="es-CO" w:eastAsia="en-US"/>
-        </w:rPr>
-        <w:t xml:space="preserve"> </w:t>
-      </w:r>
-      <w:proofErr w:type="spellStart"/>
-      <w:r>
-        <w:rPr>
-          <w:rFonts w:ascii="Garamond" w:eastAsia="Calibri" w:hAnsi="Garamond"/>
-          <w:b/>
-          <w:smallCaps/>
-          <w:kern w:val="28"/>
-          <w:sz w:val="22"/>
-          <w:szCs w:val="16"/>
-          <w:lang w:val="es-CO" w:eastAsia="en-US"/>
-        </w:rPr>
-        <w:t>observations</w:t>
-      </w:r>
-      <w:proofErr w:type="spellEnd"/>
-      <w:r>
-        <w:rPr>
-          <w:rFonts w:ascii="Garamond" w:eastAsia="Calibri" w:hAnsi="Garamond"/>
-          <w:b/>
-          <w:smallCaps/>
-          <w:kern w:val="28"/>
-          <w:sz w:val="22"/>
-          <w:szCs w:val="16"/>
-          <w:lang w:val="es-CO" w:eastAsia="en-US"/>
-        </w:rPr>
-        <w:t xml:space="preserve"> </w:t>
-      </w:r>
-      <w:proofErr w:type="spellStart"/>
-      <w:r>
-        <w:rPr>
-          <w:rFonts w:ascii="Garamond" w:eastAsia="Calibri" w:hAnsi="Garamond"/>
-          <w:b/>
-          <w:smallCaps/>
-          <w:kern w:val="28"/>
-          <w:sz w:val="22"/>
-          <w:szCs w:val="16"/>
-          <w:lang w:val="es-CO" w:eastAsia="en-US"/>
-        </w:rPr>
-        <w:t>made</w:t>
-      </w:r>
-      <w:proofErr w:type="spellEnd"/>
-      <w:r>
-        <w:rPr>
-          <w:rFonts w:ascii="Garamond" w:eastAsia="Calibri" w:hAnsi="Garamond"/>
-          <w:b/>
-          <w:smallCaps/>
-          <w:kern w:val="28"/>
-          <w:sz w:val="22"/>
-          <w:szCs w:val="16"/>
-          <w:lang w:val="es-CO" w:eastAsia="en-US"/>
-        </w:rPr>
-        <w:t xml:space="preserve"> </w:t>
-      </w:r>
-      <w:proofErr w:type="spellStart"/>
-      <w:r>
-        <w:rPr>
-          <w:rFonts w:ascii="Garamond" w:eastAsia="Calibri" w:hAnsi="Garamond"/>
-          <w:b/>
-          <w:smallCaps/>
-          <w:kern w:val="28"/>
-          <w:sz w:val="22"/>
-          <w:szCs w:val="16"/>
-          <w:lang w:val="es-CO" w:eastAsia="en-US"/>
-        </w:rPr>
-        <w:t>indicate</w:t>
-      </w:r>
-      <w:proofErr w:type="spellEnd"/>
-      <w:r>
-        <w:rPr>
-          <w:rFonts w:ascii="Garamond" w:eastAsia="Calibri" w:hAnsi="Garamond"/>
-          <w:b/>
-          <w:smallCaps/>
-          <w:kern w:val="28"/>
-          <w:sz w:val="22"/>
-          <w:szCs w:val="16"/>
-          <w:lang w:val="es-CO" w:eastAsia="en-US"/>
-        </w:rPr>
-        <w:t xml:space="preserve"> </w:t>
-      </w:r>
-      <w:proofErr w:type="spellStart"/>
-      <w:r>
-        <w:rPr>
-          <w:rFonts w:ascii="Garamond" w:eastAsia="Calibri" w:hAnsi="Garamond"/>
-          <w:b/>
-          <w:smallCaps/>
-          <w:kern w:val="28"/>
-          <w:sz w:val="22"/>
-          <w:szCs w:val="16"/>
-          <w:lang w:val="es-CO" w:eastAsia="en-US"/>
-        </w:rPr>
-        <w:t>that</w:t>
-      </w:r>
-      <w:proofErr w:type="spellEnd"/>
-      <w:r>
-        <w:rPr>
-          <w:rFonts w:ascii="Garamond" w:eastAsia="Calibri" w:hAnsi="Garamond"/>
-          <w:b/>
-          <w:smallCaps/>
-          <w:kern w:val="28"/>
-          <w:sz w:val="22"/>
-          <w:szCs w:val="16"/>
-          <w:lang w:val="es-CO" w:eastAsia="en-US"/>
-        </w:rPr>
-        <w:t xml:space="preserve"> </w:t>
-      </w:r>
-      <w:proofErr w:type="spellStart"/>
-      <w:r>
-        <w:rPr>
-          <w:rFonts w:ascii="Garamond" w:eastAsia="Calibri" w:hAnsi="Garamond"/>
-          <w:b/>
-          <w:smallCaps/>
-          <w:kern w:val="28"/>
-          <w:sz w:val="22"/>
-          <w:szCs w:val="16"/>
-          <w:lang w:val="es-CO" w:eastAsia="en-US"/>
-        </w:rPr>
-        <w:t>the</w:t>
-      </w:r>
-      <w:proofErr w:type="spellEnd"/>
-      <w:r>
-        <w:rPr>
-          <w:rFonts w:ascii="Garamond" w:eastAsia="Calibri" w:hAnsi="Garamond"/>
-          <w:b/>
-          <w:smallCaps/>
-          <w:kern w:val="28"/>
-          <w:sz w:val="22"/>
-          <w:szCs w:val="16"/>
-          <w:lang w:val="es-CO" w:eastAsia="en-US"/>
-        </w:rPr>
-        <w:t xml:space="preserve"> virus </w:t>
-      </w:r>
-      <w:proofErr w:type="spellStart"/>
-      <w:r>
-        <w:rPr>
-          <w:rFonts w:ascii="Garamond" w:eastAsia="Calibri" w:hAnsi="Garamond"/>
-          <w:b/>
-          <w:smallCaps/>
-          <w:kern w:val="28"/>
-          <w:sz w:val="22"/>
-          <w:szCs w:val="16"/>
-          <w:lang w:val="es-CO" w:eastAsia="en-US"/>
-        </w:rPr>
-        <w:t>is</w:t>
-      </w:r>
-      <w:proofErr w:type="spellEnd"/>
-      <w:r>
-        <w:rPr>
-          <w:rFonts w:ascii="Garamond" w:eastAsia="Calibri" w:hAnsi="Garamond"/>
-          <w:b/>
-          <w:smallCaps/>
-          <w:kern w:val="28"/>
-          <w:sz w:val="22"/>
-          <w:szCs w:val="16"/>
-          <w:lang w:val="es-CO" w:eastAsia="en-US"/>
-        </w:rPr>
-        <w:t xml:space="preserve"> in </w:t>
-      </w:r>
-      <w:proofErr w:type="spellStart"/>
-      <w:r>
-        <w:rPr>
-          <w:rFonts w:ascii="Garamond" w:eastAsia="Calibri" w:hAnsi="Garamond"/>
-          <w:b/>
-          <w:smallCaps/>
-          <w:kern w:val="28"/>
-          <w:sz w:val="22"/>
-          <w:szCs w:val="16"/>
-          <w:lang w:val="es-CO" w:eastAsia="en-US"/>
-        </w:rPr>
-        <w:t>an</w:t>
-      </w:r>
-      <w:proofErr w:type="spellEnd"/>
-      <w:r>
-        <w:rPr>
-          <w:rFonts w:ascii="Garamond" w:eastAsia="Calibri" w:hAnsi="Garamond"/>
-          <w:b/>
-          <w:smallCaps/>
-          <w:kern w:val="28"/>
-          <w:sz w:val="22"/>
-          <w:szCs w:val="16"/>
-          <w:lang w:val="es-CO" w:eastAsia="en-US"/>
-        </w:rPr>
-        <w:t xml:space="preserve"> adaptive </w:t>
-      </w:r>
-      <w:proofErr w:type="spellStart"/>
-      <w:r>
-        <w:rPr>
-          <w:rFonts w:ascii="Garamond" w:eastAsia="Calibri" w:hAnsi="Garamond"/>
-          <w:b/>
-          <w:smallCaps/>
-          <w:kern w:val="28"/>
-          <w:sz w:val="22"/>
-          <w:szCs w:val="16"/>
-          <w:lang w:val="es-CO" w:eastAsia="en-US"/>
-        </w:rPr>
-        <w:t>period</w:t>
-      </w:r>
-      <w:proofErr w:type="spellEnd"/>
-      <w:r>
-        <w:rPr>
-          <w:rFonts w:ascii="Garamond" w:eastAsia="Calibri" w:hAnsi="Garamond"/>
-          <w:b/>
-          <w:smallCaps/>
-          <w:kern w:val="28"/>
-          <w:sz w:val="22"/>
-          <w:szCs w:val="16"/>
-          <w:lang w:val="es-CO" w:eastAsia="en-US"/>
-        </w:rPr>
-        <w:t xml:space="preserve"> </w:t>
-      </w:r>
-      <w:proofErr w:type="spellStart"/>
-      <w:r>
-        <w:rPr>
-          <w:rFonts w:ascii="Garamond" w:eastAsia="Calibri" w:hAnsi="Garamond"/>
-          <w:b/>
-          <w:smallCaps/>
-          <w:kern w:val="28"/>
-          <w:sz w:val="22"/>
-          <w:szCs w:val="16"/>
-          <w:lang w:val="es-CO" w:eastAsia="en-US"/>
-        </w:rPr>
-        <w:t>to</w:t>
-      </w:r>
-      <w:proofErr w:type="spellEnd"/>
-      <w:r>
-        <w:rPr>
-          <w:rFonts w:ascii="Garamond" w:eastAsia="Calibri" w:hAnsi="Garamond"/>
-          <w:b/>
-          <w:smallCaps/>
-          <w:kern w:val="28"/>
-          <w:sz w:val="22"/>
-          <w:szCs w:val="16"/>
-          <w:lang w:val="es-CO" w:eastAsia="en-US"/>
-        </w:rPr>
-        <w:t xml:space="preserve"> a new host.</w:t>
-      </w:r>
-    </w:p>
-    <w:p>
-      <w:pPr>
-        <w:widowControl w:val="0"/>
-        <w:spacing w:after="0" w:line="240" w:lineRule="auto"/>
-        <w:ind w:firstLine="454"/>
-        <w:rPr>
-          <w:rFonts w:ascii="Garamond" w:eastAsia="Calibri" w:hAnsi="Garamond"/>
-          <w:sz w:val="20"/>
-          <w:szCs w:val="20"/>
-          <w:lang w:val="en-US" w:eastAsia="en-US"/>
-        </w:rPr>
-      </w:pPr>
-    </w:p>
-    <w:p>
-      <w:pPr>
-        <w:widowControl w:val="0"/>
-        <w:spacing w:after="0" w:line="240" w:lineRule="auto"/>
-        <w:ind w:firstLine="454"/>
-        <w:rPr>
-          <w:rFonts w:ascii="Garamond" w:eastAsia="Calibri" w:hAnsi="Garamond"/>
-          <w:sz w:val="20"/>
-          <w:szCs w:val="20"/>
-          <w:lang w:val="en-US" w:eastAsia="en-US"/>
-        </w:rPr>
-      </w:pPr>
-    </w:p>
-    <w:p>
-      <w:pPr>
-        <w:widowControl w:val="0"/>
-        <w:spacing w:after="0" w:line="240" w:lineRule="auto"/>
-        <w:ind w:firstLine="0"/>
-        <w:rPr>
-          <w:rFonts w:ascii="Garamond" w:eastAsia="Calibri" w:hAnsi="Garamond"/>
-          <w:sz w:val="20"/>
-          <w:szCs w:val="20"/>
-          <w:lang w:val="en-US" w:eastAsia="en-US"/>
-        </w:rPr>
-      </w:pPr>
-    </w:p>
-    <w:p>
-      <w:pPr>
-        <w:widowControl w:val="0"/>
-        <w:spacing w:after="0" w:line="240" w:lineRule="auto"/>
-        <w:ind w:firstLine="454"/>
-        <w:rPr>
-          <w:rFonts w:ascii="Garamond" w:eastAsia="Calibri" w:hAnsi="Garamond"/>
-          <w:sz w:val="20"/>
-          <w:szCs w:val="20"/>
-          <w:lang w:val="en-US" w:eastAsia="en-US"/>
-        </w:rPr>
-      </w:pPr>
-    </w:p>
-    <w:p>
-      <w:pPr>
-        <w:keepNext/>
-        <w:widowControl w:val="0"/>
-        <w:numPr>
-          <w:ilvl w:val="0"/>
-          <w:numId w:val="31"/>
-        </w:numPr>
-        <w:spacing w:line="276" w:lineRule="auto"/>
-        <w:jc w:val="center"/>
-        <w:outlineLvl w:val="0"/>
-        <w:rPr>
-          <w:rFonts w:ascii="Garamond" w:eastAsia="Calibri" w:hAnsi="Garamond"/>
-          <w:b/>
-          <w:smallCaps/>
-          <w:kern w:val="28"/>
-          <w:sz w:val="22"/>
-          <w:szCs w:val="16"/>
-          <w:lang w:val="es-CO" w:eastAsia="en-US"/>
-        </w:rPr>
-      </w:pPr>
-      <w:r>
-        <w:rPr>
-          <w:rFonts w:ascii="Garamond" w:eastAsia="Calibri" w:hAnsi="Garamond"/>
-          <w:b/>
-          <w:smallCaps/>
-          <w:kern w:val="28"/>
-          <w:sz w:val="22"/>
-          <w:szCs w:val="16"/>
-          <w:lang w:val="es-CO" w:eastAsia="en-US"/>
-        </w:rPr>
-        <w:t>Introducción</w:t>
-      </w:r>
-    </w:p>
-    <w:p>
-      <w:pPr>
-        <w:keepNext/>
-        <w:widowControl w:val="0"/>
-        <w:spacing w:line="276" w:lineRule="auto"/>
-        <w:ind w:firstLine="454"/>
-        <w:outlineLvl w:val="0"/>
-        <w:rPr>
-          <w:rFonts w:ascii="Garamond" w:eastAsia="Calibri" w:hAnsi="Garamond"/>
-          <w:sz w:val="22"/>
-          <w:szCs w:val="22"/>
-          <w:lang w:val="es-CO" w:eastAsia="en-US"/>
-        </w:rPr>
-      </w:pPr>
-      <w:r>
-        <w:rPr>
-          <w:rFonts w:ascii="Garamond" w:eastAsia="Calibri" w:hAnsi="Garamond" w:cs="Arial"/>
-          <w:sz w:val="22"/>
-          <w:szCs w:val="22"/>
-          <w:lang w:val="es-CO" w:eastAsia="en-US"/>
-        </w:rPr>
-        <w:t xml:space="preserve">El síndrome respiratorio agudo severo coronavirus 2 (SARS-CoV-2) se observó por primera vez en Wuhan, China, a finales de 2019 (Weiner et </w:t>
-      </w:r>
-      <w:proofErr w:type="spellStart"/>
-      <w:r>
-        <w:rPr>
-          <w:rFonts w:ascii="Garamond" w:eastAsia="Calibri" w:hAnsi="Garamond" w:cs="Arial"/>
-          <w:sz w:val="22"/>
-          <w:szCs w:val="22"/>
-          <w:lang w:val="es-CO" w:eastAsia="en-US"/>
-        </w:rPr>
-        <w:t>all</w:t>
-      </w:r>
-      <w:proofErr w:type="spellEnd"/>
-      <w:r>
-        <w:rPr>
-          <w:rFonts w:ascii="Garamond" w:eastAsia="Calibri" w:hAnsi="Garamond" w:cs="Arial"/>
-          <w:sz w:val="22"/>
-          <w:szCs w:val="22"/>
-          <w:lang w:val="es-CO" w:eastAsia="en-US"/>
-        </w:rPr>
-        <w:t xml:space="preserve">. 2021, Zhu et </w:t>
-      </w:r>
-      <w:proofErr w:type="spellStart"/>
-      <w:r>
-        <w:rPr>
-          <w:rFonts w:ascii="Garamond" w:eastAsia="Calibri" w:hAnsi="Garamond" w:cs="Arial"/>
-          <w:sz w:val="22"/>
-          <w:szCs w:val="22"/>
-          <w:lang w:val="es-CO" w:eastAsia="en-US"/>
-        </w:rPr>
-        <w:t>all</w:t>
-      </w:r>
-      <w:proofErr w:type="spellEnd"/>
-      <w:r>
-        <w:rPr>
-          <w:rFonts w:ascii="Garamond" w:eastAsia="Calibri" w:hAnsi="Garamond" w:cs="Arial"/>
-          <w:sz w:val="22"/>
-          <w:szCs w:val="22"/>
-          <w:lang w:val="es-CO" w:eastAsia="en-US"/>
-        </w:rPr>
-        <w:t xml:space="preserve">. 2020). Se propagó rápidamente a Europa, los Estados Unidos (EE. UU.) y el resto del mundo, manifestándose como enfermedad por coronavirus 2019 (COVID-19) (Wu et </w:t>
-      </w:r>
-      <w:proofErr w:type="spellStart"/>
-      <w:r>
-        <w:rPr>
-          <w:rFonts w:ascii="Garamond" w:eastAsia="Calibri" w:hAnsi="Garamond" w:cs="Arial"/>
-          <w:sz w:val="22"/>
-          <w:szCs w:val="22"/>
-          <w:lang w:val="es-CO" w:eastAsia="en-US"/>
-        </w:rPr>
-        <w:t>all</w:t>
-      </w:r>
-      <w:proofErr w:type="spellEnd"/>
-      <w:r>
-        <w:rPr>
-          <w:rFonts w:ascii="Garamond" w:eastAsia="Calibri" w:hAnsi="Garamond" w:cs="Arial"/>
-          <w:sz w:val="22"/>
-          <w:szCs w:val="22"/>
-          <w:lang w:val="es-CO" w:eastAsia="en-US"/>
-        </w:rPr>
-        <w:t>. 2020).</w:t>
-      </w:r>
-      <w:r>
-        <w:rPr>
-          <w:rFonts w:ascii="Garamond" w:eastAsia="Calibri" w:hAnsi="Garamond"/>
-          <w:sz w:val="22"/>
-          <w:szCs w:val="22"/>
-          <w:lang w:val="es-CO" w:eastAsia="en-US"/>
-        </w:rPr>
-        <w:t xml:space="preserve"> </w:t>
-      </w:r>
-    </w:p>
-    <w:p>
-      <w:pPr>
-        <w:ind w:firstLine="0"/>
-      </w:pPr>
-      <w:r>
-        <w:rPr>
-          <w:rFonts w:ascii="Garamond" w:eastAsia="Calibri" w:hAnsi="Garamond"/>
-          <w:sz w:val="22"/>
-          <w:szCs w:val="22"/>
-          <w:lang w:val="es-CO" w:eastAsia="en-US"/>
-        </w:rPr>
-        <w:t>Desde el inicio de la pandemia se ha descrito un espectro clínico llamativo entre los pacientes con COVID-19. Algunos pacientes permanecen asintomáticos, otros pueden convertirse en "súper propagadores" o "súper emisores" (</w:t>
-      </w:r>
-      <w:proofErr w:type="spellStart"/>
-      <w:r>
-        <w:rPr>
-          <w:rFonts w:ascii="Garamond" w:eastAsia="Calibri" w:hAnsi="Garamond" w:cs="Arial"/>
-          <w:sz w:val="22"/>
-          <w:szCs w:val="22"/>
-          <w:lang w:val="en-US" w:eastAsia="en-US"/>
-        </w:rPr>
-        <w:t>Asadi</w:t>
-      </w:r>
-      <w:proofErr w:type="spellEnd"/>
-      <w:r>
-        <w:rPr>
-          <w:rFonts w:ascii="Garamond" w:eastAsia="Calibri" w:hAnsi="Garamond" w:cs="Arial"/>
-          <w:sz w:val="22"/>
-          <w:szCs w:val="22"/>
-          <w:lang w:val="en-US" w:eastAsia="en-US"/>
-        </w:rPr>
-        <w:t xml:space="preserve"> et all. 2019</w:t>
-      </w:r>
-      <w:r>
-        <w:rPr>
-          <w:rFonts w:ascii="Garamond" w:eastAsia="Calibri" w:hAnsi="Garamond"/>
-          <w:sz w:val="22"/>
-          <w:szCs w:val="22"/>
-          <w:lang w:val="es-CO" w:eastAsia="en-US"/>
-        </w:rPr>
-        <w:t xml:space="preserve">), mientras que otros tienen un curso clínico grave </w:t>
-      </w:r>
-      <w:r>
-        <w:rPr>
-          <w:rFonts w:ascii="Garamond" w:eastAsia="Calibri" w:hAnsi="Garamond"/>
-          <w:sz w:val="22"/>
-          <w:szCs w:val="22"/>
-          <w:lang w:val="es-CO" w:eastAsia="en-US"/>
-        </w:rPr>
-        <w:lastRenderedPageBreak/>
-        <w:t>que conduce a una falla respiratoria o multiorgánica con un resultado potencialmente letal (</w:t>
-      </w:r>
-      <w:r>
-        <w:rPr>
-          <w:rFonts w:ascii="Garamond" w:eastAsia="Calibri" w:hAnsi="Garamond" w:cs="Arial"/>
-          <w:sz w:val="22"/>
-          <w:szCs w:val="22"/>
-          <w:lang w:val="es-CO" w:eastAsia="en-US"/>
-        </w:rPr>
-        <w:t xml:space="preserve">Amano et </w:t>
-      </w:r>
-      <w:proofErr w:type="spellStart"/>
-      <w:r>
-        <w:rPr>
-          <w:rFonts w:ascii="Garamond" w:eastAsia="Calibri" w:hAnsi="Garamond" w:cs="Arial"/>
-          <w:sz w:val="22"/>
-          <w:szCs w:val="22"/>
-          <w:lang w:val="es-CO" w:eastAsia="en-US"/>
-        </w:rPr>
-        <w:t>all</w:t>
-      </w:r>
-      <w:proofErr w:type="spellEnd"/>
-      <w:r>
-        <w:rPr>
-          <w:rFonts w:ascii="Garamond" w:eastAsia="Calibri" w:hAnsi="Garamond" w:cs="Arial"/>
-          <w:sz w:val="22"/>
-          <w:szCs w:val="22"/>
-          <w:lang w:val="es-CO" w:eastAsia="en-US"/>
-        </w:rPr>
-        <w:t>. 2021</w:t>
-      </w:r>
-      <w:r>
-        <w:rPr>
-          <w:rFonts w:ascii="Garamond" w:eastAsia="Calibri" w:hAnsi="Garamond"/>
-          <w:sz w:val="22"/>
-          <w:szCs w:val="22"/>
-          <w:lang w:val="es-CO" w:eastAsia="en-US"/>
-        </w:rPr>
-        <w:t xml:space="preserve">). Se han descrito varios factores de riesgo clínicos para el curso clínico grave, como la edad, la diabetes, la hipertensión y la obesidad (Wu et </w:t>
-      </w:r>
-      <w:proofErr w:type="spellStart"/>
-      <w:r>
-        <w:rPr>
-          <w:rFonts w:ascii="Garamond" w:eastAsia="Calibri" w:hAnsi="Garamond"/>
-          <w:sz w:val="22"/>
-          <w:szCs w:val="22"/>
-          <w:lang w:val="es-CO" w:eastAsia="en-US"/>
-        </w:rPr>
-        <w:t>all</w:t>
-      </w:r>
-      <w:proofErr w:type="spellEnd"/>
-      <w:r>
-        <w:rPr>
-          <w:rFonts w:ascii="Garamond" w:eastAsia="Calibri" w:hAnsi="Garamond"/>
-          <w:sz w:val="22"/>
-          <w:szCs w:val="22"/>
-          <w:lang w:val="es-CO" w:eastAsia="en-US"/>
-        </w:rPr>
-        <w:t xml:space="preserve">. 2020, </w:t>
-      </w:r>
-      <w:r>
-        <w:rPr>
-          <w:rFonts w:ascii="Garamond" w:eastAsia="Calibri" w:hAnsi="Garamond" w:cs="Arial"/>
-          <w:sz w:val="22"/>
-          <w:szCs w:val="22"/>
-          <w:lang w:val="es-CO" w:eastAsia="en-US"/>
-        </w:rPr>
-        <w:t xml:space="preserve">Amano et </w:t>
-      </w:r>
-      <w:proofErr w:type="spellStart"/>
-      <w:r>
-        <w:rPr>
-          <w:rFonts w:ascii="Garamond" w:eastAsia="Calibri" w:hAnsi="Garamond" w:cs="Arial"/>
-          <w:sz w:val="22"/>
-          <w:szCs w:val="22"/>
-          <w:lang w:val="es-CO" w:eastAsia="en-US"/>
-        </w:rPr>
-        <w:t>all</w:t>
-      </w:r>
-      <w:proofErr w:type="spellEnd"/>
-      <w:r>
-        <w:rPr>
-          <w:rFonts w:ascii="Garamond" w:eastAsia="Calibri" w:hAnsi="Garamond" w:cs="Arial"/>
-          <w:sz w:val="22"/>
-          <w:szCs w:val="22"/>
-          <w:lang w:val="es-CO" w:eastAsia="en-US"/>
-        </w:rPr>
-        <w:t>. 2021</w:t>
-      </w:r>
-      <w:r>
-        <w:rPr>
-          <w:rFonts w:ascii="Garamond" w:eastAsia="Calibri" w:hAnsi="Garamond"/>
-          <w:sz w:val="22"/>
-          <w:szCs w:val="22"/>
-          <w:lang w:val="es-CO" w:eastAsia="en-US"/>
-        </w:rPr>
-        <w:t>). A nivel</w:t>
-      </w:r>
-    </w:p>
-    <w:p>
-      <w:pPr>
-        <w:ind w:firstLine="0"/>
-      </w:pPr>
-    </w:p>
-    <w:p>
-      <w:pPr>
-        <w:ind w:firstLine="0"/>
-      </w:pPr>
-    </w:p>
-    <w:p>
-      <w:pPr>
-        <w:ind w:firstLine="0"/>
-      </w:pPr>
-    </w:p>
-    <w:p>
-      <w:pPr>
-        <w:rPr>
-          <w:u w:val="single"/>
-        </w:rPr>
-      </w:pPr>
-    </w:p>
-    <w:p/>
-    <w:p/>
-    <w:p/>
-    <w:p/>
+        <w:t>0The rapid spread of SARS-Cov-2 and its effects on the world population has made research and sequencing of this virus necessary, since it is necessary to know its mutation pattern in order to develop new defense techniques for public health. One way to know the mutation pattern of the virus would be to study its polymorphisms (SNPs). The massive genomic sequencing that has been carried out around the world has made it possible to detect new SARAS-CoV-2 variants that share common mutations that have arisen independently. Some of these changes may provide a phenotypic advantage to the virus. As the various polymorphisms and the properties they confer on the virus are studied, phenotypic aspects could be deduced, as well as the risk they may pose to the public. Using different tools such as bwa, samtools, bcftools and SNPer, it has been possible to verify that SARS-CoV-2 conserves those mutations that provide them with some advantage. A high rate of mutations has been observed in ORF1ab, on those genes that perform functions related to viral mRNA replication and transcription, as well as the N and S genes related to virion release and virion binding to the host cell. All the observations made indicate that the virus is in an adaptive period to a new host.</w:t>
+      </w:r>
+    </w:p>
     <w:p>
       <w:pPr>
         <w:ind w:firstLine="0"/>
@@ -7506,43 +2570,21 @@
       <w:bookmarkStart w:id="2" w:name="_Toc101129012"/>
       <w:r>
         <w:lastRenderedPageBreak/>
-        <w:t>(</w:t>
-      </w:r>
-      <w:r>
-        <w:t>Apartado 1</w:t>
-      </w:r>
-      <w:r>
-        <w:t>)</w:t>
-      </w:r>
-      <w:r>
-        <w:t xml:space="preserve"> Introducción.</w:t>
+        <w:t>Introducción.</w:t>
       </w:r>
       <w:bookmarkEnd w:id="2"/>
       <w:r>
         <w:t xml:space="preserve"> </w:t>
       </w:r>
     </w:p>
-    <w:p/>
-    <w:p>
-      <w:pPr>
-        <w:pStyle w:val="Subttulo"/>
-      </w:pPr>
-      <w:r>
-        <w:t xml:space="preserve">Subtitulo de la introducción </w:t>
-      </w:r>
-    </w:p>
-    <w:p/>
-    <w:p>
-      <w:pPr>
-        <w:rPr>
-          <w:u w:val="single"/>
-        </w:rPr>
-      </w:pPr>
-      <w:r>
-        <w:t xml:space="preserve">Aquí va la introducción. </w:t>
-      </w:r>
-    </w:p>
-    <w:p/>
+    <w:p>
+      <w:pPr>
+        <w:ind w:firstLine="708"/>
+      </w:pPr>
+      <w:r>
+        <w:t>Este Proyecto Fin de Curso consiste en un Plan de Empresa para desplegar una plataforma tecnológica “OFICCIUM”. Una Red Social para Desempleados que ofrece un servicio online para la búsqueda activa de empleo, siendo Benidorm sede donde se ubicara la base de esta organización. Esta empresa se dedicara a generar intermediación de oferta y demanda de empleo, dando posibilidad  de empleo y herramientas de marketing personal,</w:t>
+      </w:r>
+    </w:p>
     <w:p/>
     <w:p/>
     <w:p>
@@ -7799,35 +2841,7 @@
         <w:rPr>
           <w:rFonts w:cs="TimesNewRoman"/>
         </w:rPr>
-        <w:t>[Identificador] Inicial Nombre 1er Autor. Apellido 1º Autor, Inicial Nombre 2º Autor. Apellido 2º. Autor</w:t>
-      </w:r>
-      <w:proofErr w:type="gramStart"/>
-      <w:r>
-        <w:rPr>
-          <w:rFonts w:cs="TimesNewRoman"/>
-        </w:rPr>
-        <w:t>, ,</w:t>
-      </w:r>
-      <w:proofErr w:type="gramEnd"/>
-      <w:r>
-        <w:rPr>
-          <w:rFonts w:cs="TimesNewRoman"/>
-        </w:rPr>
-        <w:t xml:space="preserve"> ... </w:t>
-      </w:r>
-      <w:proofErr w:type="spellStart"/>
-      <w:r>
-        <w:rPr>
-          <w:rFonts w:cs="TimesNewRoman"/>
-        </w:rPr>
-        <w:t>y</w:t>
-      </w:r>
-      <w:proofErr w:type="spellEnd"/>
-      <w:r>
-        <w:rPr>
-          <w:rFonts w:cs="TimesNewRoman"/>
-        </w:rPr>
-        <w:t xml:space="preserve"> Inicial Nombre Último Autor. Apellido Último Autor, </w:t>
+        <w:t xml:space="preserve">[Identificador] Inicial Nombre 1er Autor. Apellido 1º Autor, Inicial Nombre 2º Autor. Apellido 2º. Autor, , ... y Inicial Nombre Último Autor. Apellido Último Autor, </w:t>
       </w:r>
       <w:r>
         <w:rPr>
@@ -12661,6 +7675,7 @@
   <w:style w:type="character" w:default="1" w:styleId="Fuentedeprrafopredeter">
     <w:name w:val="Default Paragraph Font"/>
     <w:uiPriority w:val="1"/>
+    <w:semiHidden/>
     <w:unhideWhenUsed/>
   </w:style>
   <w:style w:type="table" w:default="1" w:styleId="Tablanormal">

--- a/Plan de Marketing (Resume - Abstact).docx
+++ b/Plan de Marketing (Resume - Abstact).docx
@@ -2747,6 +2747,22 @@
         <w:t>)</w:t>
       </w:r>
       <w:bookmarkEnd w:id="7"/>
+    </w:p>
+    <w:p>
+      <w:pPr>
+        <w:ind w:firstLine="0"/>
+      </w:pPr>
+    </w:p>
+    <w:p>
+      <w:pPr>
+        <w:pStyle w:val="Ttulo01"/>
+      </w:pPr>
+      <w:r>
+        <w:t>(Apartado 2)</w:t>
+      </w:r>
+      <w:r>
+        <w:t>Bibliografía.</w:t>
+      </w:r>
     </w:p>
     <w:p/>
     <w:p/>

--- a/Plan de Marketing (Resume - Abstact).docx
+++ b/Plan de Marketing (Resume - Abstact).docx
@@ -1,6 +1,6 @@
 
 <file path=word/document.xml><?xml version="1.0" encoding="utf-8"?>
-<w:document xmlns:wpc="http://schemas.microsoft.com/office/word/2010/wordprocessingCanvas" xmlns:cx="http://schemas.microsoft.com/office/drawing/2014/chartex" xmlns:cx1="http://schemas.microsoft.com/office/drawing/2015/9/8/chartex" xmlns:cx2="http://schemas.microsoft.com/office/drawing/2015/10/21/chartex" xmlns:cx3="http://schemas.microsoft.com/office/drawing/2016/5/9/chartex" xmlns:cx4="http://schemas.microsoft.com/office/drawing/2016/5/10/chartex" xmlns:cx5="http://schemas.microsoft.com/office/drawing/2016/5/11/chartex" xmlns:cx6="http://schemas.microsoft.com/office/drawing/2016/5/12/chartex" xmlns:cx7="http://schemas.microsoft.com/office/drawing/2016/5/13/chartex" xmlns:cx8="http://schemas.microsoft.com/office/drawing/2016/5/14/chartex" xmlns:mc="http://schemas.openxmlformats.org/markup-compatibility/2006" xmlns:aink="http://schemas.microsoft.com/office/drawing/2016/ink" xmlns:am3d="http://schemas.microsoft.com/office/drawing/2017/model3d" xmlns:o="urn:schemas-microsoft-com:office:office" xmlns:r="http://schemas.openxmlformats.org/officeDocument/2006/relationships" xmlns:m="http://schemas.openxmlformats.org/officeDocument/2006/math" xmlns:v="urn:schemas-microsoft-com:vml" xmlns:wp14="http://schemas.microsoft.com/office/word/2010/wordprocessingDrawing" xmlns:wp="http://schemas.openxmlformats.org/drawingml/2006/wordprocessingDrawing" xmlns:w10="urn:schemas-microsoft-com:office:word" xmlns:w="http://schemas.openxmlformats.org/wordprocessingml/2006/main" xmlns:w14="http://schemas.microsoft.com/office/word/2010/wordml" xmlns:w15="http://schemas.microsoft.com/office/word/2012/wordml" xmlns:w16cex="http://schemas.microsoft.com/office/word/2018/wordml/cex" xmlns:w16cid="http://schemas.microsoft.com/office/word/2016/wordml/cid" xmlns:w16="http://schemas.microsoft.com/office/word/2018/wordml" xmlns:w16sdtdh="http://schemas.microsoft.com/office/word/2020/wordml/sdtdatahash" xmlns:w16se="http://schemas.microsoft.com/office/word/2015/wordml/symex" xmlns:wpg="http://schemas.microsoft.com/office/word/2010/wordprocessingGroup" xmlns:wpi="http://schemas.microsoft.com/office/word/2010/wordprocessingInk" xmlns:wne="http://schemas.microsoft.com/office/word/2006/wordml" xmlns:wps="http://schemas.microsoft.com/office/word/2010/wordprocessingShape" mc:Ignorable="w14 w15 w16se w16cid w16 w16cex w16sdtdh wp14">
+<w:document xmlns:wpc="http://schemas.microsoft.com/office/word/2010/wordprocessingCanvas" xmlns:cx="http://schemas.microsoft.com/office/drawing/2014/chartex" xmlns:cx1="http://schemas.microsoft.com/office/drawing/2015/9/8/chartex" xmlns:cx2="http://schemas.microsoft.com/office/drawing/2015/10/21/chartex" xmlns:cx3="http://schemas.microsoft.com/office/drawing/2016/5/9/chartex" xmlns:cx4="http://schemas.microsoft.com/office/drawing/2016/5/10/chartex" xmlns:cx5="http://schemas.microsoft.com/office/drawing/2016/5/11/chartex" xmlns:cx6="http://schemas.microsoft.com/office/drawing/2016/5/12/chartex" xmlns:cx7="http://schemas.microsoft.com/office/drawing/2016/5/13/chartex" xmlns:cx8="http://schemas.microsoft.com/office/drawing/2016/5/14/chartex" xmlns:mc="http://schemas.openxmlformats.org/markup-compatibility/2006" xmlns:aink="http://schemas.microsoft.com/office/drawing/2016/ink" xmlns:am3d="http://schemas.microsoft.com/office/drawing/2017/model3d" xmlns:o="urn:schemas-microsoft-com:office:office" xmlns:oel="http://schemas.microsoft.com/office/2019/extlst" xmlns:r="http://schemas.openxmlformats.org/officeDocument/2006/relationships" xmlns:m="http://schemas.openxmlformats.org/officeDocument/2006/math" xmlns:v="urn:schemas-microsoft-com:vml" xmlns:wp14="http://schemas.microsoft.com/office/word/2010/wordprocessingDrawing" xmlns:wp="http://schemas.openxmlformats.org/drawingml/2006/wordprocessingDrawing" xmlns:w10="urn:schemas-microsoft-com:office:word" xmlns:w="http://schemas.openxmlformats.org/wordprocessingml/2006/main" xmlns:w14="http://schemas.microsoft.com/office/word/2010/wordml" xmlns:w15="http://schemas.microsoft.com/office/word/2012/wordml" xmlns:w16cex="http://schemas.microsoft.com/office/word/2018/wordml/cex" xmlns:w16cid="http://schemas.microsoft.com/office/word/2016/wordml/cid" xmlns:w16="http://schemas.microsoft.com/office/word/2018/wordml" xmlns:w16sdtdh="http://schemas.microsoft.com/office/word/2020/wordml/sdtdatahash" xmlns:w16se="http://schemas.microsoft.com/office/word/2015/wordml/symex" xmlns:wpg="http://schemas.microsoft.com/office/word/2010/wordprocessingGroup" xmlns:wpi="http://schemas.microsoft.com/office/word/2010/wordprocessingInk" xmlns:wne="http://schemas.microsoft.com/office/word/2006/wordml" xmlns:wps="http://schemas.microsoft.com/office/word/2010/wordprocessingShape" mc:Ignorable="w14 w15 w16se w16cid w16 w16cex w16sdtdh wp14">
   <w:body>
     <w:p>
       <w:pPr>
@@ -476,14 +476,12 @@
         <w:rPr>
           <w:b/>
           <w:sz w:val="44"/>
-          <w:lang w:val="en-GB"/>
         </w:rPr>
       </w:pPr>
       <w:r>
         <w:rPr>
           <w:b/>
           <w:sz w:val="44"/>
-          <w:lang w:val="en-GB"/>
         </w:rPr>
         <w:t>IES PERE MARIA ORTS I BOSCH</w:t>
       </w:r>
@@ -876,8 +874,17 @@
           <w:b/>
           <w:sz w:val="32"/>
         </w:rPr>
-        <w:t>Juan Bautista Pérez Mingot</w:t>
-      </w:r>
+        <w:t xml:space="preserve">Juan Bautista Pérez </w:t>
+      </w:r>
+      <w:proofErr w:type="spellStart"/>
+      <w:r>
+        <w:rPr>
+          <w:b/>
+          <w:sz w:val="32"/>
+        </w:rPr>
+        <w:t>Mingot</w:t>
+      </w:r>
+      <w:proofErr w:type="spellEnd"/>
       <w:r>
         <w:rPr>
           <w:b/>
@@ -1973,27 +1980,9 @@
           <w:rFonts w:ascii="Garamond" w:eastAsia="Calibri" w:hAnsi="Garamond"/>
           <w:sz w:val="22"/>
           <w:szCs w:val="22"/>
-          <w:lang w:val="en-US" w:eastAsia="en-US"/>
-        </w:rPr>
-      </w:pPr>
-      <w:r>
-        <w:rPr>
-          <w:rFonts w:ascii="Garamond" w:eastAsia="Calibri" w:hAnsi="Garamond"/>
-          <w:sz w:val="22"/>
-          <w:szCs w:val="22"/>
-          <w:lang w:val="en-US" w:eastAsia="en-US"/>
-        </w:rPr>
-        <w:t xml:space="preserve">Proyecto Final </w:t>
-      </w:r>
-      <w:r>
-        <w:rPr>
-          <w:rFonts w:ascii="Garamond" w:eastAsia="Calibri" w:hAnsi="Garamond"/>
-          <w:sz w:val="22"/>
-          <w:szCs w:val="22"/>
-          <w:lang w:val="en-US" w:eastAsia="en-US"/>
-        </w:rPr>
-        <w:t xml:space="preserve">|Desarrollo de </w:t>
-      </w:r>
+          <w:lang w:eastAsia="en-US"/>
+        </w:rPr>
+      </w:pPr>
       <w:r>
         <w:rPr>
           <w:rFonts w:ascii="Garamond" w:eastAsia="Calibri" w:hAnsi="Garamond"/>
@@ -2001,23 +1990,41 @@
           <w:szCs w:val="22"/>
           <w:lang w:eastAsia="en-US"/>
         </w:rPr>
-        <w:t>Aplicaciones</w:t>
+        <w:t xml:space="preserve">Proyecto Final </w:t>
       </w:r>
       <w:r>
         <w:rPr>
           <w:rFonts w:ascii="Garamond" w:eastAsia="Calibri" w:hAnsi="Garamond"/>
           <w:sz w:val="22"/>
           <w:szCs w:val="22"/>
-          <w:lang w:val="en-US" w:eastAsia="en-US"/>
-        </w:rPr>
-        <w:t xml:space="preserve"> Web</w:t>
+          <w:lang w:eastAsia="en-US"/>
+        </w:rPr>
+        <w:t xml:space="preserve">|Desarrollo de </w:t>
       </w:r>
       <w:r>
         <w:rPr>
           <w:rFonts w:ascii="Garamond" w:eastAsia="Calibri" w:hAnsi="Garamond"/>
           <w:sz w:val="22"/>
           <w:szCs w:val="22"/>
-          <w:lang w:val="en-US" w:eastAsia="en-US"/>
+          <w:lang w:eastAsia="en-US"/>
+        </w:rPr>
+        <w:t>Aplicaciones</w:t>
+      </w:r>
+      <w:r>
+        <w:rPr>
+          <w:rFonts w:ascii="Garamond" w:eastAsia="Calibri" w:hAnsi="Garamond"/>
+          <w:sz w:val="22"/>
+          <w:szCs w:val="22"/>
+          <w:lang w:eastAsia="en-US"/>
+        </w:rPr>
+        <w:t xml:space="preserve"> Web</w:t>
+      </w:r>
+      <w:r>
+        <w:rPr>
+          <w:rFonts w:ascii="Garamond" w:eastAsia="Calibri" w:hAnsi="Garamond"/>
+          <w:sz w:val="22"/>
+          <w:szCs w:val="22"/>
+          <w:lang w:eastAsia="en-US"/>
         </w:rPr>
         <w:t xml:space="preserve"> | 2 DAW</w:t>
       </w:r>
@@ -2112,14 +2119,14 @@
               <w:rPr>
                 <w:rFonts w:ascii="Garamond" w:eastAsia="Calibri" w:hAnsi="Garamond"/>
                 <w:szCs w:val="14"/>
-                <w:lang w:val="en-US" w:eastAsia="en-US"/>
+                <w:lang w:eastAsia="en-US"/>
               </w:rPr>
             </w:pPr>
             <w:r>
               <w:rPr>
                 <w:rFonts w:ascii="Garamond" w:eastAsia="Calibri" w:hAnsi="Garamond"/>
                 <w:szCs w:val="14"/>
-                <w:lang w:val="en-US" w:eastAsia="en-US"/>
+                <w:lang w:eastAsia="en-US"/>
               </w:rPr>
               <w:t>Leobardo Salvador R</w:t>
             </w:r>
@@ -2127,7 +2134,7 @@
               <w:rPr>
                 <w:rFonts w:ascii="Garamond" w:eastAsia="Calibri" w:hAnsi="Garamond"/>
                 <w:szCs w:val="14"/>
-                <w:lang w:val="en-US" w:eastAsia="en-US"/>
+                <w:lang w:eastAsia="en-US"/>
               </w:rPr>
               <w:t>íos Suárez</w:t>
             </w:r>
@@ -2142,7 +2149,7 @@
                 <w:rFonts w:ascii="Garamond" w:eastAsia="Calibri" w:hAnsi="Garamond"/>
                 <w:sz w:val="18"/>
                 <w:szCs w:val="18"/>
-                <w:lang w:val="en-US" w:eastAsia="en-US"/>
+                <w:lang w:eastAsia="en-US"/>
               </w:rPr>
             </w:pPr>
             <w:r>
@@ -2150,7 +2157,7 @@
                 <w:rFonts w:ascii="Garamond" w:eastAsia="Calibri" w:hAnsi="Garamond"/>
                 <w:sz w:val="18"/>
                 <w:szCs w:val="18"/>
-                <w:lang w:val="en-US" w:eastAsia="en-US"/>
+                <w:lang w:eastAsia="en-US"/>
               </w:rPr>
               <w:t>sr.leobardo@gmail.com</w:t>
             </w:r>
@@ -2172,7 +2179,7 @@
                 <w:rFonts w:ascii="Garamond" w:eastAsia="Calibri" w:hAnsi="Garamond"/>
                 <w:sz w:val="18"/>
                 <w:szCs w:val="18"/>
-                <w:lang w:val="en-US" w:eastAsia="en-US"/>
+                <w:lang w:eastAsia="en-US"/>
               </w:rPr>
             </w:pPr>
           </w:p>
@@ -2191,7 +2198,7 @@
                 <w:rFonts w:ascii="Garamond" w:eastAsia="Calibri" w:hAnsi="Garamond"/>
                 <w:sz w:val="18"/>
                 <w:szCs w:val="18"/>
-                <w:lang w:val="en-US" w:eastAsia="en-US"/>
+                <w:lang w:eastAsia="en-US"/>
               </w:rPr>
             </w:pPr>
           </w:p>
@@ -2278,7 +2285,31 @@
           <w:szCs w:val="18"/>
           <w:lang w:val="es-CO" w:eastAsia="en-US"/>
         </w:rPr>
-        <w:t xml:space="preserve"> Orts i Bosch, </w:t>
+        <w:t xml:space="preserve"> </w:t>
+      </w:r>
+      <w:proofErr w:type="spellStart"/>
+      <w:r>
+        <w:rPr>
+          <w:rFonts w:ascii="Garamond" w:eastAsia="Arial" w:hAnsi="Garamond"/>
+          <w:b/>
+          <w:spacing w:val="2"/>
+          <w:sz w:val="18"/>
+          <w:szCs w:val="18"/>
+          <w:lang w:val="es-CO" w:eastAsia="en-US"/>
+        </w:rPr>
+        <w:t>Orts</w:t>
+      </w:r>
+      <w:proofErr w:type="spellEnd"/>
+      <w:r>
+        <w:rPr>
+          <w:rFonts w:ascii="Garamond" w:eastAsia="Arial" w:hAnsi="Garamond"/>
+          <w:b/>
+          <w:spacing w:val="2"/>
+          <w:sz w:val="18"/>
+          <w:szCs w:val="18"/>
+          <w:lang w:val="es-CO" w:eastAsia="en-US"/>
+        </w:rPr>
+        <w:t xml:space="preserve"> i Bosch, </w:t>
       </w:r>
       <w:r>
         <w:rPr>
@@ -2329,37 +2360,10 @@
           <w:rFonts w:ascii="Garamond" w:eastAsia="Calibri" w:hAnsi="Garamond"/>
           <w:sz w:val="20"/>
           <w:szCs w:val="20"/>
-          <w:lang w:val="en-US" w:eastAsia="en-US"/>
+          <w:lang w:eastAsia="en-US"/>
         </w:rPr>
       </w:pPr>
       <w:bookmarkStart w:id="1" w:name="_Hlk101558119"/>
-      <w:r>
-        <w:rPr>
-          <w:rFonts w:ascii="Garamond" w:eastAsia="Calibri" w:hAnsi="Garamond"/>
-          <w:sz w:val="20"/>
-          <w:szCs w:val="20"/>
-          <w:lang w:val="en-US" w:eastAsia="en-US"/>
-        </w:rPr>
-        <w:t>Pl</w:t>
-      </w:r>
-      <w:r>
-        <w:rPr>
-          <w:rFonts w:ascii="Garamond" w:eastAsia="Calibri" w:hAnsi="Garamond"/>
-          <w:sz w:val="20"/>
-          <w:szCs w:val="20"/>
-          <w:lang w:val="en-US" w:eastAsia="en-US"/>
-        </w:rPr>
-        <w:t>ataforma</w:t>
-      </w:r>
-      <w:r>
-        <w:rPr>
-          <w:rFonts w:ascii="Garamond" w:eastAsia="Calibri" w:hAnsi="Garamond"/>
-          <w:sz w:val="20"/>
-          <w:szCs w:val="20"/>
-          <w:lang w:val="en-US" w:eastAsia="en-US"/>
-        </w:rPr>
-        <w:t xml:space="preserve"> tecnológica que </w:t>
-      </w:r>
       <w:r>
         <w:rPr>
           <w:rFonts w:ascii="Garamond" w:eastAsia="Calibri" w:hAnsi="Garamond"/>
@@ -2367,41 +2371,46 @@
           <w:szCs w:val="20"/>
           <w:lang w:eastAsia="en-US"/>
         </w:rPr>
-        <w:t>actúa</w:t>
-      </w:r>
-      <w:r>
-        <w:rPr>
-          <w:rFonts w:ascii="Garamond" w:eastAsia="Calibri" w:hAnsi="Garamond"/>
-          <w:sz w:val="20"/>
-          <w:szCs w:val="20"/>
-          <w:lang w:val="en-US" w:eastAsia="en-US"/>
-        </w:rPr>
-        <w:t xml:space="preserve"> como un instrumento de gestión avanzado de recursos humanos para las empresas, y ofrece una serie de servicios online para la búsqueda activa de empleo de los candidatos al puesto de trabajo</w:t>
-      </w:r>
-      <w:r>
-        <w:rPr>
-          <w:rFonts w:ascii="Garamond" w:eastAsia="Calibri" w:hAnsi="Garamond"/>
-          <w:sz w:val="20"/>
-          <w:szCs w:val="20"/>
-          <w:lang w:val="en-US" w:eastAsia="en-US"/>
-        </w:rPr>
-        <w:t>.</w:t>
-      </w:r>
-    </w:p>
-    <w:bookmarkEnd w:id="1"/>
-    <w:p>
-      <w:pPr>
-        <w:widowControl w:val="0"/>
-        <w:spacing w:after="0" w:line="240" w:lineRule="auto"/>
-        <w:ind w:firstLine="454"/>
+        <w:t>Plataforma</w:t>
+      </w:r>
+      <w:r>
         <w:rPr>
           <w:rFonts w:ascii="Garamond" w:eastAsia="Calibri" w:hAnsi="Garamond"/>
           <w:sz w:val="20"/>
           <w:szCs w:val="20"/>
           <w:lang w:eastAsia="en-US"/>
         </w:rPr>
-      </w:pPr>
-    </w:p>
+        <w:t xml:space="preserve"> tecnológica que </w:t>
+      </w:r>
+      <w:r>
+        <w:rPr>
+          <w:rFonts w:ascii="Garamond" w:eastAsia="Calibri" w:hAnsi="Garamond"/>
+          <w:sz w:val="20"/>
+          <w:szCs w:val="20"/>
+          <w:lang w:eastAsia="en-US"/>
+        </w:rPr>
+        <w:t>actúa</w:t>
+      </w:r>
+      <w:r>
+        <w:rPr>
+          <w:rFonts w:ascii="Garamond" w:eastAsia="Calibri" w:hAnsi="Garamond"/>
+          <w:sz w:val="20"/>
+          <w:szCs w:val="20"/>
+          <w:lang w:eastAsia="en-US"/>
+        </w:rPr>
+        <w:t xml:space="preserve"> como un instrumento de gestión avanzado de recursos humanos para las empresas, y ofrece una serie de servicios online para la búsqueda activa de empleo de los candidatos al puesto de trabajo</w:t>
+      </w:r>
+      <w:r>
+        <w:rPr>
+          <w:rFonts w:ascii="Garamond" w:eastAsia="Calibri" w:hAnsi="Garamond"/>
+          <w:sz w:val="20"/>
+          <w:szCs w:val="20"/>
+          <w:lang w:eastAsia="en-US"/>
+        </w:rPr>
+        <w:t>.</w:t>
+      </w:r>
+    </w:p>
+    <w:bookmarkEnd w:id="1"/>
     <w:p>
       <w:pPr>
         <w:widowControl w:val="0"/>
@@ -2411,7 +2420,20 @@
           <w:rFonts w:ascii="Garamond" w:eastAsia="Calibri" w:hAnsi="Garamond"/>
           <w:sz w:val="20"/>
           <w:szCs w:val="20"/>
-          <w:lang w:val="en-US" w:eastAsia="en-US"/>
+          <w:lang w:eastAsia="en-US"/>
+        </w:rPr>
+      </w:pPr>
+    </w:p>
+    <w:p>
+      <w:pPr>
+        <w:widowControl w:val="0"/>
+        <w:spacing w:after="0" w:line="240" w:lineRule="auto"/>
+        <w:ind w:firstLine="454"/>
+        <w:rPr>
+          <w:rFonts w:ascii="Garamond" w:eastAsia="Calibri" w:hAnsi="Garamond"/>
+          <w:sz w:val="20"/>
+          <w:szCs w:val="20"/>
+          <w:lang w:eastAsia="en-US"/>
         </w:rPr>
       </w:pPr>
       <w:r>
@@ -2420,7 +2442,7 @@
           <w:i/>
           <w:sz w:val="20"/>
           <w:szCs w:val="20"/>
-          <w:lang w:val="en-US" w:eastAsia="en-US"/>
+          <w:lang w:eastAsia="en-US"/>
         </w:rPr>
         <w:t>Palabras Clave:</w:t>
       </w:r>
@@ -2429,10 +2451,26 @@
           <w:rFonts w:ascii="Garamond" w:eastAsia="Calibri" w:hAnsi="Garamond"/>
           <w:sz w:val="20"/>
           <w:szCs w:val="20"/>
-          <w:lang w:val="en-US" w:eastAsia="en-US"/>
+          <w:lang w:eastAsia="en-US"/>
         </w:rPr>
         <w:t xml:space="preserve"> SNP, mutación, polimorfismo, SARS-CoV-2</w:t>
       </w:r>
+    </w:p>
+    <w:p>
+      <w:pPr>
+        <w:widowControl w:val="0"/>
+        <w:spacing w:after="0" w:line="240" w:lineRule="auto"/>
+        <w:ind w:firstLine="0"/>
+        <w:rPr>
+          <w:rFonts w:ascii="Garamond" w:eastAsia="Calibri" w:hAnsi="Garamond"/>
+          <w:b/>
+          <w:bCs/>
+          <w:i/>
+          <w:sz w:val="20"/>
+          <w:szCs w:val="20"/>
+          <w:lang w:eastAsia="en-US"/>
+        </w:rPr>
+      </w:pPr>
     </w:p>
     <w:p>
       <w:pPr>
@@ -2449,12 +2487,8 @@
           <w:lang w:val="en-US" w:eastAsia="en-US"/>
         </w:rPr>
       </w:pPr>
-    </w:p>
-    <w:p>
-      <w:pPr>
-        <w:widowControl w:val="0"/>
-        <w:spacing w:after="0" w:line="240" w:lineRule="auto"/>
-        <w:ind w:firstLine="0"/>
+      <w:proofErr w:type="spellStart"/>
+      <w:r>
         <w:rPr>
           <w:rFonts w:ascii="Garamond" w:eastAsia="Calibri" w:hAnsi="Garamond"/>
           <w:b/>
@@ -2464,19 +2498,9 @@
           <w:szCs w:val="20"/>
           <w:lang w:val="en-US" w:eastAsia="en-US"/>
         </w:rPr>
-      </w:pPr>
-      <w:r>
-        <w:rPr>
-          <w:rFonts w:ascii="Garamond" w:eastAsia="Calibri" w:hAnsi="Garamond"/>
-          <w:b/>
-          <w:bCs/>
-          <w:i/>
-          <w:sz w:val="20"/>
-          <w:szCs w:val="20"/>
-          <w:lang w:val="en-US" w:eastAsia="en-US"/>
-        </w:rPr>
         <w:t>Abstrac</w:t>
       </w:r>
+      <w:proofErr w:type="spellEnd"/>
     </w:p>
     <w:p>
       <w:pPr>
@@ -2521,7 +2545,7 @@
           <w:kern w:val="28"/>
           <w:sz w:val="22"/>
           <w:szCs w:val="16"/>
-          <w:lang w:val="es-CO" w:eastAsia="en-US"/>
+          <w:lang w:val="en-US" w:eastAsia="en-US"/>
         </w:rPr>
       </w:pPr>
       <w:r>
@@ -2532,24 +2556,111 @@
           <w:kern w:val="28"/>
           <w:sz w:val="22"/>
           <w:szCs w:val="16"/>
-          <w:lang w:val="es-CO" w:eastAsia="en-US"/>
-        </w:rPr>
-        <w:t>0The rapid spread of SARS-Cov-2 and its effects on the world population has made research and sequencing of this virus necessary, since it is necessary to know its mutation pattern in order to develop new defense techniques for public health. One way to know the mutation pattern of the virus would be to study its polymorphisms (SNPs). The massive genomic sequencing that has been carried out around the world has made it possible to detect new SARAS-CoV-2 variants that share common mutations that have arisen independently. Some of these changes may provide a phenotypic advantage to the virus. As the various polymorphisms and the properties they confer on the virus are studied, phenotypic aspects could be deduced, as well as the risk they may pose to the public. Using different tools such as bwa, samtools, bcftools and SNPer, it has been possible to verify that SARS-CoV-2 conserves those mutations that provide them with some advantage. A high rate of mutations has been observed in ORF1ab, on those genes that perform functions related to viral mRNA replication and transcription, as well as the N and S genes related to virion release and virion binding to the host cell. All the observations made indicate that the virus is in an adaptive period to a new host.</w:t>
+          <w:lang w:val="en-US" w:eastAsia="en-US"/>
+        </w:rPr>
+        <w:t xml:space="preserve">0The rapid spread of SARS-Cov-2 and its effects on the world population has made research and sequencing of this virus necessary, since it is necessary to know its mutation pattern in order to develop new defense techniques for public health. One way to know the mutation pattern of the virus would be to study its polymorphisms (SNPs). The massive genomic sequencing that has been carried out around the world has made it possible to detect new SARAS-CoV-2 variants that share common mutations that have arisen independently. Some of these changes may provide a phenotypic advantage to the virus. As the various polymorphisms and the properties they confer on the virus are studied, phenotypic aspects could be deduced, as well as the risk they may pose to the public. Using different tools such as bwa, </w:t>
+      </w:r>
+      <w:proofErr w:type="spellStart"/>
+      <w:r>
+        <w:rPr>
+          <w:rFonts w:ascii="Garamond" w:eastAsia="Calibri" w:hAnsi="Garamond"/>
+          <w:b/>
+          <w:smallCaps/>
+          <w:kern w:val="28"/>
+          <w:sz w:val="22"/>
+          <w:szCs w:val="16"/>
+          <w:lang w:val="en-US" w:eastAsia="en-US"/>
+        </w:rPr>
+        <w:t>samtools</w:t>
+      </w:r>
+      <w:proofErr w:type="spellEnd"/>
+      <w:r>
+        <w:rPr>
+          <w:rFonts w:ascii="Garamond" w:eastAsia="Calibri" w:hAnsi="Garamond"/>
+          <w:b/>
+          <w:smallCaps/>
+          <w:kern w:val="28"/>
+          <w:sz w:val="22"/>
+          <w:szCs w:val="16"/>
+          <w:lang w:val="en-US" w:eastAsia="en-US"/>
+        </w:rPr>
+        <w:t xml:space="preserve">, </w:t>
+      </w:r>
+      <w:proofErr w:type="spellStart"/>
+      <w:r>
+        <w:rPr>
+          <w:rFonts w:ascii="Garamond" w:eastAsia="Calibri" w:hAnsi="Garamond"/>
+          <w:b/>
+          <w:smallCaps/>
+          <w:kern w:val="28"/>
+          <w:sz w:val="22"/>
+          <w:szCs w:val="16"/>
+          <w:lang w:val="en-US" w:eastAsia="en-US"/>
+        </w:rPr>
+        <w:t>bcftools</w:t>
+      </w:r>
+      <w:proofErr w:type="spellEnd"/>
+      <w:r>
+        <w:rPr>
+          <w:rFonts w:ascii="Garamond" w:eastAsia="Calibri" w:hAnsi="Garamond"/>
+          <w:b/>
+          <w:smallCaps/>
+          <w:kern w:val="28"/>
+          <w:sz w:val="22"/>
+          <w:szCs w:val="16"/>
+          <w:lang w:val="en-US" w:eastAsia="en-US"/>
+        </w:rPr>
+        <w:t xml:space="preserve"> and </w:t>
+      </w:r>
+      <w:proofErr w:type="spellStart"/>
+      <w:r>
+        <w:rPr>
+          <w:rFonts w:ascii="Garamond" w:eastAsia="Calibri" w:hAnsi="Garamond"/>
+          <w:b/>
+          <w:smallCaps/>
+          <w:kern w:val="28"/>
+          <w:sz w:val="22"/>
+          <w:szCs w:val="16"/>
+          <w:lang w:val="en-US" w:eastAsia="en-US"/>
+        </w:rPr>
+        <w:t>SNPer</w:t>
+      </w:r>
+      <w:proofErr w:type="spellEnd"/>
+      <w:r>
+        <w:rPr>
+          <w:rFonts w:ascii="Garamond" w:eastAsia="Calibri" w:hAnsi="Garamond"/>
+          <w:b/>
+          <w:smallCaps/>
+          <w:kern w:val="28"/>
+          <w:sz w:val="22"/>
+          <w:szCs w:val="16"/>
+          <w:lang w:val="en-US" w:eastAsia="en-US"/>
+        </w:rPr>
+        <w:t>, it has been possible to verify that SARS-CoV-2 conserves those mutations that provide them with some advantage. A high rate of mutations has been observed in ORF1ab, on those genes that perform functions related to viral mRNA replication and transcription, as well as the N and S genes related to virion release and virion binding to the host cell. All the observations made indicate that the virus is in an adaptive period to a new host.</w:t>
       </w:r>
     </w:p>
     <w:p>
       <w:pPr>
         <w:ind w:firstLine="0"/>
+        <w:rPr>
+          <w:lang w:val="en-US"/>
+        </w:rPr>
       </w:pPr>
     </w:p>
     <w:p>
       <w:pPr>
         <w:ind w:firstLine="0"/>
+        <w:rPr>
+          <w:lang w:val="en-US"/>
+        </w:rPr>
       </w:pPr>
     </w:p>
     <w:p>
       <w:pPr>
         <w:pStyle w:val="Ttulo01"/>
+        <w:rPr>
+          <w:lang w:val="en-US"/>
+        </w:rPr>
         <w:sectPr>
           <w:headerReference w:type="even" r:id="rId13"/>
           <w:headerReference w:type="default" r:id="rId14"/>
@@ -2582,7 +2693,15 @@
         <w:ind w:firstLine="708"/>
       </w:pPr>
       <w:r>
-        <w:t>Este Proyecto Fin de Curso consiste en un Plan de Empresa para desplegar una plataforma tecnológica “OFICCIUM”. Una Red Social para Desempleados que ofrece un servicio online para la búsqueda activa de empleo, siendo Benidorm sede donde se ubicara la base de esta organización. Esta empresa se dedicara a generar intermediación de oferta y demanda de empleo, dando posibilidad  de empleo y herramientas de marketing personal,</w:t>
+        <w:t xml:space="preserve">Este Proyecto Fin de Curso consiste en un Plan de Empresa para desplegar una plataforma tecnológica “OFICCIUM”. Una Red Social para Desempleados que ofrece un servicio online para la búsqueda activa de empleo, siendo Benidorm sede donde se ubicara la base de esta organización. Esta empresa se dedicara a generar intermediación de oferta y demanda de empleo, dando </w:t>
+      </w:r>
+      <w:proofErr w:type="gramStart"/>
+      <w:r>
+        <w:t>posibilidad  de</w:t>
+      </w:r>
+      <w:proofErr w:type="gramEnd"/>
+      <w:r>
+        <w:t xml:space="preserve"> empleo y herramientas de marketing personal,</w:t>
       </w:r>
     </w:p>
     <w:p/>
@@ -2758,10 +2877,26 @@
         <w:pStyle w:val="Ttulo01"/>
       </w:pPr>
       <w:r>
-        <w:t>(Apartado 2)</w:t>
-      </w:r>
-      <w:r>
-        <w:t>Bibliografía.</w:t>
+        <w:t xml:space="preserve">(Apartado </w:t>
+      </w:r>
+      <w:proofErr w:type="gramStart"/>
+      <w:r>
+        <w:t>2)Bibliografía</w:t>
+      </w:r>
+      <w:proofErr w:type="gramEnd"/>
+      <w:r>
+        <w:t>.</w:t>
+      </w:r>
+    </w:p>
+    <w:p/>
+    <w:p>
+      <w:pPr>
+        <w:rPr>
+          <w:u w:val="single"/>
+        </w:rPr>
+      </w:pPr>
+      <w:r>
+        <w:t xml:space="preserve">Bibliografía </w:t>
       </w:r>
     </w:p>
     <w:p/>
@@ -2857,7 +2992,35 @@
         <w:rPr>
           <w:rFonts w:cs="TimesNewRoman"/>
         </w:rPr>
-        <w:t xml:space="preserve">[Identificador] Inicial Nombre 1er Autor. Apellido 1º Autor, Inicial Nombre 2º Autor. Apellido 2º. Autor, , ... y Inicial Nombre Último Autor. Apellido Último Autor, </w:t>
+        <w:t>[Identificador] Inicial Nombre 1er Autor. Apellido 1º Autor, Inicial Nombre 2º Autor. Apellido 2º. Autor</w:t>
+      </w:r>
+      <w:proofErr w:type="gramStart"/>
+      <w:r>
+        <w:rPr>
+          <w:rFonts w:cs="TimesNewRoman"/>
+        </w:rPr>
+        <w:t>, ,</w:t>
+      </w:r>
+      <w:proofErr w:type="gramEnd"/>
+      <w:r>
+        <w:rPr>
+          <w:rFonts w:cs="TimesNewRoman"/>
+        </w:rPr>
+        <w:t xml:space="preserve"> ... </w:t>
+      </w:r>
+      <w:proofErr w:type="spellStart"/>
+      <w:r>
+        <w:rPr>
+          <w:rFonts w:cs="TimesNewRoman"/>
+        </w:rPr>
+        <w:t>y</w:t>
+      </w:r>
+      <w:proofErr w:type="spellEnd"/>
+      <w:r>
+        <w:rPr>
+          <w:rFonts w:cs="TimesNewRoman"/>
+        </w:rPr>
+        <w:t xml:space="preserve"> Inicial Nombre Último Autor. Apellido Último Autor, </w:t>
       </w:r>
       <w:r>
         <w:rPr>
@@ -2914,7 +3077,7 @@
 </file>
 
 <file path=word/endnotes.xml><?xml version="1.0" encoding="utf-8"?>
-<w:endnotes xmlns:wpc="http://schemas.microsoft.com/office/word/2010/wordprocessingCanvas" xmlns:cx="http://schemas.microsoft.com/office/drawing/2014/chartex" xmlns:cx1="http://schemas.microsoft.com/office/drawing/2015/9/8/chartex" xmlns:cx2="http://schemas.microsoft.com/office/drawing/2015/10/21/chartex" xmlns:cx3="http://schemas.microsoft.com/office/drawing/2016/5/9/chartex" xmlns:cx4="http://schemas.microsoft.com/office/drawing/2016/5/10/chartex" xmlns:cx5="http://schemas.microsoft.com/office/drawing/2016/5/11/chartex" xmlns:cx6="http://schemas.microsoft.com/office/drawing/2016/5/12/chartex" xmlns:cx7="http://schemas.microsoft.com/office/drawing/2016/5/13/chartex" xmlns:cx8="http://schemas.microsoft.com/office/drawing/2016/5/14/chartex" xmlns:mc="http://schemas.openxmlformats.org/markup-compatibility/2006" xmlns:aink="http://schemas.microsoft.com/office/drawing/2016/ink" xmlns:am3d="http://schemas.microsoft.com/office/drawing/2017/model3d" xmlns:o="urn:schemas-microsoft-com:office:office" xmlns:r="http://schemas.openxmlformats.org/officeDocument/2006/relationships" xmlns:m="http://schemas.openxmlformats.org/officeDocument/2006/math" xmlns:v="urn:schemas-microsoft-com:vml" xmlns:wp14="http://schemas.microsoft.com/office/word/2010/wordprocessingDrawing" xmlns:wp="http://schemas.openxmlformats.org/drawingml/2006/wordprocessingDrawing" xmlns:w10="urn:schemas-microsoft-com:office:word" xmlns:w="http://schemas.openxmlformats.org/wordprocessingml/2006/main" xmlns:w14="http://schemas.microsoft.com/office/word/2010/wordml" xmlns:w15="http://schemas.microsoft.com/office/word/2012/wordml" xmlns:w16cex="http://schemas.microsoft.com/office/word/2018/wordml/cex" xmlns:w16cid="http://schemas.microsoft.com/office/word/2016/wordml/cid" xmlns:w16="http://schemas.microsoft.com/office/word/2018/wordml" xmlns:w16sdtdh="http://schemas.microsoft.com/office/word/2020/wordml/sdtdatahash" xmlns:w16se="http://schemas.microsoft.com/office/word/2015/wordml/symex" xmlns:wpg="http://schemas.microsoft.com/office/word/2010/wordprocessingGroup" xmlns:wpi="http://schemas.microsoft.com/office/word/2010/wordprocessingInk" xmlns:wne="http://schemas.microsoft.com/office/word/2006/wordml" xmlns:wps="http://schemas.microsoft.com/office/word/2010/wordprocessingShape" mc:Ignorable="w14 w15 w16se w16cid w16 w16cex w16sdtdh wp14">
+<w:endnotes xmlns:wpc="http://schemas.microsoft.com/office/word/2010/wordprocessingCanvas" xmlns:cx="http://schemas.microsoft.com/office/drawing/2014/chartex" xmlns:cx1="http://schemas.microsoft.com/office/drawing/2015/9/8/chartex" xmlns:cx2="http://schemas.microsoft.com/office/drawing/2015/10/21/chartex" xmlns:cx3="http://schemas.microsoft.com/office/drawing/2016/5/9/chartex" xmlns:cx4="http://schemas.microsoft.com/office/drawing/2016/5/10/chartex" xmlns:cx5="http://schemas.microsoft.com/office/drawing/2016/5/11/chartex" xmlns:cx6="http://schemas.microsoft.com/office/drawing/2016/5/12/chartex" xmlns:cx7="http://schemas.microsoft.com/office/drawing/2016/5/13/chartex" xmlns:cx8="http://schemas.microsoft.com/office/drawing/2016/5/14/chartex" xmlns:mc="http://schemas.openxmlformats.org/markup-compatibility/2006" xmlns:aink="http://schemas.microsoft.com/office/drawing/2016/ink" xmlns:am3d="http://schemas.microsoft.com/office/drawing/2017/model3d" xmlns:o="urn:schemas-microsoft-com:office:office" xmlns:oel="http://schemas.microsoft.com/office/2019/extlst" xmlns:r="http://schemas.openxmlformats.org/officeDocument/2006/relationships" xmlns:m="http://schemas.openxmlformats.org/officeDocument/2006/math" xmlns:v="urn:schemas-microsoft-com:vml" xmlns:wp14="http://schemas.microsoft.com/office/word/2010/wordprocessingDrawing" xmlns:wp="http://schemas.openxmlformats.org/drawingml/2006/wordprocessingDrawing" xmlns:w10="urn:schemas-microsoft-com:office:word" xmlns:w="http://schemas.openxmlformats.org/wordprocessingml/2006/main" xmlns:w14="http://schemas.microsoft.com/office/word/2010/wordml" xmlns:w15="http://schemas.microsoft.com/office/word/2012/wordml" xmlns:w16cex="http://schemas.microsoft.com/office/word/2018/wordml/cex" xmlns:w16cid="http://schemas.microsoft.com/office/word/2016/wordml/cid" xmlns:w16="http://schemas.microsoft.com/office/word/2018/wordml" xmlns:w16sdtdh="http://schemas.microsoft.com/office/word/2020/wordml/sdtdatahash" xmlns:w16se="http://schemas.microsoft.com/office/word/2015/wordml/symex" xmlns:wpg="http://schemas.microsoft.com/office/word/2010/wordprocessingGroup" xmlns:wpi="http://schemas.microsoft.com/office/word/2010/wordprocessingInk" xmlns:wne="http://schemas.microsoft.com/office/word/2006/wordml" xmlns:wps="http://schemas.microsoft.com/office/word/2010/wordprocessingShape" mc:Ignorable="w14 w15 w16se w16cid w16 w16cex w16sdtdh wp14">
   <w:endnote w:type="separator" w:id="-1">
     <w:p>
       <w:r>
@@ -2933,13 +3096,14 @@
 </file>
 
 <file path=word/footer1.xml><?xml version="1.0" encoding="utf-8"?>
-<w:ftr xmlns:wpc="http://schemas.microsoft.com/office/word/2010/wordprocessingCanvas" xmlns:cx="http://schemas.microsoft.com/office/drawing/2014/chartex" xmlns:cx1="http://schemas.microsoft.com/office/drawing/2015/9/8/chartex" xmlns:cx2="http://schemas.microsoft.com/office/drawing/2015/10/21/chartex" xmlns:cx3="http://schemas.microsoft.com/office/drawing/2016/5/9/chartex" xmlns:cx4="http://schemas.microsoft.com/office/drawing/2016/5/10/chartex" xmlns:cx5="http://schemas.microsoft.com/office/drawing/2016/5/11/chartex" xmlns:cx6="http://schemas.microsoft.com/office/drawing/2016/5/12/chartex" xmlns:cx7="http://schemas.microsoft.com/office/drawing/2016/5/13/chartex" xmlns:cx8="http://schemas.microsoft.com/office/drawing/2016/5/14/chartex" xmlns:mc="http://schemas.openxmlformats.org/markup-compatibility/2006" xmlns:aink="http://schemas.microsoft.com/office/drawing/2016/ink" xmlns:am3d="http://schemas.microsoft.com/office/drawing/2017/model3d" xmlns:o="urn:schemas-microsoft-com:office:office" xmlns:r="http://schemas.openxmlformats.org/officeDocument/2006/relationships" xmlns:m="http://schemas.openxmlformats.org/officeDocument/2006/math" xmlns:v="urn:schemas-microsoft-com:vml" xmlns:wp14="http://schemas.microsoft.com/office/word/2010/wordprocessingDrawing" xmlns:wp="http://schemas.openxmlformats.org/drawingml/2006/wordprocessingDrawing" xmlns:w10="urn:schemas-microsoft-com:office:word" xmlns:w="http://schemas.openxmlformats.org/wordprocessingml/2006/main" xmlns:w14="http://schemas.microsoft.com/office/word/2010/wordml" xmlns:w15="http://schemas.microsoft.com/office/word/2012/wordml" xmlns:w16cex="http://schemas.microsoft.com/office/word/2018/wordml/cex" xmlns:w16cid="http://schemas.microsoft.com/office/word/2016/wordml/cid" xmlns:w16="http://schemas.microsoft.com/office/word/2018/wordml" xmlns:w16sdtdh="http://schemas.microsoft.com/office/word/2020/wordml/sdtdatahash" xmlns:w16se="http://schemas.microsoft.com/office/word/2015/wordml/symex" xmlns:wpg="http://schemas.microsoft.com/office/word/2010/wordprocessingGroup" xmlns:wpi="http://schemas.microsoft.com/office/word/2010/wordprocessingInk" xmlns:wne="http://schemas.microsoft.com/office/word/2006/wordml" xmlns:wps="http://schemas.microsoft.com/office/word/2010/wordprocessingShape" mc:Ignorable="w14 w15 w16se w16cid w16 w16cex w16sdtdh wp14">
+<w:ftr xmlns:wpc="http://schemas.microsoft.com/office/word/2010/wordprocessingCanvas" xmlns:cx="http://schemas.microsoft.com/office/drawing/2014/chartex" xmlns:cx1="http://schemas.microsoft.com/office/drawing/2015/9/8/chartex" xmlns:cx2="http://schemas.microsoft.com/office/drawing/2015/10/21/chartex" xmlns:cx3="http://schemas.microsoft.com/office/drawing/2016/5/9/chartex" xmlns:cx4="http://schemas.microsoft.com/office/drawing/2016/5/10/chartex" xmlns:cx5="http://schemas.microsoft.com/office/drawing/2016/5/11/chartex" xmlns:cx6="http://schemas.microsoft.com/office/drawing/2016/5/12/chartex" xmlns:cx7="http://schemas.microsoft.com/office/drawing/2016/5/13/chartex" xmlns:cx8="http://schemas.microsoft.com/office/drawing/2016/5/14/chartex" xmlns:mc="http://schemas.openxmlformats.org/markup-compatibility/2006" xmlns:aink="http://schemas.microsoft.com/office/drawing/2016/ink" xmlns:am3d="http://schemas.microsoft.com/office/drawing/2017/model3d" xmlns:o="urn:schemas-microsoft-com:office:office" xmlns:oel="http://schemas.microsoft.com/office/2019/extlst" xmlns:r="http://schemas.openxmlformats.org/officeDocument/2006/relationships" xmlns:m="http://schemas.openxmlformats.org/officeDocument/2006/math" xmlns:v="urn:schemas-microsoft-com:vml" xmlns:wp14="http://schemas.microsoft.com/office/word/2010/wordprocessingDrawing" xmlns:wp="http://schemas.openxmlformats.org/drawingml/2006/wordprocessingDrawing" xmlns:w10="urn:schemas-microsoft-com:office:word" xmlns:w="http://schemas.openxmlformats.org/wordprocessingml/2006/main" xmlns:w14="http://schemas.microsoft.com/office/word/2010/wordml" xmlns:w15="http://schemas.microsoft.com/office/word/2012/wordml" xmlns:w16cex="http://schemas.microsoft.com/office/word/2018/wordml/cex" xmlns:w16cid="http://schemas.microsoft.com/office/word/2016/wordml/cid" xmlns:w16="http://schemas.microsoft.com/office/word/2018/wordml" xmlns:w16sdtdh="http://schemas.microsoft.com/office/word/2020/wordml/sdtdatahash" xmlns:w16se="http://schemas.microsoft.com/office/word/2015/wordml/symex" xmlns:wpg="http://schemas.microsoft.com/office/word/2010/wordprocessingGroup" xmlns:wpi="http://schemas.microsoft.com/office/word/2010/wordprocessingInk" xmlns:wne="http://schemas.microsoft.com/office/word/2006/wordml" xmlns:wps="http://schemas.microsoft.com/office/word/2010/wordprocessingShape" mc:Ignorable="w14 w15 w16se w16cid w16 w16cex w16sdtdh wp14">
   <w:p>
     <w:pPr>
       <w:pStyle w:val="Piedepgina"/>
       <w:framePr w:wrap="around" w:vAnchor="text" w:hAnchor="margin" w:xAlign="outside" w:y="1"/>
       <w:rPr>
         <w:rStyle w:val="Nmerodepgina"/>
+        <w:lang w:val="en-US"/>
       </w:rPr>
     </w:pPr>
     <w:r>
@@ -2951,6 +3115,7 @@
     <w:r>
       <w:rPr>
         <w:rStyle w:val="Nmerodepgina"/>
+        <w:lang w:val="en-US"/>
       </w:rPr>
       <w:instrText xml:space="preserve">PAGE  </w:instrText>
     </w:r>
@@ -2964,6 +3129,7 @@
       <w:rPr>
         <w:rStyle w:val="Nmerodepgina"/>
         <w:noProof/>
+        <w:lang w:val="en-US"/>
       </w:rPr>
       <w:t>10</w:t>
     </w:r>
@@ -2987,9 +3153,15 @@
       </w:rPr>
     </w:pPr>
     <w:r>
+      <w:rPr>
+        <w:lang w:val="en-US"/>
+      </w:rPr>
       <w:tab/>
     </w:r>
     <w:r>
+      <w:rPr>
+        <w:lang w:val="en-US"/>
+      </w:rPr>
       <w:tab/>
     </w:r>
     <w:r>
@@ -3009,13 +3181,14 @@
 </file>
 
 <file path=word/footer2.xml><?xml version="1.0" encoding="utf-8"?>
-<w:ftr xmlns:wpc="http://schemas.microsoft.com/office/word/2010/wordprocessingCanvas" xmlns:cx="http://schemas.microsoft.com/office/drawing/2014/chartex" xmlns:cx1="http://schemas.microsoft.com/office/drawing/2015/9/8/chartex" xmlns:cx2="http://schemas.microsoft.com/office/drawing/2015/10/21/chartex" xmlns:cx3="http://schemas.microsoft.com/office/drawing/2016/5/9/chartex" xmlns:cx4="http://schemas.microsoft.com/office/drawing/2016/5/10/chartex" xmlns:cx5="http://schemas.microsoft.com/office/drawing/2016/5/11/chartex" xmlns:cx6="http://schemas.microsoft.com/office/drawing/2016/5/12/chartex" xmlns:cx7="http://schemas.microsoft.com/office/drawing/2016/5/13/chartex" xmlns:cx8="http://schemas.microsoft.com/office/drawing/2016/5/14/chartex" xmlns:mc="http://schemas.openxmlformats.org/markup-compatibility/2006" xmlns:aink="http://schemas.microsoft.com/office/drawing/2016/ink" xmlns:am3d="http://schemas.microsoft.com/office/drawing/2017/model3d" xmlns:o="urn:schemas-microsoft-com:office:office" xmlns:r="http://schemas.openxmlformats.org/officeDocument/2006/relationships" xmlns:m="http://schemas.openxmlformats.org/officeDocument/2006/math" xmlns:v="urn:schemas-microsoft-com:vml" xmlns:wp14="http://schemas.microsoft.com/office/word/2010/wordprocessingDrawing" xmlns:wp="http://schemas.openxmlformats.org/drawingml/2006/wordprocessingDrawing" xmlns:w10="urn:schemas-microsoft-com:office:word" xmlns:w="http://schemas.openxmlformats.org/wordprocessingml/2006/main" xmlns:w14="http://schemas.microsoft.com/office/word/2010/wordml" xmlns:w15="http://schemas.microsoft.com/office/word/2012/wordml" xmlns:w16cex="http://schemas.microsoft.com/office/word/2018/wordml/cex" xmlns:w16cid="http://schemas.microsoft.com/office/word/2016/wordml/cid" xmlns:w16="http://schemas.microsoft.com/office/word/2018/wordml" xmlns:w16sdtdh="http://schemas.microsoft.com/office/word/2020/wordml/sdtdatahash" xmlns:w16se="http://schemas.microsoft.com/office/word/2015/wordml/symex" xmlns:wpg="http://schemas.microsoft.com/office/word/2010/wordprocessingGroup" xmlns:wpi="http://schemas.microsoft.com/office/word/2010/wordprocessingInk" xmlns:wne="http://schemas.microsoft.com/office/word/2006/wordml" xmlns:wps="http://schemas.microsoft.com/office/word/2010/wordprocessingShape" mc:Ignorable="w14 w15 w16se w16cid w16 w16cex w16sdtdh wp14">
+<w:ftr xmlns:wpc="http://schemas.microsoft.com/office/word/2010/wordprocessingCanvas" xmlns:cx="http://schemas.microsoft.com/office/drawing/2014/chartex" xmlns:cx1="http://schemas.microsoft.com/office/drawing/2015/9/8/chartex" xmlns:cx2="http://schemas.microsoft.com/office/drawing/2015/10/21/chartex" xmlns:cx3="http://schemas.microsoft.com/office/drawing/2016/5/9/chartex" xmlns:cx4="http://schemas.microsoft.com/office/drawing/2016/5/10/chartex" xmlns:cx5="http://schemas.microsoft.com/office/drawing/2016/5/11/chartex" xmlns:cx6="http://schemas.microsoft.com/office/drawing/2016/5/12/chartex" xmlns:cx7="http://schemas.microsoft.com/office/drawing/2016/5/13/chartex" xmlns:cx8="http://schemas.microsoft.com/office/drawing/2016/5/14/chartex" xmlns:mc="http://schemas.openxmlformats.org/markup-compatibility/2006" xmlns:aink="http://schemas.microsoft.com/office/drawing/2016/ink" xmlns:am3d="http://schemas.microsoft.com/office/drawing/2017/model3d" xmlns:o="urn:schemas-microsoft-com:office:office" xmlns:oel="http://schemas.microsoft.com/office/2019/extlst" xmlns:r="http://schemas.openxmlformats.org/officeDocument/2006/relationships" xmlns:m="http://schemas.openxmlformats.org/officeDocument/2006/math" xmlns:v="urn:schemas-microsoft-com:vml" xmlns:wp14="http://schemas.microsoft.com/office/word/2010/wordprocessingDrawing" xmlns:wp="http://schemas.openxmlformats.org/drawingml/2006/wordprocessingDrawing" xmlns:w10="urn:schemas-microsoft-com:office:word" xmlns:w="http://schemas.openxmlformats.org/wordprocessingml/2006/main" xmlns:w14="http://schemas.microsoft.com/office/word/2010/wordml" xmlns:w15="http://schemas.microsoft.com/office/word/2012/wordml" xmlns:w16cex="http://schemas.microsoft.com/office/word/2018/wordml/cex" xmlns:w16cid="http://schemas.microsoft.com/office/word/2016/wordml/cid" xmlns:w16="http://schemas.microsoft.com/office/word/2018/wordml" xmlns:w16sdtdh="http://schemas.microsoft.com/office/word/2020/wordml/sdtdatahash" xmlns:w16se="http://schemas.microsoft.com/office/word/2015/wordml/symex" xmlns:wpg="http://schemas.microsoft.com/office/word/2010/wordprocessingGroup" xmlns:wpi="http://schemas.microsoft.com/office/word/2010/wordprocessingInk" xmlns:wne="http://schemas.microsoft.com/office/word/2006/wordml" xmlns:wps="http://schemas.microsoft.com/office/word/2010/wordprocessingShape" mc:Ignorable="w14 w15 w16se w16cid w16 w16cex w16sdtdh wp14">
   <w:p>
     <w:pPr>
       <w:pStyle w:val="Piedepgina"/>
       <w:framePr w:wrap="around" w:vAnchor="text" w:hAnchor="margin" w:xAlign="outside" w:y="1"/>
       <w:rPr>
         <w:rStyle w:val="Nmerodepgina"/>
+        <w:lang w:val="en-US"/>
       </w:rPr>
     </w:pPr>
     <w:r>
@@ -3027,6 +3200,7 @@
     <w:r>
       <w:rPr>
         <w:rStyle w:val="Nmerodepgina"/>
+        <w:lang w:val="en-US"/>
       </w:rPr>
       <w:instrText xml:space="preserve">PAGE  </w:instrText>
     </w:r>
@@ -3040,6 +3214,7 @@
       <w:rPr>
         <w:rStyle w:val="Nmerodepgina"/>
         <w:noProof/>
+        <w:lang w:val="en-US"/>
       </w:rPr>
       <w:t>iii</w:t>
     </w:r>
@@ -3064,6 +3239,9 @@
       <w:t xml:space="preserve">IES PERE MARIA ORTS I </w:t>
     </w:r>
     <w:r>
+      <w:rPr>
+        <w:lang w:val="en-US"/>
+      </w:rPr>
       <w:t>BOSCH</w:t>
     </w:r>
     <w:r>
@@ -3083,13 +3261,14 @@
 </file>
 
 <file path=word/footer3.xml><?xml version="1.0" encoding="utf-8"?>
-<w:ftr xmlns:wpc="http://schemas.microsoft.com/office/word/2010/wordprocessingCanvas" xmlns:cx="http://schemas.microsoft.com/office/drawing/2014/chartex" xmlns:cx1="http://schemas.microsoft.com/office/drawing/2015/9/8/chartex" xmlns:cx2="http://schemas.microsoft.com/office/drawing/2015/10/21/chartex" xmlns:cx3="http://schemas.microsoft.com/office/drawing/2016/5/9/chartex" xmlns:cx4="http://schemas.microsoft.com/office/drawing/2016/5/10/chartex" xmlns:cx5="http://schemas.microsoft.com/office/drawing/2016/5/11/chartex" xmlns:cx6="http://schemas.microsoft.com/office/drawing/2016/5/12/chartex" xmlns:cx7="http://schemas.microsoft.com/office/drawing/2016/5/13/chartex" xmlns:cx8="http://schemas.microsoft.com/office/drawing/2016/5/14/chartex" xmlns:mc="http://schemas.openxmlformats.org/markup-compatibility/2006" xmlns:aink="http://schemas.microsoft.com/office/drawing/2016/ink" xmlns:am3d="http://schemas.microsoft.com/office/drawing/2017/model3d" xmlns:o="urn:schemas-microsoft-com:office:office" xmlns:r="http://schemas.openxmlformats.org/officeDocument/2006/relationships" xmlns:m="http://schemas.openxmlformats.org/officeDocument/2006/math" xmlns:v="urn:schemas-microsoft-com:vml" xmlns:wp14="http://schemas.microsoft.com/office/word/2010/wordprocessingDrawing" xmlns:wp="http://schemas.openxmlformats.org/drawingml/2006/wordprocessingDrawing" xmlns:w10="urn:schemas-microsoft-com:office:word" xmlns:w="http://schemas.openxmlformats.org/wordprocessingml/2006/main" xmlns:w14="http://schemas.microsoft.com/office/word/2010/wordml" xmlns:w15="http://schemas.microsoft.com/office/word/2012/wordml" xmlns:w16cex="http://schemas.microsoft.com/office/word/2018/wordml/cex" xmlns:w16cid="http://schemas.microsoft.com/office/word/2016/wordml/cid" xmlns:w16="http://schemas.microsoft.com/office/word/2018/wordml" xmlns:w16sdtdh="http://schemas.microsoft.com/office/word/2020/wordml/sdtdatahash" xmlns:w16se="http://schemas.microsoft.com/office/word/2015/wordml/symex" xmlns:wpg="http://schemas.microsoft.com/office/word/2010/wordprocessingGroup" xmlns:wpi="http://schemas.microsoft.com/office/word/2010/wordprocessingInk" xmlns:wne="http://schemas.microsoft.com/office/word/2006/wordml" xmlns:wps="http://schemas.microsoft.com/office/word/2010/wordprocessingShape" mc:Ignorable="w14 w15 w16se w16cid w16 w16cex w16sdtdh wp14">
+<w:ftr xmlns:wpc="http://schemas.microsoft.com/office/word/2010/wordprocessingCanvas" xmlns:cx="http://schemas.microsoft.com/office/drawing/2014/chartex" xmlns:cx1="http://schemas.microsoft.com/office/drawing/2015/9/8/chartex" xmlns:cx2="http://schemas.microsoft.com/office/drawing/2015/10/21/chartex" xmlns:cx3="http://schemas.microsoft.com/office/drawing/2016/5/9/chartex" xmlns:cx4="http://schemas.microsoft.com/office/drawing/2016/5/10/chartex" xmlns:cx5="http://schemas.microsoft.com/office/drawing/2016/5/11/chartex" xmlns:cx6="http://schemas.microsoft.com/office/drawing/2016/5/12/chartex" xmlns:cx7="http://schemas.microsoft.com/office/drawing/2016/5/13/chartex" xmlns:cx8="http://schemas.microsoft.com/office/drawing/2016/5/14/chartex" xmlns:mc="http://schemas.openxmlformats.org/markup-compatibility/2006" xmlns:aink="http://schemas.microsoft.com/office/drawing/2016/ink" xmlns:am3d="http://schemas.microsoft.com/office/drawing/2017/model3d" xmlns:o="urn:schemas-microsoft-com:office:office" xmlns:oel="http://schemas.microsoft.com/office/2019/extlst" xmlns:r="http://schemas.openxmlformats.org/officeDocument/2006/relationships" xmlns:m="http://schemas.openxmlformats.org/officeDocument/2006/math" xmlns:v="urn:schemas-microsoft-com:vml" xmlns:wp14="http://schemas.microsoft.com/office/word/2010/wordprocessingDrawing" xmlns:wp="http://schemas.openxmlformats.org/drawingml/2006/wordprocessingDrawing" xmlns:w10="urn:schemas-microsoft-com:office:word" xmlns:w="http://schemas.openxmlformats.org/wordprocessingml/2006/main" xmlns:w14="http://schemas.microsoft.com/office/word/2010/wordml" xmlns:w15="http://schemas.microsoft.com/office/word/2012/wordml" xmlns:w16cex="http://schemas.microsoft.com/office/word/2018/wordml/cex" xmlns:w16cid="http://schemas.microsoft.com/office/word/2016/wordml/cid" xmlns:w16="http://schemas.microsoft.com/office/word/2018/wordml" xmlns:w16sdtdh="http://schemas.microsoft.com/office/word/2020/wordml/sdtdatahash" xmlns:w16se="http://schemas.microsoft.com/office/word/2015/wordml/symex" xmlns:wpg="http://schemas.microsoft.com/office/word/2010/wordprocessingGroup" xmlns:wpi="http://schemas.microsoft.com/office/word/2010/wordprocessingInk" xmlns:wne="http://schemas.microsoft.com/office/word/2006/wordml" xmlns:wps="http://schemas.microsoft.com/office/word/2010/wordprocessingShape" mc:Ignorable="w14 w15 w16se w16cid w16 w16cex w16sdtdh wp14">
   <w:p>
     <w:pPr>
       <w:pStyle w:val="Piedepgina"/>
       <w:framePr w:wrap="around" w:vAnchor="text" w:hAnchor="margin" w:xAlign="right" w:y="1"/>
       <w:rPr>
         <w:rStyle w:val="Nmerodepgina"/>
+        <w:lang w:val="en-US"/>
       </w:rPr>
     </w:pPr>
     <w:r>
@@ -3101,6 +3280,7 @@
     <w:r>
       <w:rPr>
         <w:rStyle w:val="Nmerodepgina"/>
+        <w:lang w:val="en-US"/>
       </w:rPr>
       <w:instrText xml:space="preserve">PAGE  </w:instrText>
     </w:r>
@@ -3114,6 +3294,7 @@
       <w:rPr>
         <w:rStyle w:val="Nmerodepgina"/>
         <w:noProof/>
+        <w:lang w:val="en-US"/>
       </w:rPr>
       <w:t>9</w:t>
     </w:r>
@@ -3149,7 +3330,7 @@
 </file>
 
 <file path=word/footnotes.xml><?xml version="1.0" encoding="utf-8"?>
-<w:footnotes xmlns:wpc="http://schemas.microsoft.com/office/word/2010/wordprocessingCanvas" xmlns:cx="http://schemas.microsoft.com/office/drawing/2014/chartex" xmlns:cx1="http://schemas.microsoft.com/office/drawing/2015/9/8/chartex" xmlns:cx2="http://schemas.microsoft.com/office/drawing/2015/10/21/chartex" xmlns:cx3="http://schemas.microsoft.com/office/drawing/2016/5/9/chartex" xmlns:cx4="http://schemas.microsoft.com/office/drawing/2016/5/10/chartex" xmlns:cx5="http://schemas.microsoft.com/office/drawing/2016/5/11/chartex" xmlns:cx6="http://schemas.microsoft.com/office/drawing/2016/5/12/chartex" xmlns:cx7="http://schemas.microsoft.com/office/drawing/2016/5/13/chartex" xmlns:cx8="http://schemas.microsoft.com/office/drawing/2016/5/14/chartex" xmlns:mc="http://schemas.openxmlformats.org/markup-compatibility/2006" xmlns:aink="http://schemas.microsoft.com/office/drawing/2016/ink" xmlns:am3d="http://schemas.microsoft.com/office/drawing/2017/model3d" xmlns:o="urn:schemas-microsoft-com:office:office" xmlns:r="http://schemas.openxmlformats.org/officeDocument/2006/relationships" xmlns:m="http://schemas.openxmlformats.org/officeDocument/2006/math" xmlns:v="urn:schemas-microsoft-com:vml" xmlns:wp14="http://schemas.microsoft.com/office/word/2010/wordprocessingDrawing" xmlns:wp="http://schemas.openxmlformats.org/drawingml/2006/wordprocessingDrawing" xmlns:w10="urn:schemas-microsoft-com:office:word" xmlns:w="http://schemas.openxmlformats.org/wordprocessingml/2006/main" xmlns:w14="http://schemas.microsoft.com/office/word/2010/wordml" xmlns:w15="http://schemas.microsoft.com/office/word/2012/wordml" xmlns:w16cex="http://schemas.microsoft.com/office/word/2018/wordml/cex" xmlns:w16cid="http://schemas.microsoft.com/office/word/2016/wordml/cid" xmlns:w16="http://schemas.microsoft.com/office/word/2018/wordml" xmlns:w16sdtdh="http://schemas.microsoft.com/office/word/2020/wordml/sdtdatahash" xmlns:w16se="http://schemas.microsoft.com/office/word/2015/wordml/symex" xmlns:wpg="http://schemas.microsoft.com/office/word/2010/wordprocessingGroup" xmlns:wpi="http://schemas.microsoft.com/office/word/2010/wordprocessingInk" xmlns:wne="http://schemas.microsoft.com/office/word/2006/wordml" xmlns:wps="http://schemas.microsoft.com/office/word/2010/wordprocessingShape" mc:Ignorable="w14 w15 w16se w16cid w16 w16cex w16sdtdh wp14">
+<w:footnotes xmlns:wpc="http://schemas.microsoft.com/office/word/2010/wordprocessingCanvas" xmlns:cx="http://schemas.microsoft.com/office/drawing/2014/chartex" xmlns:cx1="http://schemas.microsoft.com/office/drawing/2015/9/8/chartex" xmlns:cx2="http://schemas.microsoft.com/office/drawing/2015/10/21/chartex" xmlns:cx3="http://schemas.microsoft.com/office/drawing/2016/5/9/chartex" xmlns:cx4="http://schemas.microsoft.com/office/drawing/2016/5/10/chartex" xmlns:cx5="http://schemas.microsoft.com/office/drawing/2016/5/11/chartex" xmlns:cx6="http://schemas.microsoft.com/office/drawing/2016/5/12/chartex" xmlns:cx7="http://schemas.microsoft.com/office/drawing/2016/5/13/chartex" xmlns:cx8="http://schemas.microsoft.com/office/drawing/2016/5/14/chartex" xmlns:mc="http://schemas.openxmlformats.org/markup-compatibility/2006" xmlns:aink="http://schemas.microsoft.com/office/drawing/2016/ink" xmlns:am3d="http://schemas.microsoft.com/office/drawing/2017/model3d" xmlns:o="urn:schemas-microsoft-com:office:office" xmlns:oel="http://schemas.microsoft.com/office/2019/extlst" xmlns:r="http://schemas.openxmlformats.org/officeDocument/2006/relationships" xmlns:m="http://schemas.openxmlformats.org/officeDocument/2006/math" xmlns:v="urn:schemas-microsoft-com:vml" xmlns:wp14="http://schemas.microsoft.com/office/word/2010/wordprocessingDrawing" xmlns:wp="http://schemas.openxmlformats.org/drawingml/2006/wordprocessingDrawing" xmlns:w10="urn:schemas-microsoft-com:office:word" xmlns:w="http://schemas.openxmlformats.org/wordprocessingml/2006/main" xmlns:w14="http://schemas.microsoft.com/office/word/2010/wordml" xmlns:w15="http://schemas.microsoft.com/office/word/2012/wordml" xmlns:w16cex="http://schemas.microsoft.com/office/word/2018/wordml/cex" xmlns:w16cid="http://schemas.microsoft.com/office/word/2016/wordml/cid" xmlns:w16="http://schemas.microsoft.com/office/word/2018/wordml" xmlns:w16sdtdh="http://schemas.microsoft.com/office/word/2020/wordml/sdtdatahash" xmlns:w16se="http://schemas.microsoft.com/office/word/2015/wordml/symex" xmlns:wpg="http://schemas.microsoft.com/office/word/2010/wordprocessingGroup" xmlns:wpi="http://schemas.microsoft.com/office/word/2010/wordprocessingInk" xmlns:wne="http://schemas.microsoft.com/office/word/2006/wordml" xmlns:wps="http://schemas.microsoft.com/office/word/2010/wordprocessingShape" mc:Ignorable="w14 w15 w16se w16cid w16 w16cex w16sdtdh wp14">
   <w:footnote w:type="separator" w:id="-1">
     <w:p>
       <w:r>
@@ -3168,7 +3349,7 @@
 </file>
 
 <file path=word/header1.xml><?xml version="1.0" encoding="utf-8"?>
-<w:hdr xmlns:wpc="http://schemas.microsoft.com/office/word/2010/wordprocessingCanvas" xmlns:cx="http://schemas.microsoft.com/office/drawing/2014/chartex" xmlns:cx1="http://schemas.microsoft.com/office/drawing/2015/9/8/chartex" xmlns:cx2="http://schemas.microsoft.com/office/drawing/2015/10/21/chartex" xmlns:cx3="http://schemas.microsoft.com/office/drawing/2016/5/9/chartex" xmlns:cx4="http://schemas.microsoft.com/office/drawing/2016/5/10/chartex" xmlns:cx5="http://schemas.microsoft.com/office/drawing/2016/5/11/chartex" xmlns:cx6="http://schemas.microsoft.com/office/drawing/2016/5/12/chartex" xmlns:cx7="http://schemas.microsoft.com/office/drawing/2016/5/13/chartex" xmlns:cx8="http://schemas.microsoft.com/office/drawing/2016/5/14/chartex" xmlns:mc="http://schemas.openxmlformats.org/markup-compatibility/2006" xmlns:aink="http://schemas.microsoft.com/office/drawing/2016/ink" xmlns:am3d="http://schemas.microsoft.com/office/drawing/2017/model3d" xmlns:o="urn:schemas-microsoft-com:office:office" xmlns:r="http://schemas.openxmlformats.org/officeDocument/2006/relationships" xmlns:m="http://schemas.openxmlformats.org/officeDocument/2006/math" xmlns:v="urn:schemas-microsoft-com:vml" xmlns:wp14="http://schemas.microsoft.com/office/word/2010/wordprocessingDrawing" xmlns:wp="http://schemas.openxmlformats.org/drawingml/2006/wordprocessingDrawing" xmlns:w10="urn:schemas-microsoft-com:office:word" xmlns:w="http://schemas.openxmlformats.org/wordprocessingml/2006/main" xmlns:w14="http://schemas.microsoft.com/office/word/2010/wordml" xmlns:w15="http://schemas.microsoft.com/office/word/2012/wordml" xmlns:w16cex="http://schemas.microsoft.com/office/word/2018/wordml/cex" xmlns:w16cid="http://schemas.microsoft.com/office/word/2016/wordml/cid" xmlns:w16="http://schemas.microsoft.com/office/word/2018/wordml" xmlns:w16sdtdh="http://schemas.microsoft.com/office/word/2020/wordml/sdtdatahash" xmlns:w16se="http://schemas.microsoft.com/office/word/2015/wordml/symex" xmlns:wpg="http://schemas.microsoft.com/office/word/2010/wordprocessingGroup" xmlns:wpi="http://schemas.microsoft.com/office/word/2010/wordprocessingInk" xmlns:wne="http://schemas.microsoft.com/office/word/2006/wordml" xmlns:wps="http://schemas.microsoft.com/office/word/2010/wordprocessingShape" mc:Ignorable="w14 w15 w16se w16cid w16 w16cex w16sdtdh wp14">
+<w:hdr xmlns:wpc="http://schemas.microsoft.com/office/word/2010/wordprocessingCanvas" xmlns:cx="http://schemas.microsoft.com/office/drawing/2014/chartex" xmlns:cx1="http://schemas.microsoft.com/office/drawing/2015/9/8/chartex" xmlns:cx2="http://schemas.microsoft.com/office/drawing/2015/10/21/chartex" xmlns:cx3="http://schemas.microsoft.com/office/drawing/2016/5/9/chartex" xmlns:cx4="http://schemas.microsoft.com/office/drawing/2016/5/10/chartex" xmlns:cx5="http://schemas.microsoft.com/office/drawing/2016/5/11/chartex" xmlns:cx6="http://schemas.microsoft.com/office/drawing/2016/5/12/chartex" xmlns:cx7="http://schemas.microsoft.com/office/drawing/2016/5/13/chartex" xmlns:cx8="http://schemas.microsoft.com/office/drawing/2016/5/14/chartex" xmlns:mc="http://schemas.openxmlformats.org/markup-compatibility/2006" xmlns:aink="http://schemas.microsoft.com/office/drawing/2016/ink" xmlns:am3d="http://schemas.microsoft.com/office/drawing/2017/model3d" xmlns:o="urn:schemas-microsoft-com:office:office" xmlns:oel="http://schemas.microsoft.com/office/2019/extlst" xmlns:r="http://schemas.openxmlformats.org/officeDocument/2006/relationships" xmlns:m="http://schemas.openxmlformats.org/officeDocument/2006/math" xmlns:v="urn:schemas-microsoft-com:vml" xmlns:wp14="http://schemas.microsoft.com/office/word/2010/wordprocessingDrawing" xmlns:wp="http://schemas.openxmlformats.org/drawingml/2006/wordprocessingDrawing" xmlns:w10="urn:schemas-microsoft-com:office:word" xmlns:w="http://schemas.openxmlformats.org/wordprocessingml/2006/main" xmlns:w14="http://schemas.microsoft.com/office/word/2010/wordml" xmlns:w15="http://schemas.microsoft.com/office/word/2012/wordml" xmlns:w16cex="http://schemas.microsoft.com/office/word/2018/wordml/cex" xmlns:w16cid="http://schemas.microsoft.com/office/word/2016/wordml/cid" xmlns:w16="http://schemas.microsoft.com/office/word/2018/wordml" xmlns:w16sdtdh="http://schemas.microsoft.com/office/word/2020/wordml/sdtdatahash" xmlns:w16se="http://schemas.microsoft.com/office/word/2015/wordml/symex" xmlns:wpg="http://schemas.microsoft.com/office/word/2010/wordprocessingGroup" xmlns:wpi="http://schemas.microsoft.com/office/word/2010/wordprocessingInk" xmlns:wne="http://schemas.microsoft.com/office/word/2006/wordml" xmlns:wps="http://schemas.microsoft.com/office/word/2010/wordprocessingShape" mc:Ignorable="w14 w15 w16se w16cid w16 w16cex w16sdtdh wp14">
   <w:p>
     <w:pPr>
       <w:pStyle w:val="Encabezado"/>
@@ -3181,7 +3362,7 @@
 </file>
 
 <file path=word/header2.xml><?xml version="1.0" encoding="utf-8"?>
-<w:hdr xmlns:wpc="http://schemas.microsoft.com/office/word/2010/wordprocessingCanvas" xmlns:cx="http://schemas.microsoft.com/office/drawing/2014/chartex" xmlns:cx1="http://schemas.microsoft.com/office/drawing/2015/9/8/chartex" xmlns:cx2="http://schemas.microsoft.com/office/drawing/2015/10/21/chartex" xmlns:cx3="http://schemas.microsoft.com/office/drawing/2016/5/9/chartex" xmlns:cx4="http://schemas.microsoft.com/office/drawing/2016/5/10/chartex" xmlns:cx5="http://schemas.microsoft.com/office/drawing/2016/5/11/chartex" xmlns:cx6="http://schemas.microsoft.com/office/drawing/2016/5/12/chartex" xmlns:cx7="http://schemas.microsoft.com/office/drawing/2016/5/13/chartex" xmlns:cx8="http://schemas.microsoft.com/office/drawing/2016/5/14/chartex" xmlns:mc="http://schemas.openxmlformats.org/markup-compatibility/2006" xmlns:aink="http://schemas.microsoft.com/office/drawing/2016/ink" xmlns:am3d="http://schemas.microsoft.com/office/drawing/2017/model3d" xmlns:o="urn:schemas-microsoft-com:office:office" xmlns:r="http://schemas.openxmlformats.org/officeDocument/2006/relationships" xmlns:m="http://schemas.openxmlformats.org/officeDocument/2006/math" xmlns:v="urn:schemas-microsoft-com:vml" xmlns:wp14="http://schemas.microsoft.com/office/word/2010/wordprocessingDrawing" xmlns:wp="http://schemas.openxmlformats.org/drawingml/2006/wordprocessingDrawing" xmlns:w10="urn:schemas-microsoft-com:office:word" xmlns:w="http://schemas.openxmlformats.org/wordprocessingml/2006/main" xmlns:w14="http://schemas.microsoft.com/office/word/2010/wordml" xmlns:w15="http://schemas.microsoft.com/office/word/2012/wordml" xmlns:w16cex="http://schemas.microsoft.com/office/word/2018/wordml/cex" xmlns:w16cid="http://schemas.microsoft.com/office/word/2016/wordml/cid" xmlns:w16="http://schemas.microsoft.com/office/word/2018/wordml" xmlns:w16sdtdh="http://schemas.microsoft.com/office/word/2020/wordml/sdtdatahash" xmlns:w16se="http://schemas.microsoft.com/office/word/2015/wordml/symex" xmlns:wpg="http://schemas.microsoft.com/office/word/2010/wordprocessingGroup" xmlns:wpi="http://schemas.microsoft.com/office/word/2010/wordprocessingInk" xmlns:wne="http://schemas.microsoft.com/office/word/2006/wordml" xmlns:wps="http://schemas.microsoft.com/office/word/2010/wordprocessingShape" mc:Ignorable="w14 w15 w16se w16cid w16 w16cex w16sdtdh wp14">
+<w:hdr xmlns:wpc="http://schemas.microsoft.com/office/word/2010/wordprocessingCanvas" xmlns:cx="http://schemas.microsoft.com/office/drawing/2014/chartex" xmlns:cx1="http://schemas.microsoft.com/office/drawing/2015/9/8/chartex" xmlns:cx2="http://schemas.microsoft.com/office/drawing/2015/10/21/chartex" xmlns:cx3="http://schemas.microsoft.com/office/drawing/2016/5/9/chartex" xmlns:cx4="http://schemas.microsoft.com/office/drawing/2016/5/10/chartex" xmlns:cx5="http://schemas.microsoft.com/office/drawing/2016/5/11/chartex" xmlns:cx6="http://schemas.microsoft.com/office/drawing/2016/5/12/chartex" xmlns:cx7="http://schemas.microsoft.com/office/drawing/2016/5/13/chartex" xmlns:cx8="http://schemas.microsoft.com/office/drawing/2016/5/14/chartex" xmlns:mc="http://schemas.openxmlformats.org/markup-compatibility/2006" xmlns:aink="http://schemas.microsoft.com/office/drawing/2016/ink" xmlns:am3d="http://schemas.microsoft.com/office/drawing/2017/model3d" xmlns:o="urn:schemas-microsoft-com:office:office" xmlns:oel="http://schemas.microsoft.com/office/2019/extlst" xmlns:r="http://schemas.openxmlformats.org/officeDocument/2006/relationships" xmlns:m="http://schemas.openxmlformats.org/officeDocument/2006/math" xmlns:v="urn:schemas-microsoft-com:vml" xmlns:wp14="http://schemas.microsoft.com/office/word/2010/wordprocessingDrawing" xmlns:wp="http://schemas.openxmlformats.org/drawingml/2006/wordprocessingDrawing" xmlns:w10="urn:schemas-microsoft-com:office:word" xmlns:w="http://schemas.openxmlformats.org/wordprocessingml/2006/main" xmlns:w14="http://schemas.microsoft.com/office/word/2010/wordml" xmlns:w15="http://schemas.microsoft.com/office/word/2012/wordml" xmlns:w16cex="http://schemas.microsoft.com/office/word/2018/wordml/cex" xmlns:w16cid="http://schemas.microsoft.com/office/word/2016/wordml/cid" xmlns:w16="http://schemas.microsoft.com/office/word/2018/wordml" xmlns:w16sdtdh="http://schemas.microsoft.com/office/word/2020/wordml/sdtdatahash" xmlns:w16se="http://schemas.microsoft.com/office/word/2015/wordml/symex" xmlns:wpg="http://schemas.microsoft.com/office/word/2010/wordprocessingGroup" xmlns:wpi="http://schemas.microsoft.com/office/word/2010/wordprocessingInk" xmlns:wne="http://schemas.microsoft.com/office/word/2006/wordml" xmlns:wps="http://schemas.microsoft.com/office/word/2010/wordprocessingShape" mc:Ignorable="w14 w15 w16se w16cid w16 w16cex w16sdtdh wp14">
   <w:p>
     <w:pPr>
       <w:pStyle w:val="Encabezado"/>
@@ -3194,7 +3375,7 @@
 </file>
 
 <file path=word/header3.xml><?xml version="1.0" encoding="utf-8"?>
-<w:hdr xmlns:wpc="http://schemas.microsoft.com/office/word/2010/wordprocessingCanvas" xmlns:cx="http://schemas.microsoft.com/office/drawing/2014/chartex" xmlns:cx1="http://schemas.microsoft.com/office/drawing/2015/9/8/chartex" xmlns:cx2="http://schemas.microsoft.com/office/drawing/2015/10/21/chartex" xmlns:cx3="http://schemas.microsoft.com/office/drawing/2016/5/9/chartex" xmlns:cx4="http://schemas.microsoft.com/office/drawing/2016/5/10/chartex" xmlns:cx5="http://schemas.microsoft.com/office/drawing/2016/5/11/chartex" xmlns:cx6="http://schemas.microsoft.com/office/drawing/2016/5/12/chartex" xmlns:cx7="http://schemas.microsoft.com/office/drawing/2016/5/13/chartex" xmlns:cx8="http://schemas.microsoft.com/office/drawing/2016/5/14/chartex" xmlns:mc="http://schemas.openxmlformats.org/markup-compatibility/2006" xmlns:aink="http://schemas.microsoft.com/office/drawing/2016/ink" xmlns:am3d="http://schemas.microsoft.com/office/drawing/2017/model3d" xmlns:o="urn:schemas-microsoft-com:office:office" xmlns:r="http://schemas.openxmlformats.org/officeDocument/2006/relationships" xmlns:m="http://schemas.openxmlformats.org/officeDocument/2006/math" xmlns:v="urn:schemas-microsoft-com:vml" xmlns:wp14="http://schemas.microsoft.com/office/word/2010/wordprocessingDrawing" xmlns:wp="http://schemas.openxmlformats.org/drawingml/2006/wordprocessingDrawing" xmlns:w10="urn:schemas-microsoft-com:office:word" xmlns:w="http://schemas.openxmlformats.org/wordprocessingml/2006/main" xmlns:w14="http://schemas.microsoft.com/office/word/2010/wordml" xmlns:w15="http://schemas.microsoft.com/office/word/2012/wordml" xmlns:w16cex="http://schemas.microsoft.com/office/word/2018/wordml/cex" xmlns:w16cid="http://schemas.microsoft.com/office/word/2016/wordml/cid" xmlns:w16="http://schemas.microsoft.com/office/word/2018/wordml" xmlns:w16sdtdh="http://schemas.microsoft.com/office/word/2020/wordml/sdtdatahash" xmlns:w16se="http://schemas.microsoft.com/office/word/2015/wordml/symex" xmlns:wpg="http://schemas.microsoft.com/office/word/2010/wordprocessingGroup" xmlns:wpi="http://schemas.microsoft.com/office/word/2010/wordprocessingInk" xmlns:wne="http://schemas.microsoft.com/office/word/2006/wordml" xmlns:wps="http://schemas.microsoft.com/office/word/2010/wordprocessingShape" mc:Ignorable="w14 w15 w16se w16cid w16 w16cex w16sdtdh wp14">
+<w:hdr xmlns:wpc="http://schemas.microsoft.com/office/word/2010/wordprocessingCanvas" xmlns:cx="http://schemas.microsoft.com/office/drawing/2014/chartex" xmlns:cx1="http://schemas.microsoft.com/office/drawing/2015/9/8/chartex" xmlns:cx2="http://schemas.microsoft.com/office/drawing/2015/10/21/chartex" xmlns:cx3="http://schemas.microsoft.com/office/drawing/2016/5/9/chartex" xmlns:cx4="http://schemas.microsoft.com/office/drawing/2016/5/10/chartex" xmlns:cx5="http://schemas.microsoft.com/office/drawing/2016/5/11/chartex" xmlns:cx6="http://schemas.microsoft.com/office/drawing/2016/5/12/chartex" xmlns:cx7="http://schemas.microsoft.com/office/drawing/2016/5/13/chartex" xmlns:cx8="http://schemas.microsoft.com/office/drawing/2016/5/14/chartex" xmlns:mc="http://schemas.openxmlformats.org/markup-compatibility/2006" xmlns:aink="http://schemas.microsoft.com/office/drawing/2016/ink" xmlns:am3d="http://schemas.microsoft.com/office/drawing/2017/model3d" xmlns:o="urn:schemas-microsoft-com:office:office" xmlns:oel="http://schemas.microsoft.com/office/2019/extlst" xmlns:r="http://schemas.openxmlformats.org/officeDocument/2006/relationships" xmlns:m="http://schemas.openxmlformats.org/officeDocument/2006/math" xmlns:v="urn:schemas-microsoft-com:vml" xmlns:wp14="http://schemas.microsoft.com/office/word/2010/wordprocessingDrawing" xmlns:wp="http://schemas.openxmlformats.org/drawingml/2006/wordprocessingDrawing" xmlns:w10="urn:schemas-microsoft-com:office:word" xmlns:w="http://schemas.openxmlformats.org/wordprocessingml/2006/main" xmlns:w14="http://schemas.microsoft.com/office/word/2010/wordml" xmlns:w15="http://schemas.microsoft.com/office/word/2012/wordml" xmlns:w16cex="http://schemas.microsoft.com/office/word/2018/wordml/cex" xmlns:w16cid="http://schemas.microsoft.com/office/word/2016/wordml/cid" xmlns:w16="http://schemas.microsoft.com/office/word/2018/wordml" xmlns:w16sdtdh="http://schemas.microsoft.com/office/word/2020/wordml/sdtdatahash" xmlns:w16se="http://schemas.microsoft.com/office/word/2015/wordml/symex" xmlns:wpg="http://schemas.microsoft.com/office/word/2010/wordprocessingGroup" xmlns:wpi="http://schemas.microsoft.com/office/word/2010/wordprocessingInk" xmlns:wne="http://schemas.microsoft.com/office/word/2006/wordml" xmlns:wps="http://schemas.microsoft.com/office/word/2010/wordprocessingShape" mc:Ignorable="w14 w15 w16se w16cid w16 w16cex w16sdtdh wp14">
   <w:p>
     <w:pPr>
       <w:pStyle w:val="Encabezado"/>
@@ -3207,7 +3388,7 @@
 </file>
 
 <file path=word/header4.xml><?xml version="1.0" encoding="utf-8"?>
-<w:hdr xmlns:wpc="http://schemas.microsoft.com/office/word/2010/wordprocessingCanvas" xmlns:cx="http://schemas.microsoft.com/office/drawing/2014/chartex" xmlns:cx1="http://schemas.microsoft.com/office/drawing/2015/9/8/chartex" xmlns:cx2="http://schemas.microsoft.com/office/drawing/2015/10/21/chartex" xmlns:cx3="http://schemas.microsoft.com/office/drawing/2016/5/9/chartex" xmlns:cx4="http://schemas.microsoft.com/office/drawing/2016/5/10/chartex" xmlns:cx5="http://schemas.microsoft.com/office/drawing/2016/5/11/chartex" xmlns:cx6="http://schemas.microsoft.com/office/drawing/2016/5/12/chartex" xmlns:cx7="http://schemas.microsoft.com/office/drawing/2016/5/13/chartex" xmlns:cx8="http://schemas.microsoft.com/office/drawing/2016/5/14/chartex" xmlns:mc="http://schemas.openxmlformats.org/markup-compatibility/2006" xmlns:aink="http://schemas.microsoft.com/office/drawing/2016/ink" xmlns:am3d="http://schemas.microsoft.com/office/drawing/2017/model3d" xmlns:o="urn:schemas-microsoft-com:office:office" xmlns:r="http://schemas.openxmlformats.org/officeDocument/2006/relationships" xmlns:m="http://schemas.openxmlformats.org/officeDocument/2006/math" xmlns:v="urn:schemas-microsoft-com:vml" xmlns:wp14="http://schemas.microsoft.com/office/word/2010/wordprocessingDrawing" xmlns:wp="http://schemas.openxmlformats.org/drawingml/2006/wordprocessingDrawing" xmlns:w10="urn:schemas-microsoft-com:office:word" xmlns:w="http://schemas.openxmlformats.org/wordprocessingml/2006/main" xmlns:w14="http://schemas.microsoft.com/office/word/2010/wordml" xmlns:w15="http://schemas.microsoft.com/office/word/2012/wordml" xmlns:w16cex="http://schemas.microsoft.com/office/word/2018/wordml/cex" xmlns:w16cid="http://schemas.microsoft.com/office/word/2016/wordml/cid" xmlns:w16="http://schemas.microsoft.com/office/word/2018/wordml" xmlns:w16sdtdh="http://schemas.microsoft.com/office/word/2020/wordml/sdtdatahash" xmlns:w16se="http://schemas.microsoft.com/office/word/2015/wordml/symex" xmlns:wpg="http://schemas.microsoft.com/office/word/2010/wordprocessingGroup" xmlns:wpi="http://schemas.microsoft.com/office/word/2010/wordprocessingInk" xmlns:wne="http://schemas.microsoft.com/office/word/2006/wordml" xmlns:wps="http://schemas.microsoft.com/office/word/2010/wordprocessingShape" mc:Ignorable="w14 w15 w16se w16cid w16 w16cex w16sdtdh wp14">
+<w:hdr xmlns:wpc="http://schemas.microsoft.com/office/word/2010/wordprocessingCanvas" xmlns:cx="http://schemas.microsoft.com/office/drawing/2014/chartex" xmlns:cx1="http://schemas.microsoft.com/office/drawing/2015/9/8/chartex" xmlns:cx2="http://schemas.microsoft.com/office/drawing/2015/10/21/chartex" xmlns:cx3="http://schemas.microsoft.com/office/drawing/2016/5/9/chartex" xmlns:cx4="http://schemas.microsoft.com/office/drawing/2016/5/10/chartex" xmlns:cx5="http://schemas.microsoft.com/office/drawing/2016/5/11/chartex" xmlns:cx6="http://schemas.microsoft.com/office/drawing/2016/5/12/chartex" xmlns:cx7="http://schemas.microsoft.com/office/drawing/2016/5/13/chartex" xmlns:cx8="http://schemas.microsoft.com/office/drawing/2016/5/14/chartex" xmlns:mc="http://schemas.openxmlformats.org/markup-compatibility/2006" xmlns:aink="http://schemas.microsoft.com/office/drawing/2016/ink" xmlns:am3d="http://schemas.microsoft.com/office/drawing/2017/model3d" xmlns:o="urn:schemas-microsoft-com:office:office" xmlns:oel="http://schemas.microsoft.com/office/2019/extlst" xmlns:r="http://schemas.openxmlformats.org/officeDocument/2006/relationships" xmlns:m="http://schemas.openxmlformats.org/officeDocument/2006/math" xmlns:v="urn:schemas-microsoft-com:vml" xmlns:wp14="http://schemas.microsoft.com/office/word/2010/wordprocessingDrawing" xmlns:wp="http://schemas.openxmlformats.org/drawingml/2006/wordprocessingDrawing" xmlns:w10="urn:schemas-microsoft-com:office:word" xmlns:w="http://schemas.openxmlformats.org/wordprocessingml/2006/main" xmlns:w14="http://schemas.microsoft.com/office/word/2010/wordml" xmlns:w15="http://schemas.microsoft.com/office/word/2012/wordml" xmlns:w16cex="http://schemas.microsoft.com/office/word/2018/wordml/cex" xmlns:w16cid="http://schemas.microsoft.com/office/word/2016/wordml/cid" xmlns:w16="http://schemas.microsoft.com/office/word/2018/wordml" xmlns:w16sdtdh="http://schemas.microsoft.com/office/word/2020/wordml/sdtdatahash" xmlns:w16se="http://schemas.microsoft.com/office/word/2015/wordml/symex" xmlns:wpg="http://schemas.microsoft.com/office/word/2010/wordprocessingGroup" xmlns:wpi="http://schemas.microsoft.com/office/word/2010/wordprocessingInk" xmlns:wne="http://schemas.microsoft.com/office/word/2006/wordml" xmlns:wps="http://schemas.microsoft.com/office/word/2010/wordprocessingShape" mc:Ignorable="w14 w15 w16se w16cid w16 w16cex w16sdtdh wp14">
   <w:p>
     <w:pPr>
       <w:pStyle w:val="Encabezado"/>
@@ -3241,7 +3422,7 @@
 </file>
 
 <file path=word/header5.xml><?xml version="1.0" encoding="utf-8"?>
-<w:hdr xmlns:wpc="http://schemas.microsoft.com/office/word/2010/wordprocessingCanvas" xmlns:cx="http://schemas.microsoft.com/office/drawing/2014/chartex" xmlns:cx1="http://schemas.microsoft.com/office/drawing/2015/9/8/chartex" xmlns:cx2="http://schemas.microsoft.com/office/drawing/2015/10/21/chartex" xmlns:cx3="http://schemas.microsoft.com/office/drawing/2016/5/9/chartex" xmlns:cx4="http://schemas.microsoft.com/office/drawing/2016/5/10/chartex" xmlns:cx5="http://schemas.microsoft.com/office/drawing/2016/5/11/chartex" xmlns:cx6="http://schemas.microsoft.com/office/drawing/2016/5/12/chartex" xmlns:cx7="http://schemas.microsoft.com/office/drawing/2016/5/13/chartex" xmlns:cx8="http://schemas.microsoft.com/office/drawing/2016/5/14/chartex" xmlns:mc="http://schemas.openxmlformats.org/markup-compatibility/2006" xmlns:aink="http://schemas.microsoft.com/office/drawing/2016/ink" xmlns:am3d="http://schemas.microsoft.com/office/drawing/2017/model3d" xmlns:o="urn:schemas-microsoft-com:office:office" xmlns:r="http://schemas.openxmlformats.org/officeDocument/2006/relationships" xmlns:m="http://schemas.openxmlformats.org/officeDocument/2006/math" xmlns:v="urn:schemas-microsoft-com:vml" xmlns:wp14="http://schemas.microsoft.com/office/word/2010/wordprocessingDrawing" xmlns:wp="http://schemas.openxmlformats.org/drawingml/2006/wordprocessingDrawing" xmlns:w10="urn:schemas-microsoft-com:office:word" xmlns:w="http://schemas.openxmlformats.org/wordprocessingml/2006/main" xmlns:w14="http://schemas.microsoft.com/office/word/2010/wordml" xmlns:w15="http://schemas.microsoft.com/office/word/2012/wordml" xmlns:w16cex="http://schemas.microsoft.com/office/word/2018/wordml/cex" xmlns:w16cid="http://schemas.microsoft.com/office/word/2016/wordml/cid" xmlns:w16="http://schemas.microsoft.com/office/word/2018/wordml" xmlns:w16sdtdh="http://schemas.microsoft.com/office/word/2020/wordml/sdtdatahash" xmlns:w16se="http://schemas.microsoft.com/office/word/2015/wordml/symex" xmlns:wpg="http://schemas.microsoft.com/office/word/2010/wordprocessingGroup" xmlns:wpi="http://schemas.microsoft.com/office/word/2010/wordprocessingInk" xmlns:wne="http://schemas.microsoft.com/office/word/2006/wordml" xmlns:wps="http://schemas.microsoft.com/office/word/2010/wordprocessingShape" mc:Ignorable="w14 w15 w16se w16cid w16 w16cex w16sdtdh wp14">
+<w:hdr xmlns:wpc="http://schemas.microsoft.com/office/word/2010/wordprocessingCanvas" xmlns:cx="http://schemas.microsoft.com/office/drawing/2014/chartex" xmlns:cx1="http://schemas.microsoft.com/office/drawing/2015/9/8/chartex" xmlns:cx2="http://schemas.microsoft.com/office/drawing/2015/10/21/chartex" xmlns:cx3="http://schemas.microsoft.com/office/drawing/2016/5/9/chartex" xmlns:cx4="http://schemas.microsoft.com/office/drawing/2016/5/10/chartex" xmlns:cx5="http://schemas.microsoft.com/office/drawing/2016/5/11/chartex" xmlns:cx6="http://schemas.microsoft.com/office/drawing/2016/5/12/chartex" xmlns:cx7="http://schemas.microsoft.com/office/drawing/2016/5/13/chartex" xmlns:cx8="http://schemas.microsoft.com/office/drawing/2016/5/14/chartex" xmlns:mc="http://schemas.openxmlformats.org/markup-compatibility/2006" xmlns:aink="http://schemas.microsoft.com/office/drawing/2016/ink" xmlns:am3d="http://schemas.microsoft.com/office/drawing/2017/model3d" xmlns:o="urn:schemas-microsoft-com:office:office" xmlns:oel="http://schemas.microsoft.com/office/2019/extlst" xmlns:r="http://schemas.openxmlformats.org/officeDocument/2006/relationships" xmlns:m="http://schemas.openxmlformats.org/officeDocument/2006/math" xmlns:v="urn:schemas-microsoft-com:vml" xmlns:wp14="http://schemas.microsoft.com/office/word/2010/wordprocessingDrawing" xmlns:wp="http://schemas.openxmlformats.org/drawingml/2006/wordprocessingDrawing" xmlns:w10="urn:schemas-microsoft-com:office:word" xmlns:w="http://schemas.openxmlformats.org/wordprocessingml/2006/main" xmlns:w14="http://schemas.microsoft.com/office/word/2010/wordml" xmlns:w15="http://schemas.microsoft.com/office/word/2012/wordml" xmlns:w16cex="http://schemas.microsoft.com/office/word/2018/wordml/cex" xmlns:w16cid="http://schemas.microsoft.com/office/word/2016/wordml/cid" xmlns:w16="http://schemas.microsoft.com/office/word/2018/wordml" xmlns:w16sdtdh="http://schemas.microsoft.com/office/word/2020/wordml/sdtdatahash" xmlns:w16se="http://schemas.microsoft.com/office/word/2015/wordml/symex" xmlns:wpg="http://schemas.microsoft.com/office/word/2010/wordprocessingGroup" xmlns:wpi="http://schemas.microsoft.com/office/word/2010/wordprocessingInk" xmlns:wne="http://schemas.microsoft.com/office/word/2006/wordml" xmlns:wps="http://schemas.microsoft.com/office/word/2010/wordprocessingShape" mc:Ignorable="w14 w15 w16se w16cid w16 w16cex w16sdtdh wp14">
   <w:p>
     <w:pPr>
       <w:pStyle w:val="Encabezado"/>
@@ -3267,7 +3448,7 @@
 </file>
 
 <file path=word/numbering.xml><?xml version="1.0" encoding="utf-8"?>
-<w:numbering xmlns:wpc="http://schemas.microsoft.com/office/word/2010/wordprocessingCanvas" xmlns:cx="http://schemas.microsoft.com/office/drawing/2014/chartex" xmlns:cx1="http://schemas.microsoft.com/office/drawing/2015/9/8/chartex" xmlns:cx2="http://schemas.microsoft.com/office/drawing/2015/10/21/chartex" xmlns:cx3="http://schemas.microsoft.com/office/drawing/2016/5/9/chartex" xmlns:cx4="http://schemas.microsoft.com/office/drawing/2016/5/10/chartex" xmlns:cx5="http://schemas.microsoft.com/office/drawing/2016/5/11/chartex" xmlns:cx6="http://schemas.microsoft.com/office/drawing/2016/5/12/chartex" xmlns:cx7="http://schemas.microsoft.com/office/drawing/2016/5/13/chartex" xmlns:cx8="http://schemas.microsoft.com/office/drawing/2016/5/14/chartex" xmlns:mc="http://schemas.openxmlformats.org/markup-compatibility/2006" xmlns:aink="http://schemas.microsoft.com/office/drawing/2016/ink" xmlns:am3d="http://schemas.microsoft.com/office/drawing/2017/model3d" xmlns:o="urn:schemas-microsoft-com:office:office" xmlns:r="http://schemas.openxmlformats.org/officeDocument/2006/relationships" xmlns:m="http://schemas.openxmlformats.org/officeDocument/2006/math" xmlns:v="urn:schemas-microsoft-com:vml" xmlns:wp14="http://schemas.microsoft.com/office/word/2010/wordprocessingDrawing" xmlns:wp="http://schemas.openxmlformats.org/drawingml/2006/wordprocessingDrawing" xmlns:w10="urn:schemas-microsoft-com:office:word" xmlns:w="http://schemas.openxmlformats.org/wordprocessingml/2006/main" xmlns:w14="http://schemas.microsoft.com/office/word/2010/wordml" xmlns:w15="http://schemas.microsoft.com/office/word/2012/wordml" xmlns:w16cex="http://schemas.microsoft.com/office/word/2018/wordml/cex" xmlns:w16cid="http://schemas.microsoft.com/office/word/2016/wordml/cid" xmlns:w16="http://schemas.microsoft.com/office/word/2018/wordml" xmlns:w16sdtdh="http://schemas.microsoft.com/office/word/2020/wordml/sdtdatahash" xmlns:w16se="http://schemas.microsoft.com/office/word/2015/wordml/symex" xmlns:wpg="http://schemas.microsoft.com/office/word/2010/wordprocessingGroup" xmlns:wpi="http://schemas.microsoft.com/office/word/2010/wordprocessingInk" xmlns:wne="http://schemas.microsoft.com/office/word/2006/wordml" xmlns:wps="http://schemas.microsoft.com/office/word/2010/wordprocessingShape" mc:Ignorable="w14 w15 w16se w16cid w16 w16cex w16sdtdh wp14">
+<w:numbering xmlns:wpc="http://schemas.microsoft.com/office/word/2010/wordprocessingCanvas" xmlns:cx="http://schemas.microsoft.com/office/drawing/2014/chartex" xmlns:cx1="http://schemas.microsoft.com/office/drawing/2015/9/8/chartex" xmlns:cx2="http://schemas.microsoft.com/office/drawing/2015/10/21/chartex" xmlns:cx3="http://schemas.microsoft.com/office/drawing/2016/5/9/chartex" xmlns:cx4="http://schemas.microsoft.com/office/drawing/2016/5/10/chartex" xmlns:cx5="http://schemas.microsoft.com/office/drawing/2016/5/11/chartex" xmlns:cx6="http://schemas.microsoft.com/office/drawing/2016/5/12/chartex" xmlns:cx7="http://schemas.microsoft.com/office/drawing/2016/5/13/chartex" xmlns:cx8="http://schemas.microsoft.com/office/drawing/2016/5/14/chartex" xmlns:mc="http://schemas.openxmlformats.org/markup-compatibility/2006" xmlns:aink="http://schemas.microsoft.com/office/drawing/2016/ink" xmlns:am3d="http://schemas.microsoft.com/office/drawing/2017/model3d" xmlns:o="urn:schemas-microsoft-com:office:office" xmlns:oel="http://schemas.microsoft.com/office/2019/extlst" xmlns:r="http://schemas.openxmlformats.org/officeDocument/2006/relationships" xmlns:m="http://schemas.openxmlformats.org/officeDocument/2006/math" xmlns:v="urn:schemas-microsoft-com:vml" xmlns:wp14="http://schemas.microsoft.com/office/word/2010/wordprocessingDrawing" xmlns:wp="http://schemas.openxmlformats.org/drawingml/2006/wordprocessingDrawing" xmlns:w10="urn:schemas-microsoft-com:office:word" xmlns:w="http://schemas.openxmlformats.org/wordprocessingml/2006/main" xmlns:w14="http://schemas.microsoft.com/office/word/2010/wordml" xmlns:w15="http://schemas.microsoft.com/office/word/2012/wordml" xmlns:w16cex="http://schemas.microsoft.com/office/word/2018/wordml/cex" xmlns:w16cid="http://schemas.microsoft.com/office/word/2016/wordml/cid" xmlns:w16="http://schemas.microsoft.com/office/word/2018/wordml" xmlns:w16sdtdh="http://schemas.microsoft.com/office/word/2020/wordml/sdtdatahash" xmlns:w16se="http://schemas.microsoft.com/office/word/2015/wordml/symex" xmlns:wpg="http://schemas.microsoft.com/office/word/2010/wordprocessingGroup" xmlns:wpi="http://schemas.microsoft.com/office/word/2010/wordprocessingInk" xmlns:wne="http://schemas.microsoft.com/office/word/2006/wordml" xmlns:wps="http://schemas.microsoft.com/office/word/2010/wordprocessingShape" mc:Ignorable="w14 w15 w16se w16cid w16 w16cex w16sdtdh wp14">
   <w:abstractNum w:abstractNumId="0" w15:restartNumberingAfterBreak="0">
     <w:nsid w:val="0E8F37FB"/>
     <w:multiLevelType w:val="multilevel"/>

--- a/Plan de Marketing (Resume - Abstact).docx
+++ b/Plan de Marketing (Resume - Abstact).docx
@@ -1,6 +1,6 @@
 
 <file path=word/document.xml><?xml version="1.0" encoding="utf-8"?>
-<w:document xmlns:wpc="http://schemas.microsoft.com/office/word/2010/wordprocessingCanvas" xmlns:cx="http://schemas.microsoft.com/office/drawing/2014/chartex" xmlns:cx1="http://schemas.microsoft.com/office/drawing/2015/9/8/chartex" xmlns:cx2="http://schemas.microsoft.com/office/drawing/2015/10/21/chartex" xmlns:cx3="http://schemas.microsoft.com/office/drawing/2016/5/9/chartex" xmlns:cx4="http://schemas.microsoft.com/office/drawing/2016/5/10/chartex" xmlns:cx5="http://schemas.microsoft.com/office/drawing/2016/5/11/chartex" xmlns:cx6="http://schemas.microsoft.com/office/drawing/2016/5/12/chartex" xmlns:cx7="http://schemas.microsoft.com/office/drawing/2016/5/13/chartex" xmlns:cx8="http://schemas.microsoft.com/office/drawing/2016/5/14/chartex" xmlns:mc="http://schemas.openxmlformats.org/markup-compatibility/2006" xmlns:aink="http://schemas.microsoft.com/office/drawing/2016/ink" xmlns:am3d="http://schemas.microsoft.com/office/drawing/2017/model3d" xmlns:o="urn:schemas-microsoft-com:office:office" xmlns:r="http://schemas.openxmlformats.org/officeDocument/2006/relationships" xmlns:m="http://schemas.openxmlformats.org/officeDocument/2006/math" xmlns:v="urn:schemas-microsoft-com:vml" xmlns:wp14="http://schemas.microsoft.com/office/word/2010/wordprocessingDrawing" xmlns:wp="http://schemas.openxmlformats.org/drawingml/2006/wordprocessingDrawing" xmlns:w10="urn:schemas-microsoft-com:office:word" xmlns:w="http://schemas.openxmlformats.org/wordprocessingml/2006/main" xmlns:w14="http://schemas.microsoft.com/office/word/2010/wordml" xmlns:w15="http://schemas.microsoft.com/office/word/2012/wordml" xmlns:w16cex="http://schemas.microsoft.com/office/word/2018/wordml/cex" xmlns:w16cid="http://schemas.microsoft.com/office/word/2016/wordml/cid" xmlns:w16="http://schemas.microsoft.com/office/word/2018/wordml" xmlns:w16sdtdh="http://schemas.microsoft.com/office/word/2020/wordml/sdtdatahash" xmlns:w16se="http://schemas.microsoft.com/office/word/2015/wordml/symex" xmlns:wpg="http://schemas.microsoft.com/office/word/2010/wordprocessingGroup" xmlns:wpi="http://schemas.microsoft.com/office/word/2010/wordprocessingInk" xmlns:wne="http://schemas.microsoft.com/office/word/2006/wordml" xmlns:wps="http://schemas.microsoft.com/office/word/2010/wordprocessingShape" mc:Ignorable="w14 w15 w16se w16cid w16 w16cex w16sdtdh wp14">
+<w:document xmlns:wpc="http://schemas.microsoft.com/office/word/2010/wordprocessingCanvas" xmlns:cx="http://schemas.microsoft.com/office/drawing/2014/chartex" xmlns:cx1="http://schemas.microsoft.com/office/drawing/2015/9/8/chartex" xmlns:cx2="http://schemas.microsoft.com/office/drawing/2015/10/21/chartex" xmlns:cx3="http://schemas.microsoft.com/office/drawing/2016/5/9/chartex" xmlns:cx4="http://schemas.microsoft.com/office/drawing/2016/5/10/chartex" xmlns:cx5="http://schemas.microsoft.com/office/drawing/2016/5/11/chartex" xmlns:cx6="http://schemas.microsoft.com/office/drawing/2016/5/12/chartex" xmlns:cx7="http://schemas.microsoft.com/office/drawing/2016/5/13/chartex" xmlns:cx8="http://schemas.microsoft.com/office/drawing/2016/5/14/chartex" xmlns:mc="http://schemas.openxmlformats.org/markup-compatibility/2006" xmlns:aink="http://schemas.microsoft.com/office/drawing/2016/ink" xmlns:am3d="http://schemas.microsoft.com/office/drawing/2017/model3d" xmlns:o="urn:schemas-microsoft-com:office:office" xmlns:oel="http://schemas.microsoft.com/office/2019/extlst" xmlns:r="http://schemas.openxmlformats.org/officeDocument/2006/relationships" xmlns:m="http://schemas.openxmlformats.org/officeDocument/2006/math" xmlns:v="urn:schemas-microsoft-com:vml" xmlns:wp14="http://schemas.microsoft.com/office/word/2010/wordprocessingDrawing" xmlns:wp="http://schemas.openxmlformats.org/drawingml/2006/wordprocessingDrawing" xmlns:w10="urn:schemas-microsoft-com:office:word" xmlns:w="http://schemas.openxmlformats.org/wordprocessingml/2006/main" xmlns:w14="http://schemas.microsoft.com/office/word/2010/wordml" xmlns:w15="http://schemas.microsoft.com/office/word/2012/wordml" xmlns:w16cex="http://schemas.microsoft.com/office/word/2018/wordml/cex" xmlns:w16cid="http://schemas.microsoft.com/office/word/2016/wordml/cid" xmlns:w16="http://schemas.microsoft.com/office/word/2018/wordml" xmlns:w16sdtdh="http://schemas.microsoft.com/office/word/2020/wordml/sdtdatahash" xmlns:w16se="http://schemas.microsoft.com/office/word/2015/wordml/symex" xmlns:wpg="http://schemas.microsoft.com/office/word/2010/wordprocessingGroup" xmlns:wpi="http://schemas.microsoft.com/office/word/2010/wordprocessingInk" xmlns:wne="http://schemas.microsoft.com/office/word/2006/wordml" xmlns:wps="http://schemas.microsoft.com/office/word/2010/wordprocessingShape" mc:Ignorable="w14 w15 w16se w16cid w16 w16cex w16sdtdh wp14">
   <w:body>
     <w:p>
       <w:pPr>
@@ -2582,10 +2582,95 @@
         <w:ind w:firstLine="708"/>
       </w:pPr>
       <w:r>
-        <w:t>Este Proyecto Fin de Curso consiste en un Plan de Empresa para desplegar una plataforma tecnológica “OFICCIUM”. Una Red Social para Desempleados que ofrece un servicio online para la búsqueda activa de empleo, siendo Benidorm sede donde se ubicara la base de esta organización. Esta empresa se dedicara a generar intermediación de oferta y demanda de empleo, dando posibilidad  de empleo y herramientas de marketing personal,</w:t>
-      </w:r>
-    </w:p>
-    <w:p/>
+        <w:t xml:space="preserve">Este Proyecto Fin de Curso consiste en un Plan de Empresa para desplegar una plataforma tecnológica “OFICCIUM”. Una Red Social para Desempleados que ofrece un servicio online para la búsqueda activa de empleo, siendo Benidorm sede donde se ubicara la base de esta organización. Esta empresa se </w:t>
+      </w:r>
+      <w:r>
+        <w:t>dedicará</w:t>
+      </w:r>
+      <w:r>
+        <w:t xml:space="preserve"> a generar intermediación de oferta y demanda de empleo, dando </w:t>
+      </w:r>
+      <w:r>
+        <w:t>posibilidad de</w:t>
+      </w:r>
+      <w:r>
+        <w:t xml:space="preserve"> empleo y herramientas de marketing personal</w:t>
+      </w:r>
+      <w:r>
+        <w:t xml:space="preserve"> </w:t>
+      </w:r>
+      <w:r>
+        <w:t>al</w:t>
+      </w:r>
+      <w:r>
+        <w:t xml:space="preserve"> beneficio del</w:t>
+      </w:r>
+      <w:r>
+        <w:t xml:space="preserve"> desempleado</w:t>
+      </w:r>
+      <w:r>
+        <w:t>. L</w:t>
+      </w:r>
+      <w:r>
+        <w:t>as empresas demandantes</w:t>
+      </w:r>
+      <w:r>
+        <w:t xml:space="preserve"> de mano de obra podrán tener acceso a esta comunidad mediante una </w:t>
+      </w:r>
+      <w:r>
+        <w:t>suscrición</w:t>
+      </w:r>
+      <w:r>
+        <w:t xml:space="preserve"> de pago </w:t>
+      </w:r>
+      <w:r>
+        <w:t>que les otorga</w:t>
+      </w:r>
+      <w:r>
+        <w:t xml:space="preserve"> acceso directo a</w:t>
+      </w:r>
+      <w:r>
+        <w:t xml:space="preserve"> todos los perfiles de usuario desempleado</w:t>
+      </w:r>
+      <w:r>
+        <w:t xml:space="preserve"> </w:t>
+      </w:r>
+      <w:r>
+        <w:t xml:space="preserve">más afines </w:t>
+      </w:r>
+      <w:r>
+        <w:t xml:space="preserve">de acuerdo </w:t>
+      </w:r>
+      <w:r>
+        <w:t>a sus preferencias</w:t>
+      </w:r>
+      <w:r>
+        <w:t xml:space="preserve"> previamente</w:t>
+      </w:r>
+      <w:r>
+        <w:t xml:space="preserve"> preconfiguradas.</w:t>
+      </w:r>
+      <w:r>
+        <w:t xml:space="preserve"> Dispondrán además del currículum tradicional un apartado visual</w:t>
+      </w:r>
+      <w:r>
+        <w:t xml:space="preserve"> donde interactuar con los perfiles de los profesionales</w:t>
+      </w:r>
+      <w:r>
+        <w:t xml:space="preserve"> para que los empleadores puedan ver el contenido acerca de las habilidades, experiencias, aptitudes de los futuros empleados.</w:t>
+      </w:r>
+      <w:r>
+        <w:t xml:space="preserve"> </w:t>
+      </w:r>
+      <w:r>
+        <w:t>“OFICCIUM” nace de la necesidad de apoyar a lo mas necesitados</w:t>
+      </w:r>
+    </w:p>
+    <w:p>
+      <w:pPr>
+        <w:ind w:firstLine="708"/>
+      </w:pPr>
+    </w:p>
     <w:p/>
     <w:p>
       <w:pPr>
@@ -2758,10 +2843,7 @@
         <w:pStyle w:val="Ttulo01"/>
       </w:pPr>
       <w:r>
-        <w:t>(Apartado 2)</w:t>
-      </w:r>
-      <w:r>
-        <w:t>Bibliografía.</w:t>
+        <w:t>(Apartado 2)Bibliografía.</w:t>
       </w:r>
     </w:p>
     <w:p/>
@@ -2914,7 +2996,7 @@
 </file>
 
 <file path=word/endnotes.xml><?xml version="1.0" encoding="utf-8"?>
-<w:endnotes xmlns:wpc="http://schemas.microsoft.com/office/word/2010/wordprocessingCanvas" xmlns:cx="http://schemas.microsoft.com/office/drawing/2014/chartex" xmlns:cx1="http://schemas.microsoft.com/office/drawing/2015/9/8/chartex" xmlns:cx2="http://schemas.microsoft.com/office/drawing/2015/10/21/chartex" xmlns:cx3="http://schemas.microsoft.com/office/drawing/2016/5/9/chartex" xmlns:cx4="http://schemas.microsoft.com/office/drawing/2016/5/10/chartex" xmlns:cx5="http://schemas.microsoft.com/office/drawing/2016/5/11/chartex" xmlns:cx6="http://schemas.microsoft.com/office/drawing/2016/5/12/chartex" xmlns:cx7="http://schemas.microsoft.com/office/drawing/2016/5/13/chartex" xmlns:cx8="http://schemas.microsoft.com/office/drawing/2016/5/14/chartex" xmlns:mc="http://schemas.openxmlformats.org/markup-compatibility/2006" xmlns:aink="http://schemas.microsoft.com/office/drawing/2016/ink" xmlns:am3d="http://schemas.microsoft.com/office/drawing/2017/model3d" xmlns:o="urn:schemas-microsoft-com:office:office" xmlns:r="http://schemas.openxmlformats.org/officeDocument/2006/relationships" xmlns:m="http://schemas.openxmlformats.org/officeDocument/2006/math" xmlns:v="urn:schemas-microsoft-com:vml" xmlns:wp14="http://schemas.microsoft.com/office/word/2010/wordprocessingDrawing" xmlns:wp="http://schemas.openxmlformats.org/drawingml/2006/wordprocessingDrawing" xmlns:w10="urn:schemas-microsoft-com:office:word" xmlns:w="http://schemas.openxmlformats.org/wordprocessingml/2006/main" xmlns:w14="http://schemas.microsoft.com/office/word/2010/wordml" xmlns:w15="http://schemas.microsoft.com/office/word/2012/wordml" xmlns:w16cex="http://schemas.microsoft.com/office/word/2018/wordml/cex" xmlns:w16cid="http://schemas.microsoft.com/office/word/2016/wordml/cid" xmlns:w16="http://schemas.microsoft.com/office/word/2018/wordml" xmlns:w16sdtdh="http://schemas.microsoft.com/office/word/2020/wordml/sdtdatahash" xmlns:w16se="http://schemas.microsoft.com/office/word/2015/wordml/symex" xmlns:wpg="http://schemas.microsoft.com/office/word/2010/wordprocessingGroup" xmlns:wpi="http://schemas.microsoft.com/office/word/2010/wordprocessingInk" xmlns:wne="http://schemas.microsoft.com/office/word/2006/wordml" xmlns:wps="http://schemas.microsoft.com/office/word/2010/wordprocessingShape" mc:Ignorable="w14 w15 w16se w16cid w16 w16cex w16sdtdh wp14">
+<w:endnotes xmlns:wpc="http://schemas.microsoft.com/office/word/2010/wordprocessingCanvas" xmlns:cx="http://schemas.microsoft.com/office/drawing/2014/chartex" xmlns:cx1="http://schemas.microsoft.com/office/drawing/2015/9/8/chartex" xmlns:cx2="http://schemas.microsoft.com/office/drawing/2015/10/21/chartex" xmlns:cx3="http://schemas.microsoft.com/office/drawing/2016/5/9/chartex" xmlns:cx4="http://schemas.microsoft.com/office/drawing/2016/5/10/chartex" xmlns:cx5="http://schemas.microsoft.com/office/drawing/2016/5/11/chartex" xmlns:cx6="http://schemas.microsoft.com/office/drawing/2016/5/12/chartex" xmlns:cx7="http://schemas.microsoft.com/office/drawing/2016/5/13/chartex" xmlns:cx8="http://schemas.microsoft.com/office/drawing/2016/5/14/chartex" xmlns:mc="http://schemas.openxmlformats.org/markup-compatibility/2006" xmlns:aink="http://schemas.microsoft.com/office/drawing/2016/ink" xmlns:am3d="http://schemas.microsoft.com/office/drawing/2017/model3d" xmlns:o="urn:schemas-microsoft-com:office:office" xmlns:oel="http://schemas.microsoft.com/office/2019/extlst" xmlns:r="http://schemas.openxmlformats.org/officeDocument/2006/relationships" xmlns:m="http://schemas.openxmlformats.org/officeDocument/2006/math" xmlns:v="urn:schemas-microsoft-com:vml" xmlns:wp14="http://schemas.microsoft.com/office/word/2010/wordprocessingDrawing" xmlns:wp="http://schemas.openxmlformats.org/drawingml/2006/wordprocessingDrawing" xmlns:w10="urn:schemas-microsoft-com:office:word" xmlns:w="http://schemas.openxmlformats.org/wordprocessingml/2006/main" xmlns:w14="http://schemas.microsoft.com/office/word/2010/wordml" xmlns:w15="http://schemas.microsoft.com/office/word/2012/wordml" xmlns:w16cex="http://schemas.microsoft.com/office/word/2018/wordml/cex" xmlns:w16cid="http://schemas.microsoft.com/office/word/2016/wordml/cid" xmlns:w16="http://schemas.microsoft.com/office/word/2018/wordml" xmlns:w16sdtdh="http://schemas.microsoft.com/office/word/2020/wordml/sdtdatahash" xmlns:w16se="http://schemas.microsoft.com/office/word/2015/wordml/symex" xmlns:wpg="http://schemas.microsoft.com/office/word/2010/wordprocessingGroup" xmlns:wpi="http://schemas.microsoft.com/office/word/2010/wordprocessingInk" xmlns:wne="http://schemas.microsoft.com/office/word/2006/wordml" xmlns:wps="http://schemas.microsoft.com/office/word/2010/wordprocessingShape" mc:Ignorable="w14 w15 w16se w16cid w16 w16cex w16sdtdh wp14">
   <w:endnote w:type="separator" w:id="-1">
     <w:p>
       <w:r>
@@ -2933,7 +3015,7 @@
 </file>
 
 <file path=word/footer1.xml><?xml version="1.0" encoding="utf-8"?>
-<w:ftr xmlns:wpc="http://schemas.microsoft.com/office/word/2010/wordprocessingCanvas" xmlns:cx="http://schemas.microsoft.com/office/drawing/2014/chartex" xmlns:cx1="http://schemas.microsoft.com/office/drawing/2015/9/8/chartex" xmlns:cx2="http://schemas.microsoft.com/office/drawing/2015/10/21/chartex" xmlns:cx3="http://schemas.microsoft.com/office/drawing/2016/5/9/chartex" xmlns:cx4="http://schemas.microsoft.com/office/drawing/2016/5/10/chartex" xmlns:cx5="http://schemas.microsoft.com/office/drawing/2016/5/11/chartex" xmlns:cx6="http://schemas.microsoft.com/office/drawing/2016/5/12/chartex" xmlns:cx7="http://schemas.microsoft.com/office/drawing/2016/5/13/chartex" xmlns:cx8="http://schemas.microsoft.com/office/drawing/2016/5/14/chartex" xmlns:mc="http://schemas.openxmlformats.org/markup-compatibility/2006" xmlns:aink="http://schemas.microsoft.com/office/drawing/2016/ink" xmlns:am3d="http://schemas.microsoft.com/office/drawing/2017/model3d" xmlns:o="urn:schemas-microsoft-com:office:office" xmlns:r="http://schemas.openxmlformats.org/officeDocument/2006/relationships" xmlns:m="http://schemas.openxmlformats.org/officeDocument/2006/math" xmlns:v="urn:schemas-microsoft-com:vml" xmlns:wp14="http://schemas.microsoft.com/office/word/2010/wordprocessingDrawing" xmlns:wp="http://schemas.openxmlformats.org/drawingml/2006/wordprocessingDrawing" xmlns:w10="urn:schemas-microsoft-com:office:word" xmlns:w="http://schemas.openxmlformats.org/wordprocessingml/2006/main" xmlns:w14="http://schemas.microsoft.com/office/word/2010/wordml" xmlns:w15="http://schemas.microsoft.com/office/word/2012/wordml" xmlns:w16cex="http://schemas.microsoft.com/office/word/2018/wordml/cex" xmlns:w16cid="http://schemas.microsoft.com/office/word/2016/wordml/cid" xmlns:w16="http://schemas.microsoft.com/office/word/2018/wordml" xmlns:w16sdtdh="http://schemas.microsoft.com/office/word/2020/wordml/sdtdatahash" xmlns:w16se="http://schemas.microsoft.com/office/word/2015/wordml/symex" xmlns:wpg="http://schemas.microsoft.com/office/word/2010/wordprocessingGroup" xmlns:wpi="http://schemas.microsoft.com/office/word/2010/wordprocessingInk" xmlns:wne="http://schemas.microsoft.com/office/word/2006/wordml" xmlns:wps="http://schemas.microsoft.com/office/word/2010/wordprocessingShape" mc:Ignorable="w14 w15 w16se w16cid w16 w16cex w16sdtdh wp14">
+<w:ftr xmlns:wpc="http://schemas.microsoft.com/office/word/2010/wordprocessingCanvas" xmlns:cx="http://schemas.microsoft.com/office/drawing/2014/chartex" xmlns:cx1="http://schemas.microsoft.com/office/drawing/2015/9/8/chartex" xmlns:cx2="http://schemas.microsoft.com/office/drawing/2015/10/21/chartex" xmlns:cx3="http://schemas.microsoft.com/office/drawing/2016/5/9/chartex" xmlns:cx4="http://schemas.microsoft.com/office/drawing/2016/5/10/chartex" xmlns:cx5="http://schemas.microsoft.com/office/drawing/2016/5/11/chartex" xmlns:cx6="http://schemas.microsoft.com/office/drawing/2016/5/12/chartex" xmlns:cx7="http://schemas.microsoft.com/office/drawing/2016/5/13/chartex" xmlns:cx8="http://schemas.microsoft.com/office/drawing/2016/5/14/chartex" xmlns:mc="http://schemas.openxmlformats.org/markup-compatibility/2006" xmlns:aink="http://schemas.microsoft.com/office/drawing/2016/ink" xmlns:am3d="http://schemas.microsoft.com/office/drawing/2017/model3d" xmlns:o="urn:schemas-microsoft-com:office:office" xmlns:oel="http://schemas.microsoft.com/office/2019/extlst" xmlns:r="http://schemas.openxmlformats.org/officeDocument/2006/relationships" xmlns:m="http://schemas.openxmlformats.org/officeDocument/2006/math" xmlns:v="urn:schemas-microsoft-com:vml" xmlns:wp14="http://schemas.microsoft.com/office/word/2010/wordprocessingDrawing" xmlns:wp="http://schemas.openxmlformats.org/drawingml/2006/wordprocessingDrawing" xmlns:w10="urn:schemas-microsoft-com:office:word" xmlns:w="http://schemas.openxmlformats.org/wordprocessingml/2006/main" xmlns:w14="http://schemas.microsoft.com/office/word/2010/wordml" xmlns:w15="http://schemas.microsoft.com/office/word/2012/wordml" xmlns:w16cex="http://schemas.microsoft.com/office/word/2018/wordml/cex" xmlns:w16cid="http://schemas.microsoft.com/office/word/2016/wordml/cid" xmlns:w16="http://schemas.microsoft.com/office/word/2018/wordml" xmlns:w16sdtdh="http://schemas.microsoft.com/office/word/2020/wordml/sdtdatahash" xmlns:w16se="http://schemas.microsoft.com/office/word/2015/wordml/symex" xmlns:wpg="http://schemas.microsoft.com/office/word/2010/wordprocessingGroup" xmlns:wpi="http://schemas.microsoft.com/office/word/2010/wordprocessingInk" xmlns:wne="http://schemas.microsoft.com/office/word/2006/wordml" xmlns:wps="http://schemas.microsoft.com/office/word/2010/wordprocessingShape" mc:Ignorable="w14 w15 w16se w16cid w16 w16cex w16sdtdh wp14">
   <w:p>
     <w:pPr>
       <w:pStyle w:val="Piedepgina"/>
@@ -3009,7 +3091,7 @@
 </file>
 
 <file path=word/footer2.xml><?xml version="1.0" encoding="utf-8"?>
-<w:ftr xmlns:wpc="http://schemas.microsoft.com/office/word/2010/wordprocessingCanvas" xmlns:cx="http://schemas.microsoft.com/office/drawing/2014/chartex" xmlns:cx1="http://schemas.microsoft.com/office/drawing/2015/9/8/chartex" xmlns:cx2="http://schemas.microsoft.com/office/drawing/2015/10/21/chartex" xmlns:cx3="http://schemas.microsoft.com/office/drawing/2016/5/9/chartex" xmlns:cx4="http://schemas.microsoft.com/office/drawing/2016/5/10/chartex" xmlns:cx5="http://schemas.microsoft.com/office/drawing/2016/5/11/chartex" xmlns:cx6="http://schemas.microsoft.com/office/drawing/2016/5/12/chartex" xmlns:cx7="http://schemas.microsoft.com/office/drawing/2016/5/13/chartex" xmlns:cx8="http://schemas.microsoft.com/office/drawing/2016/5/14/chartex" xmlns:mc="http://schemas.openxmlformats.org/markup-compatibility/2006" xmlns:aink="http://schemas.microsoft.com/office/drawing/2016/ink" xmlns:am3d="http://schemas.microsoft.com/office/drawing/2017/model3d" xmlns:o="urn:schemas-microsoft-com:office:office" xmlns:r="http://schemas.openxmlformats.org/officeDocument/2006/relationships" xmlns:m="http://schemas.openxmlformats.org/officeDocument/2006/math" xmlns:v="urn:schemas-microsoft-com:vml" xmlns:wp14="http://schemas.microsoft.com/office/word/2010/wordprocessingDrawing" xmlns:wp="http://schemas.openxmlformats.org/drawingml/2006/wordprocessingDrawing" xmlns:w10="urn:schemas-microsoft-com:office:word" xmlns:w="http://schemas.openxmlformats.org/wordprocessingml/2006/main" xmlns:w14="http://schemas.microsoft.com/office/word/2010/wordml" xmlns:w15="http://schemas.microsoft.com/office/word/2012/wordml" xmlns:w16cex="http://schemas.microsoft.com/office/word/2018/wordml/cex" xmlns:w16cid="http://schemas.microsoft.com/office/word/2016/wordml/cid" xmlns:w16="http://schemas.microsoft.com/office/word/2018/wordml" xmlns:w16sdtdh="http://schemas.microsoft.com/office/word/2020/wordml/sdtdatahash" xmlns:w16se="http://schemas.microsoft.com/office/word/2015/wordml/symex" xmlns:wpg="http://schemas.microsoft.com/office/word/2010/wordprocessingGroup" xmlns:wpi="http://schemas.microsoft.com/office/word/2010/wordprocessingInk" xmlns:wne="http://schemas.microsoft.com/office/word/2006/wordml" xmlns:wps="http://schemas.microsoft.com/office/word/2010/wordprocessingShape" mc:Ignorable="w14 w15 w16se w16cid w16 w16cex w16sdtdh wp14">
+<w:ftr xmlns:wpc="http://schemas.microsoft.com/office/word/2010/wordprocessingCanvas" xmlns:cx="http://schemas.microsoft.com/office/drawing/2014/chartex" xmlns:cx1="http://schemas.microsoft.com/office/drawing/2015/9/8/chartex" xmlns:cx2="http://schemas.microsoft.com/office/drawing/2015/10/21/chartex" xmlns:cx3="http://schemas.microsoft.com/office/drawing/2016/5/9/chartex" xmlns:cx4="http://schemas.microsoft.com/office/drawing/2016/5/10/chartex" xmlns:cx5="http://schemas.microsoft.com/office/drawing/2016/5/11/chartex" xmlns:cx6="http://schemas.microsoft.com/office/drawing/2016/5/12/chartex" xmlns:cx7="http://schemas.microsoft.com/office/drawing/2016/5/13/chartex" xmlns:cx8="http://schemas.microsoft.com/office/drawing/2016/5/14/chartex" xmlns:mc="http://schemas.openxmlformats.org/markup-compatibility/2006" xmlns:aink="http://schemas.microsoft.com/office/drawing/2016/ink" xmlns:am3d="http://schemas.microsoft.com/office/drawing/2017/model3d" xmlns:o="urn:schemas-microsoft-com:office:office" xmlns:oel="http://schemas.microsoft.com/office/2019/extlst" xmlns:r="http://schemas.openxmlformats.org/officeDocument/2006/relationships" xmlns:m="http://schemas.openxmlformats.org/officeDocument/2006/math" xmlns:v="urn:schemas-microsoft-com:vml" xmlns:wp14="http://schemas.microsoft.com/office/word/2010/wordprocessingDrawing" xmlns:wp="http://schemas.openxmlformats.org/drawingml/2006/wordprocessingDrawing" xmlns:w10="urn:schemas-microsoft-com:office:word" xmlns:w="http://schemas.openxmlformats.org/wordprocessingml/2006/main" xmlns:w14="http://schemas.microsoft.com/office/word/2010/wordml" xmlns:w15="http://schemas.microsoft.com/office/word/2012/wordml" xmlns:w16cex="http://schemas.microsoft.com/office/word/2018/wordml/cex" xmlns:w16cid="http://schemas.microsoft.com/office/word/2016/wordml/cid" xmlns:w16="http://schemas.microsoft.com/office/word/2018/wordml" xmlns:w16sdtdh="http://schemas.microsoft.com/office/word/2020/wordml/sdtdatahash" xmlns:w16se="http://schemas.microsoft.com/office/word/2015/wordml/symex" xmlns:wpg="http://schemas.microsoft.com/office/word/2010/wordprocessingGroup" xmlns:wpi="http://schemas.microsoft.com/office/word/2010/wordprocessingInk" xmlns:wne="http://schemas.microsoft.com/office/word/2006/wordml" xmlns:wps="http://schemas.microsoft.com/office/word/2010/wordprocessingShape" mc:Ignorable="w14 w15 w16se w16cid w16 w16cex w16sdtdh wp14">
   <w:p>
     <w:pPr>
       <w:pStyle w:val="Piedepgina"/>
@@ -3083,7 +3165,7 @@
 </file>
 
 <file path=word/footer3.xml><?xml version="1.0" encoding="utf-8"?>
-<w:ftr xmlns:wpc="http://schemas.microsoft.com/office/word/2010/wordprocessingCanvas" xmlns:cx="http://schemas.microsoft.com/office/drawing/2014/chartex" xmlns:cx1="http://schemas.microsoft.com/office/drawing/2015/9/8/chartex" xmlns:cx2="http://schemas.microsoft.com/office/drawing/2015/10/21/chartex" xmlns:cx3="http://schemas.microsoft.com/office/drawing/2016/5/9/chartex" xmlns:cx4="http://schemas.microsoft.com/office/drawing/2016/5/10/chartex" xmlns:cx5="http://schemas.microsoft.com/office/drawing/2016/5/11/chartex" xmlns:cx6="http://schemas.microsoft.com/office/drawing/2016/5/12/chartex" xmlns:cx7="http://schemas.microsoft.com/office/drawing/2016/5/13/chartex" xmlns:cx8="http://schemas.microsoft.com/office/drawing/2016/5/14/chartex" xmlns:mc="http://schemas.openxmlformats.org/markup-compatibility/2006" xmlns:aink="http://schemas.microsoft.com/office/drawing/2016/ink" xmlns:am3d="http://schemas.microsoft.com/office/drawing/2017/model3d" xmlns:o="urn:schemas-microsoft-com:office:office" xmlns:r="http://schemas.openxmlformats.org/officeDocument/2006/relationships" xmlns:m="http://schemas.openxmlformats.org/officeDocument/2006/math" xmlns:v="urn:schemas-microsoft-com:vml" xmlns:wp14="http://schemas.microsoft.com/office/word/2010/wordprocessingDrawing" xmlns:wp="http://schemas.openxmlformats.org/drawingml/2006/wordprocessingDrawing" xmlns:w10="urn:schemas-microsoft-com:office:word" xmlns:w="http://schemas.openxmlformats.org/wordprocessingml/2006/main" xmlns:w14="http://schemas.microsoft.com/office/word/2010/wordml" xmlns:w15="http://schemas.microsoft.com/office/word/2012/wordml" xmlns:w16cex="http://schemas.microsoft.com/office/word/2018/wordml/cex" xmlns:w16cid="http://schemas.microsoft.com/office/word/2016/wordml/cid" xmlns:w16="http://schemas.microsoft.com/office/word/2018/wordml" xmlns:w16sdtdh="http://schemas.microsoft.com/office/word/2020/wordml/sdtdatahash" xmlns:w16se="http://schemas.microsoft.com/office/word/2015/wordml/symex" xmlns:wpg="http://schemas.microsoft.com/office/word/2010/wordprocessingGroup" xmlns:wpi="http://schemas.microsoft.com/office/word/2010/wordprocessingInk" xmlns:wne="http://schemas.microsoft.com/office/word/2006/wordml" xmlns:wps="http://schemas.microsoft.com/office/word/2010/wordprocessingShape" mc:Ignorable="w14 w15 w16se w16cid w16 w16cex w16sdtdh wp14">
+<w:ftr xmlns:wpc="http://schemas.microsoft.com/office/word/2010/wordprocessingCanvas" xmlns:cx="http://schemas.microsoft.com/office/drawing/2014/chartex" xmlns:cx1="http://schemas.microsoft.com/office/drawing/2015/9/8/chartex" xmlns:cx2="http://schemas.microsoft.com/office/drawing/2015/10/21/chartex" xmlns:cx3="http://schemas.microsoft.com/office/drawing/2016/5/9/chartex" xmlns:cx4="http://schemas.microsoft.com/office/drawing/2016/5/10/chartex" xmlns:cx5="http://schemas.microsoft.com/office/drawing/2016/5/11/chartex" xmlns:cx6="http://schemas.microsoft.com/office/drawing/2016/5/12/chartex" xmlns:cx7="http://schemas.microsoft.com/office/drawing/2016/5/13/chartex" xmlns:cx8="http://schemas.microsoft.com/office/drawing/2016/5/14/chartex" xmlns:mc="http://schemas.openxmlformats.org/markup-compatibility/2006" xmlns:aink="http://schemas.microsoft.com/office/drawing/2016/ink" xmlns:am3d="http://schemas.microsoft.com/office/drawing/2017/model3d" xmlns:o="urn:schemas-microsoft-com:office:office" xmlns:oel="http://schemas.microsoft.com/office/2019/extlst" xmlns:r="http://schemas.openxmlformats.org/officeDocument/2006/relationships" xmlns:m="http://schemas.openxmlformats.org/officeDocument/2006/math" xmlns:v="urn:schemas-microsoft-com:vml" xmlns:wp14="http://schemas.microsoft.com/office/word/2010/wordprocessingDrawing" xmlns:wp="http://schemas.openxmlformats.org/drawingml/2006/wordprocessingDrawing" xmlns:w10="urn:schemas-microsoft-com:office:word" xmlns:w="http://schemas.openxmlformats.org/wordprocessingml/2006/main" xmlns:w14="http://schemas.microsoft.com/office/word/2010/wordml" xmlns:w15="http://schemas.microsoft.com/office/word/2012/wordml" xmlns:w16cex="http://schemas.microsoft.com/office/word/2018/wordml/cex" xmlns:w16cid="http://schemas.microsoft.com/office/word/2016/wordml/cid" xmlns:w16="http://schemas.microsoft.com/office/word/2018/wordml" xmlns:w16sdtdh="http://schemas.microsoft.com/office/word/2020/wordml/sdtdatahash" xmlns:w16se="http://schemas.microsoft.com/office/word/2015/wordml/symex" xmlns:wpg="http://schemas.microsoft.com/office/word/2010/wordprocessingGroup" xmlns:wpi="http://schemas.microsoft.com/office/word/2010/wordprocessingInk" xmlns:wne="http://schemas.microsoft.com/office/word/2006/wordml" xmlns:wps="http://schemas.microsoft.com/office/word/2010/wordprocessingShape" mc:Ignorable="w14 w15 w16se w16cid w16 w16cex w16sdtdh wp14">
   <w:p>
     <w:pPr>
       <w:pStyle w:val="Piedepgina"/>
@@ -3149,7 +3231,7 @@
 </file>
 
 <file path=word/footnotes.xml><?xml version="1.0" encoding="utf-8"?>
-<w:footnotes xmlns:wpc="http://schemas.microsoft.com/office/word/2010/wordprocessingCanvas" xmlns:cx="http://schemas.microsoft.com/office/drawing/2014/chartex" xmlns:cx1="http://schemas.microsoft.com/office/drawing/2015/9/8/chartex" xmlns:cx2="http://schemas.microsoft.com/office/drawing/2015/10/21/chartex" xmlns:cx3="http://schemas.microsoft.com/office/drawing/2016/5/9/chartex" xmlns:cx4="http://schemas.microsoft.com/office/drawing/2016/5/10/chartex" xmlns:cx5="http://schemas.microsoft.com/office/drawing/2016/5/11/chartex" xmlns:cx6="http://schemas.microsoft.com/office/drawing/2016/5/12/chartex" xmlns:cx7="http://schemas.microsoft.com/office/drawing/2016/5/13/chartex" xmlns:cx8="http://schemas.microsoft.com/office/drawing/2016/5/14/chartex" xmlns:mc="http://schemas.openxmlformats.org/markup-compatibility/2006" xmlns:aink="http://schemas.microsoft.com/office/drawing/2016/ink" xmlns:am3d="http://schemas.microsoft.com/office/drawing/2017/model3d" xmlns:o="urn:schemas-microsoft-com:office:office" xmlns:r="http://schemas.openxmlformats.org/officeDocument/2006/relationships" xmlns:m="http://schemas.openxmlformats.org/officeDocument/2006/math" xmlns:v="urn:schemas-microsoft-com:vml" xmlns:wp14="http://schemas.microsoft.com/office/word/2010/wordprocessingDrawing" xmlns:wp="http://schemas.openxmlformats.org/drawingml/2006/wordprocessingDrawing" xmlns:w10="urn:schemas-microsoft-com:office:word" xmlns:w="http://schemas.openxmlformats.org/wordprocessingml/2006/main" xmlns:w14="http://schemas.microsoft.com/office/word/2010/wordml" xmlns:w15="http://schemas.microsoft.com/office/word/2012/wordml" xmlns:w16cex="http://schemas.microsoft.com/office/word/2018/wordml/cex" xmlns:w16cid="http://schemas.microsoft.com/office/word/2016/wordml/cid" xmlns:w16="http://schemas.microsoft.com/office/word/2018/wordml" xmlns:w16sdtdh="http://schemas.microsoft.com/office/word/2020/wordml/sdtdatahash" xmlns:w16se="http://schemas.microsoft.com/office/word/2015/wordml/symex" xmlns:wpg="http://schemas.microsoft.com/office/word/2010/wordprocessingGroup" xmlns:wpi="http://schemas.microsoft.com/office/word/2010/wordprocessingInk" xmlns:wne="http://schemas.microsoft.com/office/word/2006/wordml" xmlns:wps="http://schemas.microsoft.com/office/word/2010/wordprocessingShape" mc:Ignorable="w14 w15 w16se w16cid w16 w16cex w16sdtdh wp14">
+<w:footnotes xmlns:wpc="http://schemas.microsoft.com/office/word/2010/wordprocessingCanvas" xmlns:cx="http://schemas.microsoft.com/office/drawing/2014/chartex" xmlns:cx1="http://schemas.microsoft.com/office/drawing/2015/9/8/chartex" xmlns:cx2="http://schemas.microsoft.com/office/drawing/2015/10/21/chartex" xmlns:cx3="http://schemas.microsoft.com/office/drawing/2016/5/9/chartex" xmlns:cx4="http://schemas.microsoft.com/office/drawing/2016/5/10/chartex" xmlns:cx5="http://schemas.microsoft.com/office/drawing/2016/5/11/chartex" xmlns:cx6="http://schemas.microsoft.com/office/drawing/2016/5/12/chartex" xmlns:cx7="http://schemas.microsoft.com/office/drawing/2016/5/13/chartex" xmlns:cx8="http://schemas.microsoft.com/office/drawing/2016/5/14/chartex" xmlns:mc="http://schemas.openxmlformats.org/markup-compatibility/2006" xmlns:aink="http://schemas.microsoft.com/office/drawing/2016/ink" xmlns:am3d="http://schemas.microsoft.com/office/drawing/2017/model3d" xmlns:o="urn:schemas-microsoft-com:office:office" xmlns:oel="http://schemas.microsoft.com/office/2019/extlst" xmlns:r="http://schemas.openxmlformats.org/officeDocument/2006/relationships" xmlns:m="http://schemas.openxmlformats.org/officeDocument/2006/math" xmlns:v="urn:schemas-microsoft-com:vml" xmlns:wp14="http://schemas.microsoft.com/office/word/2010/wordprocessingDrawing" xmlns:wp="http://schemas.openxmlformats.org/drawingml/2006/wordprocessingDrawing" xmlns:w10="urn:schemas-microsoft-com:office:word" xmlns:w="http://schemas.openxmlformats.org/wordprocessingml/2006/main" xmlns:w14="http://schemas.microsoft.com/office/word/2010/wordml" xmlns:w15="http://schemas.microsoft.com/office/word/2012/wordml" xmlns:w16cex="http://schemas.microsoft.com/office/word/2018/wordml/cex" xmlns:w16cid="http://schemas.microsoft.com/office/word/2016/wordml/cid" xmlns:w16="http://schemas.microsoft.com/office/word/2018/wordml" xmlns:w16sdtdh="http://schemas.microsoft.com/office/word/2020/wordml/sdtdatahash" xmlns:w16se="http://schemas.microsoft.com/office/word/2015/wordml/symex" xmlns:wpg="http://schemas.microsoft.com/office/word/2010/wordprocessingGroup" xmlns:wpi="http://schemas.microsoft.com/office/word/2010/wordprocessingInk" xmlns:wne="http://schemas.microsoft.com/office/word/2006/wordml" xmlns:wps="http://schemas.microsoft.com/office/word/2010/wordprocessingShape" mc:Ignorable="w14 w15 w16se w16cid w16 w16cex w16sdtdh wp14">
   <w:footnote w:type="separator" w:id="-1">
     <w:p>
       <w:r>
@@ -3168,7 +3250,7 @@
 </file>
 
 <file path=word/header1.xml><?xml version="1.0" encoding="utf-8"?>
-<w:hdr xmlns:wpc="http://schemas.microsoft.com/office/word/2010/wordprocessingCanvas" xmlns:cx="http://schemas.microsoft.com/office/drawing/2014/chartex" xmlns:cx1="http://schemas.microsoft.com/office/drawing/2015/9/8/chartex" xmlns:cx2="http://schemas.microsoft.com/office/drawing/2015/10/21/chartex" xmlns:cx3="http://schemas.microsoft.com/office/drawing/2016/5/9/chartex" xmlns:cx4="http://schemas.microsoft.com/office/drawing/2016/5/10/chartex" xmlns:cx5="http://schemas.microsoft.com/office/drawing/2016/5/11/chartex" xmlns:cx6="http://schemas.microsoft.com/office/drawing/2016/5/12/chartex" xmlns:cx7="http://schemas.microsoft.com/office/drawing/2016/5/13/chartex" xmlns:cx8="http://schemas.microsoft.com/office/drawing/2016/5/14/chartex" xmlns:mc="http://schemas.openxmlformats.org/markup-compatibility/2006" xmlns:aink="http://schemas.microsoft.com/office/drawing/2016/ink" xmlns:am3d="http://schemas.microsoft.com/office/drawing/2017/model3d" xmlns:o="urn:schemas-microsoft-com:office:office" xmlns:r="http://schemas.openxmlformats.org/officeDocument/2006/relationships" xmlns:m="http://schemas.openxmlformats.org/officeDocument/2006/math" xmlns:v="urn:schemas-microsoft-com:vml" xmlns:wp14="http://schemas.microsoft.com/office/word/2010/wordprocessingDrawing" xmlns:wp="http://schemas.openxmlformats.org/drawingml/2006/wordprocessingDrawing" xmlns:w10="urn:schemas-microsoft-com:office:word" xmlns:w="http://schemas.openxmlformats.org/wordprocessingml/2006/main" xmlns:w14="http://schemas.microsoft.com/office/word/2010/wordml" xmlns:w15="http://schemas.microsoft.com/office/word/2012/wordml" xmlns:w16cex="http://schemas.microsoft.com/office/word/2018/wordml/cex" xmlns:w16cid="http://schemas.microsoft.com/office/word/2016/wordml/cid" xmlns:w16="http://schemas.microsoft.com/office/word/2018/wordml" xmlns:w16sdtdh="http://schemas.microsoft.com/office/word/2020/wordml/sdtdatahash" xmlns:w16se="http://schemas.microsoft.com/office/word/2015/wordml/symex" xmlns:wpg="http://schemas.microsoft.com/office/word/2010/wordprocessingGroup" xmlns:wpi="http://schemas.microsoft.com/office/word/2010/wordprocessingInk" xmlns:wne="http://schemas.microsoft.com/office/word/2006/wordml" xmlns:wps="http://schemas.microsoft.com/office/word/2010/wordprocessingShape" mc:Ignorable="w14 w15 w16se w16cid w16 w16cex w16sdtdh wp14">
+<w:hdr xmlns:wpc="http://schemas.microsoft.com/office/word/2010/wordprocessingCanvas" xmlns:cx="http://schemas.microsoft.com/office/drawing/2014/chartex" xmlns:cx1="http://schemas.microsoft.com/office/drawing/2015/9/8/chartex" xmlns:cx2="http://schemas.microsoft.com/office/drawing/2015/10/21/chartex" xmlns:cx3="http://schemas.microsoft.com/office/drawing/2016/5/9/chartex" xmlns:cx4="http://schemas.microsoft.com/office/drawing/2016/5/10/chartex" xmlns:cx5="http://schemas.microsoft.com/office/drawing/2016/5/11/chartex" xmlns:cx6="http://schemas.microsoft.com/office/drawing/2016/5/12/chartex" xmlns:cx7="http://schemas.microsoft.com/office/drawing/2016/5/13/chartex" xmlns:cx8="http://schemas.microsoft.com/office/drawing/2016/5/14/chartex" xmlns:mc="http://schemas.openxmlformats.org/markup-compatibility/2006" xmlns:aink="http://schemas.microsoft.com/office/drawing/2016/ink" xmlns:am3d="http://schemas.microsoft.com/office/drawing/2017/model3d" xmlns:o="urn:schemas-microsoft-com:office:office" xmlns:oel="http://schemas.microsoft.com/office/2019/extlst" xmlns:r="http://schemas.openxmlformats.org/officeDocument/2006/relationships" xmlns:m="http://schemas.openxmlformats.org/officeDocument/2006/math" xmlns:v="urn:schemas-microsoft-com:vml" xmlns:wp14="http://schemas.microsoft.com/office/word/2010/wordprocessingDrawing" xmlns:wp="http://schemas.openxmlformats.org/drawingml/2006/wordprocessingDrawing" xmlns:w10="urn:schemas-microsoft-com:office:word" xmlns:w="http://schemas.openxmlformats.org/wordprocessingml/2006/main" xmlns:w14="http://schemas.microsoft.com/office/word/2010/wordml" xmlns:w15="http://schemas.microsoft.com/office/word/2012/wordml" xmlns:w16cex="http://schemas.microsoft.com/office/word/2018/wordml/cex" xmlns:w16cid="http://schemas.microsoft.com/office/word/2016/wordml/cid" xmlns:w16="http://schemas.microsoft.com/office/word/2018/wordml" xmlns:w16sdtdh="http://schemas.microsoft.com/office/word/2020/wordml/sdtdatahash" xmlns:w16se="http://schemas.microsoft.com/office/word/2015/wordml/symex" xmlns:wpg="http://schemas.microsoft.com/office/word/2010/wordprocessingGroup" xmlns:wpi="http://schemas.microsoft.com/office/word/2010/wordprocessingInk" xmlns:wne="http://schemas.microsoft.com/office/word/2006/wordml" xmlns:wps="http://schemas.microsoft.com/office/word/2010/wordprocessingShape" mc:Ignorable="w14 w15 w16se w16cid w16 w16cex w16sdtdh wp14">
   <w:p>
     <w:pPr>
       <w:pStyle w:val="Encabezado"/>
@@ -3181,7 +3263,7 @@
 </file>
 
 <file path=word/header2.xml><?xml version="1.0" encoding="utf-8"?>
-<w:hdr xmlns:wpc="http://schemas.microsoft.com/office/word/2010/wordprocessingCanvas" xmlns:cx="http://schemas.microsoft.com/office/drawing/2014/chartex" xmlns:cx1="http://schemas.microsoft.com/office/drawing/2015/9/8/chartex" xmlns:cx2="http://schemas.microsoft.com/office/drawing/2015/10/21/chartex" xmlns:cx3="http://schemas.microsoft.com/office/drawing/2016/5/9/chartex" xmlns:cx4="http://schemas.microsoft.com/office/drawing/2016/5/10/chartex" xmlns:cx5="http://schemas.microsoft.com/office/drawing/2016/5/11/chartex" xmlns:cx6="http://schemas.microsoft.com/office/drawing/2016/5/12/chartex" xmlns:cx7="http://schemas.microsoft.com/office/drawing/2016/5/13/chartex" xmlns:cx8="http://schemas.microsoft.com/office/drawing/2016/5/14/chartex" xmlns:mc="http://schemas.openxmlformats.org/markup-compatibility/2006" xmlns:aink="http://schemas.microsoft.com/office/drawing/2016/ink" xmlns:am3d="http://schemas.microsoft.com/office/drawing/2017/model3d" xmlns:o="urn:schemas-microsoft-com:office:office" xmlns:r="http://schemas.openxmlformats.org/officeDocument/2006/relationships" xmlns:m="http://schemas.openxmlformats.org/officeDocument/2006/math" xmlns:v="urn:schemas-microsoft-com:vml" xmlns:wp14="http://schemas.microsoft.com/office/word/2010/wordprocessingDrawing" xmlns:wp="http://schemas.openxmlformats.org/drawingml/2006/wordprocessingDrawing" xmlns:w10="urn:schemas-microsoft-com:office:word" xmlns:w="http://schemas.openxmlformats.org/wordprocessingml/2006/main" xmlns:w14="http://schemas.microsoft.com/office/word/2010/wordml" xmlns:w15="http://schemas.microsoft.com/office/word/2012/wordml" xmlns:w16cex="http://schemas.microsoft.com/office/word/2018/wordml/cex" xmlns:w16cid="http://schemas.microsoft.com/office/word/2016/wordml/cid" xmlns:w16="http://schemas.microsoft.com/office/word/2018/wordml" xmlns:w16sdtdh="http://schemas.microsoft.com/office/word/2020/wordml/sdtdatahash" xmlns:w16se="http://schemas.microsoft.com/office/word/2015/wordml/symex" xmlns:wpg="http://schemas.microsoft.com/office/word/2010/wordprocessingGroup" xmlns:wpi="http://schemas.microsoft.com/office/word/2010/wordprocessingInk" xmlns:wne="http://schemas.microsoft.com/office/word/2006/wordml" xmlns:wps="http://schemas.microsoft.com/office/word/2010/wordprocessingShape" mc:Ignorable="w14 w15 w16se w16cid w16 w16cex w16sdtdh wp14">
+<w:hdr xmlns:wpc="http://schemas.microsoft.com/office/word/2010/wordprocessingCanvas" xmlns:cx="http://schemas.microsoft.com/office/drawing/2014/chartex" xmlns:cx1="http://schemas.microsoft.com/office/drawing/2015/9/8/chartex" xmlns:cx2="http://schemas.microsoft.com/office/drawing/2015/10/21/chartex" xmlns:cx3="http://schemas.microsoft.com/office/drawing/2016/5/9/chartex" xmlns:cx4="http://schemas.microsoft.com/office/drawing/2016/5/10/chartex" xmlns:cx5="http://schemas.microsoft.com/office/drawing/2016/5/11/chartex" xmlns:cx6="http://schemas.microsoft.com/office/drawing/2016/5/12/chartex" xmlns:cx7="http://schemas.microsoft.com/office/drawing/2016/5/13/chartex" xmlns:cx8="http://schemas.microsoft.com/office/drawing/2016/5/14/chartex" xmlns:mc="http://schemas.openxmlformats.org/markup-compatibility/2006" xmlns:aink="http://schemas.microsoft.com/office/drawing/2016/ink" xmlns:am3d="http://schemas.microsoft.com/office/drawing/2017/model3d" xmlns:o="urn:schemas-microsoft-com:office:office" xmlns:oel="http://schemas.microsoft.com/office/2019/extlst" xmlns:r="http://schemas.openxmlformats.org/officeDocument/2006/relationships" xmlns:m="http://schemas.openxmlformats.org/officeDocument/2006/math" xmlns:v="urn:schemas-microsoft-com:vml" xmlns:wp14="http://schemas.microsoft.com/office/word/2010/wordprocessingDrawing" xmlns:wp="http://schemas.openxmlformats.org/drawingml/2006/wordprocessingDrawing" xmlns:w10="urn:schemas-microsoft-com:office:word" xmlns:w="http://schemas.openxmlformats.org/wordprocessingml/2006/main" xmlns:w14="http://schemas.microsoft.com/office/word/2010/wordml" xmlns:w15="http://schemas.microsoft.com/office/word/2012/wordml" xmlns:w16cex="http://schemas.microsoft.com/office/word/2018/wordml/cex" xmlns:w16cid="http://schemas.microsoft.com/office/word/2016/wordml/cid" xmlns:w16="http://schemas.microsoft.com/office/word/2018/wordml" xmlns:w16sdtdh="http://schemas.microsoft.com/office/word/2020/wordml/sdtdatahash" xmlns:w16se="http://schemas.microsoft.com/office/word/2015/wordml/symex" xmlns:wpg="http://schemas.microsoft.com/office/word/2010/wordprocessingGroup" xmlns:wpi="http://schemas.microsoft.com/office/word/2010/wordprocessingInk" xmlns:wne="http://schemas.microsoft.com/office/word/2006/wordml" xmlns:wps="http://schemas.microsoft.com/office/word/2010/wordprocessingShape" mc:Ignorable="w14 w15 w16se w16cid w16 w16cex w16sdtdh wp14">
   <w:p>
     <w:pPr>
       <w:pStyle w:val="Encabezado"/>
@@ -3194,7 +3276,7 @@
 </file>
 
 <file path=word/header3.xml><?xml version="1.0" encoding="utf-8"?>
-<w:hdr xmlns:wpc="http://schemas.microsoft.com/office/word/2010/wordprocessingCanvas" xmlns:cx="http://schemas.microsoft.com/office/drawing/2014/chartex" xmlns:cx1="http://schemas.microsoft.com/office/drawing/2015/9/8/chartex" xmlns:cx2="http://schemas.microsoft.com/office/drawing/2015/10/21/chartex" xmlns:cx3="http://schemas.microsoft.com/office/drawing/2016/5/9/chartex" xmlns:cx4="http://schemas.microsoft.com/office/drawing/2016/5/10/chartex" xmlns:cx5="http://schemas.microsoft.com/office/drawing/2016/5/11/chartex" xmlns:cx6="http://schemas.microsoft.com/office/drawing/2016/5/12/chartex" xmlns:cx7="http://schemas.microsoft.com/office/drawing/2016/5/13/chartex" xmlns:cx8="http://schemas.microsoft.com/office/drawing/2016/5/14/chartex" xmlns:mc="http://schemas.openxmlformats.org/markup-compatibility/2006" xmlns:aink="http://schemas.microsoft.com/office/drawing/2016/ink" xmlns:am3d="http://schemas.microsoft.com/office/drawing/2017/model3d" xmlns:o="urn:schemas-microsoft-com:office:office" xmlns:r="http://schemas.openxmlformats.org/officeDocument/2006/relationships" xmlns:m="http://schemas.openxmlformats.org/officeDocument/2006/math" xmlns:v="urn:schemas-microsoft-com:vml" xmlns:wp14="http://schemas.microsoft.com/office/word/2010/wordprocessingDrawing" xmlns:wp="http://schemas.openxmlformats.org/drawingml/2006/wordprocessingDrawing" xmlns:w10="urn:schemas-microsoft-com:office:word" xmlns:w="http://schemas.openxmlformats.org/wordprocessingml/2006/main" xmlns:w14="http://schemas.microsoft.com/office/word/2010/wordml" xmlns:w15="http://schemas.microsoft.com/office/word/2012/wordml" xmlns:w16cex="http://schemas.microsoft.com/office/word/2018/wordml/cex" xmlns:w16cid="http://schemas.microsoft.com/office/word/2016/wordml/cid" xmlns:w16="http://schemas.microsoft.com/office/word/2018/wordml" xmlns:w16sdtdh="http://schemas.microsoft.com/office/word/2020/wordml/sdtdatahash" xmlns:w16se="http://schemas.microsoft.com/office/word/2015/wordml/symex" xmlns:wpg="http://schemas.microsoft.com/office/word/2010/wordprocessingGroup" xmlns:wpi="http://schemas.microsoft.com/office/word/2010/wordprocessingInk" xmlns:wne="http://schemas.microsoft.com/office/word/2006/wordml" xmlns:wps="http://schemas.microsoft.com/office/word/2010/wordprocessingShape" mc:Ignorable="w14 w15 w16se w16cid w16 w16cex w16sdtdh wp14">
+<w:hdr xmlns:wpc="http://schemas.microsoft.com/office/word/2010/wordprocessingCanvas" xmlns:cx="http://schemas.microsoft.com/office/drawing/2014/chartex" xmlns:cx1="http://schemas.microsoft.com/office/drawing/2015/9/8/chartex" xmlns:cx2="http://schemas.microsoft.com/office/drawing/2015/10/21/chartex" xmlns:cx3="http://schemas.microsoft.com/office/drawing/2016/5/9/chartex" xmlns:cx4="http://schemas.microsoft.com/office/drawing/2016/5/10/chartex" xmlns:cx5="http://schemas.microsoft.com/office/drawing/2016/5/11/chartex" xmlns:cx6="http://schemas.microsoft.com/office/drawing/2016/5/12/chartex" xmlns:cx7="http://schemas.microsoft.com/office/drawing/2016/5/13/chartex" xmlns:cx8="http://schemas.microsoft.com/office/drawing/2016/5/14/chartex" xmlns:mc="http://schemas.openxmlformats.org/markup-compatibility/2006" xmlns:aink="http://schemas.microsoft.com/office/drawing/2016/ink" xmlns:am3d="http://schemas.microsoft.com/office/drawing/2017/model3d" xmlns:o="urn:schemas-microsoft-com:office:office" xmlns:oel="http://schemas.microsoft.com/office/2019/extlst" xmlns:r="http://schemas.openxmlformats.org/officeDocument/2006/relationships" xmlns:m="http://schemas.openxmlformats.org/officeDocument/2006/math" xmlns:v="urn:schemas-microsoft-com:vml" xmlns:wp14="http://schemas.microsoft.com/office/word/2010/wordprocessingDrawing" xmlns:wp="http://schemas.openxmlformats.org/drawingml/2006/wordprocessingDrawing" xmlns:w10="urn:schemas-microsoft-com:office:word" xmlns:w="http://schemas.openxmlformats.org/wordprocessingml/2006/main" xmlns:w14="http://schemas.microsoft.com/office/word/2010/wordml" xmlns:w15="http://schemas.microsoft.com/office/word/2012/wordml" xmlns:w16cex="http://schemas.microsoft.com/office/word/2018/wordml/cex" xmlns:w16cid="http://schemas.microsoft.com/office/word/2016/wordml/cid" xmlns:w16="http://schemas.microsoft.com/office/word/2018/wordml" xmlns:w16sdtdh="http://schemas.microsoft.com/office/word/2020/wordml/sdtdatahash" xmlns:w16se="http://schemas.microsoft.com/office/word/2015/wordml/symex" xmlns:wpg="http://schemas.microsoft.com/office/word/2010/wordprocessingGroup" xmlns:wpi="http://schemas.microsoft.com/office/word/2010/wordprocessingInk" xmlns:wne="http://schemas.microsoft.com/office/word/2006/wordml" xmlns:wps="http://schemas.microsoft.com/office/word/2010/wordprocessingShape" mc:Ignorable="w14 w15 w16se w16cid w16 w16cex w16sdtdh wp14">
   <w:p>
     <w:pPr>
       <w:pStyle w:val="Encabezado"/>
@@ -3207,7 +3289,7 @@
 </file>
 
 <file path=word/header4.xml><?xml version="1.0" encoding="utf-8"?>
-<w:hdr xmlns:wpc="http://schemas.microsoft.com/office/word/2010/wordprocessingCanvas" xmlns:cx="http://schemas.microsoft.com/office/drawing/2014/chartex" xmlns:cx1="http://schemas.microsoft.com/office/drawing/2015/9/8/chartex" xmlns:cx2="http://schemas.microsoft.com/office/drawing/2015/10/21/chartex" xmlns:cx3="http://schemas.microsoft.com/office/drawing/2016/5/9/chartex" xmlns:cx4="http://schemas.microsoft.com/office/drawing/2016/5/10/chartex" xmlns:cx5="http://schemas.microsoft.com/office/drawing/2016/5/11/chartex" xmlns:cx6="http://schemas.microsoft.com/office/drawing/2016/5/12/chartex" xmlns:cx7="http://schemas.microsoft.com/office/drawing/2016/5/13/chartex" xmlns:cx8="http://schemas.microsoft.com/office/drawing/2016/5/14/chartex" xmlns:mc="http://schemas.openxmlformats.org/markup-compatibility/2006" xmlns:aink="http://schemas.microsoft.com/office/drawing/2016/ink" xmlns:am3d="http://schemas.microsoft.com/office/drawing/2017/model3d" xmlns:o="urn:schemas-microsoft-com:office:office" xmlns:r="http://schemas.openxmlformats.org/officeDocument/2006/relationships" xmlns:m="http://schemas.openxmlformats.org/officeDocument/2006/math" xmlns:v="urn:schemas-microsoft-com:vml" xmlns:wp14="http://schemas.microsoft.com/office/word/2010/wordprocessingDrawing" xmlns:wp="http://schemas.openxmlformats.org/drawingml/2006/wordprocessingDrawing" xmlns:w10="urn:schemas-microsoft-com:office:word" xmlns:w="http://schemas.openxmlformats.org/wordprocessingml/2006/main" xmlns:w14="http://schemas.microsoft.com/office/word/2010/wordml" xmlns:w15="http://schemas.microsoft.com/office/word/2012/wordml" xmlns:w16cex="http://schemas.microsoft.com/office/word/2018/wordml/cex" xmlns:w16cid="http://schemas.microsoft.com/office/word/2016/wordml/cid" xmlns:w16="http://schemas.microsoft.com/office/word/2018/wordml" xmlns:w16sdtdh="http://schemas.microsoft.com/office/word/2020/wordml/sdtdatahash" xmlns:w16se="http://schemas.microsoft.com/office/word/2015/wordml/symex" xmlns:wpg="http://schemas.microsoft.com/office/word/2010/wordprocessingGroup" xmlns:wpi="http://schemas.microsoft.com/office/word/2010/wordprocessingInk" xmlns:wne="http://schemas.microsoft.com/office/word/2006/wordml" xmlns:wps="http://schemas.microsoft.com/office/word/2010/wordprocessingShape" mc:Ignorable="w14 w15 w16se w16cid w16 w16cex w16sdtdh wp14">
+<w:hdr xmlns:wpc="http://schemas.microsoft.com/office/word/2010/wordprocessingCanvas" xmlns:cx="http://schemas.microsoft.com/office/drawing/2014/chartex" xmlns:cx1="http://schemas.microsoft.com/office/drawing/2015/9/8/chartex" xmlns:cx2="http://schemas.microsoft.com/office/drawing/2015/10/21/chartex" xmlns:cx3="http://schemas.microsoft.com/office/drawing/2016/5/9/chartex" xmlns:cx4="http://schemas.microsoft.com/office/drawing/2016/5/10/chartex" xmlns:cx5="http://schemas.microsoft.com/office/drawing/2016/5/11/chartex" xmlns:cx6="http://schemas.microsoft.com/office/drawing/2016/5/12/chartex" xmlns:cx7="http://schemas.microsoft.com/office/drawing/2016/5/13/chartex" xmlns:cx8="http://schemas.microsoft.com/office/drawing/2016/5/14/chartex" xmlns:mc="http://schemas.openxmlformats.org/markup-compatibility/2006" xmlns:aink="http://schemas.microsoft.com/office/drawing/2016/ink" xmlns:am3d="http://schemas.microsoft.com/office/drawing/2017/model3d" xmlns:o="urn:schemas-microsoft-com:office:office" xmlns:oel="http://schemas.microsoft.com/office/2019/extlst" xmlns:r="http://schemas.openxmlformats.org/officeDocument/2006/relationships" xmlns:m="http://schemas.openxmlformats.org/officeDocument/2006/math" xmlns:v="urn:schemas-microsoft-com:vml" xmlns:wp14="http://schemas.microsoft.com/office/word/2010/wordprocessingDrawing" xmlns:wp="http://schemas.openxmlformats.org/drawingml/2006/wordprocessingDrawing" xmlns:w10="urn:schemas-microsoft-com:office:word" xmlns:w="http://schemas.openxmlformats.org/wordprocessingml/2006/main" xmlns:w14="http://schemas.microsoft.com/office/word/2010/wordml" xmlns:w15="http://schemas.microsoft.com/office/word/2012/wordml" xmlns:w16cex="http://schemas.microsoft.com/office/word/2018/wordml/cex" xmlns:w16cid="http://schemas.microsoft.com/office/word/2016/wordml/cid" xmlns:w16="http://schemas.microsoft.com/office/word/2018/wordml" xmlns:w16sdtdh="http://schemas.microsoft.com/office/word/2020/wordml/sdtdatahash" xmlns:w16se="http://schemas.microsoft.com/office/word/2015/wordml/symex" xmlns:wpg="http://schemas.microsoft.com/office/word/2010/wordprocessingGroup" xmlns:wpi="http://schemas.microsoft.com/office/word/2010/wordprocessingInk" xmlns:wne="http://schemas.microsoft.com/office/word/2006/wordml" xmlns:wps="http://schemas.microsoft.com/office/word/2010/wordprocessingShape" mc:Ignorable="w14 w15 w16se w16cid w16 w16cex w16sdtdh wp14">
   <w:p>
     <w:pPr>
       <w:pStyle w:val="Encabezado"/>
@@ -3241,7 +3323,7 @@
 </file>
 
 <file path=word/header5.xml><?xml version="1.0" encoding="utf-8"?>
-<w:hdr xmlns:wpc="http://schemas.microsoft.com/office/word/2010/wordprocessingCanvas" xmlns:cx="http://schemas.microsoft.com/office/drawing/2014/chartex" xmlns:cx1="http://schemas.microsoft.com/office/drawing/2015/9/8/chartex" xmlns:cx2="http://schemas.microsoft.com/office/drawing/2015/10/21/chartex" xmlns:cx3="http://schemas.microsoft.com/office/drawing/2016/5/9/chartex" xmlns:cx4="http://schemas.microsoft.com/office/drawing/2016/5/10/chartex" xmlns:cx5="http://schemas.microsoft.com/office/drawing/2016/5/11/chartex" xmlns:cx6="http://schemas.microsoft.com/office/drawing/2016/5/12/chartex" xmlns:cx7="http://schemas.microsoft.com/office/drawing/2016/5/13/chartex" xmlns:cx8="http://schemas.microsoft.com/office/drawing/2016/5/14/chartex" xmlns:mc="http://schemas.openxmlformats.org/markup-compatibility/2006" xmlns:aink="http://schemas.microsoft.com/office/drawing/2016/ink" xmlns:am3d="http://schemas.microsoft.com/office/drawing/2017/model3d" xmlns:o="urn:schemas-microsoft-com:office:office" xmlns:r="http://schemas.openxmlformats.org/officeDocument/2006/relationships" xmlns:m="http://schemas.openxmlformats.org/officeDocument/2006/math" xmlns:v="urn:schemas-microsoft-com:vml" xmlns:wp14="http://schemas.microsoft.com/office/word/2010/wordprocessingDrawing" xmlns:wp="http://schemas.openxmlformats.org/drawingml/2006/wordprocessingDrawing" xmlns:w10="urn:schemas-microsoft-com:office:word" xmlns:w="http://schemas.openxmlformats.org/wordprocessingml/2006/main" xmlns:w14="http://schemas.microsoft.com/office/word/2010/wordml" xmlns:w15="http://schemas.microsoft.com/office/word/2012/wordml" xmlns:w16cex="http://schemas.microsoft.com/office/word/2018/wordml/cex" xmlns:w16cid="http://schemas.microsoft.com/office/word/2016/wordml/cid" xmlns:w16="http://schemas.microsoft.com/office/word/2018/wordml" xmlns:w16sdtdh="http://schemas.microsoft.com/office/word/2020/wordml/sdtdatahash" xmlns:w16se="http://schemas.microsoft.com/office/word/2015/wordml/symex" xmlns:wpg="http://schemas.microsoft.com/office/word/2010/wordprocessingGroup" xmlns:wpi="http://schemas.microsoft.com/office/word/2010/wordprocessingInk" xmlns:wne="http://schemas.microsoft.com/office/word/2006/wordml" xmlns:wps="http://schemas.microsoft.com/office/word/2010/wordprocessingShape" mc:Ignorable="w14 w15 w16se w16cid w16 w16cex w16sdtdh wp14">
+<w:hdr xmlns:wpc="http://schemas.microsoft.com/office/word/2010/wordprocessingCanvas" xmlns:cx="http://schemas.microsoft.com/office/drawing/2014/chartex" xmlns:cx1="http://schemas.microsoft.com/office/drawing/2015/9/8/chartex" xmlns:cx2="http://schemas.microsoft.com/office/drawing/2015/10/21/chartex" xmlns:cx3="http://schemas.microsoft.com/office/drawing/2016/5/9/chartex" xmlns:cx4="http://schemas.microsoft.com/office/drawing/2016/5/10/chartex" xmlns:cx5="http://schemas.microsoft.com/office/drawing/2016/5/11/chartex" xmlns:cx6="http://schemas.microsoft.com/office/drawing/2016/5/12/chartex" xmlns:cx7="http://schemas.microsoft.com/office/drawing/2016/5/13/chartex" xmlns:cx8="http://schemas.microsoft.com/office/drawing/2016/5/14/chartex" xmlns:mc="http://schemas.openxmlformats.org/markup-compatibility/2006" xmlns:aink="http://schemas.microsoft.com/office/drawing/2016/ink" xmlns:am3d="http://schemas.microsoft.com/office/drawing/2017/model3d" xmlns:o="urn:schemas-microsoft-com:office:office" xmlns:oel="http://schemas.microsoft.com/office/2019/extlst" xmlns:r="http://schemas.openxmlformats.org/officeDocument/2006/relationships" xmlns:m="http://schemas.openxmlformats.org/officeDocument/2006/math" xmlns:v="urn:schemas-microsoft-com:vml" xmlns:wp14="http://schemas.microsoft.com/office/word/2010/wordprocessingDrawing" xmlns:wp="http://schemas.openxmlformats.org/drawingml/2006/wordprocessingDrawing" xmlns:w10="urn:schemas-microsoft-com:office:word" xmlns:w="http://schemas.openxmlformats.org/wordprocessingml/2006/main" xmlns:w14="http://schemas.microsoft.com/office/word/2010/wordml" xmlns:w15="http://schemas.microsoft.com/office/word/2012/wordml" xmlns:w16cex="http://schemas.microsoft.com/office/word/2018/wordml/cex" xmlns:w16cid="http://schemas.microsoft.com/office/word/2016/wordml/cid" xmlns:w16="http://schemas.microsoft.com/office/word/2018/wordml" xmlns:w16sdtdh="http://schemas.microsoft.com/office/word/2020/wordml/sdtdatahash" xmlns:w16se="http://schemas.microsoft.com/office/word/2015/wordml/symex" xmlns:wpg="http://schemas.microsoft.com/office/word/2010/wordprocessingGroup" xmlns:wpi="http://schemas.microsoft.com/office/word/2010/wordprocessingInk" xmlns:wne="http://schemas.microsoft.com/office/word/2006/wordml" xmlns:wps="http://schemas.microsoft.com/office/word/2010/wordprocessingShape" mc:Ignorable="w14 w15 w16se w16cid w16 w16cex w16sdtdh wp14">
   <w:p>
     <w:pPr>
       <w:pStyle w:val="Encabezado"/>
@@ -3267,7 +3349,7 @@
 </file>
 
 <file path=word/numbering.xml><?xml version="1.0" encoding="utf-8"?>
-<w:numbering xmlns:wpc="http://schemas.microsoft.com/office/word/2010/wordprocessingCanvas" xmlns:cx="http://schemas.microsoft.com/office/drawing/2014/chartex" xmlns:cx1="http://schemas.microsoft.com/office/drawing/2015/9/8/chartex" xmlns:cx2="http://schemas.microsoft.com/office/drawing/2015/10/21/chartex" xmlns:cx3="http://schemas.microsoft.com/office/drawing/2016/5/9/chartex" xmlns:cx4="http://schemas.microsoft.com/office/drawing/2016/5/10/chartex" xmlns:cx5="http://schemas.microsoft.com/office/drawing/2016/5/11/chartex" xmlns:cx6="http://schemas.microsoft.com/office/drawing/2016/5/12/chartex" xmlns:cx7="http://schemas.microsoft.com/office/drawing/2016/5/13/chartex" xmlns:cx8="http://schemas.microsoft.com/office/drawing/2016/5/14/chartex" xmlns:mc="http://schemas.openxmlformats.org/markup-compatibility/2006" xmlns:aink="http://schemas.microsoft.com/office/drawing/2016/ink" xmlns:am3d="http://schemas.microsoft.com/office/drawing/2017/model3d" xmlns:o="urn:schemas-microsoft-com:office:office" xmlns:r="http://schemas.openxmlformats.org/officeDocument/2006/relationships" xmlns:m="http://schemas.openxmlformats.org/officeDocument/2006/math" xmlns:v="urn:schemas-microsoft-com:vml" xmlns:wp14="http://schemas.microsoft.com/office/word/2010/wordprocessingDrawing" xmlns:wp="http://schemas.openxmlformats.org/drawingml/2006/wordprocessingDrawing" xmlns:w10="urn:schemas-microsoft-com:office:word" xmlns:w="http://schemas.openxmlformats.org/wordprocessingml/2006/main" xmlns:w14="http://schemas.microsoft.com/office/word/2010/wordml" xmlns:w15="http://schemas.microsoft.com/office/word/2012/wordml" xmlns:w16cex="http://schemas.microsoft.com/office/word/2018/wordml/cex" xmlns:w16cid="http://schemas.microsoft.com/office/word/2016/wordml/cid" xmlns:w16="http://schemas.microsoft.com/office/word/2018/wordml" xmlns:w16sdtdh="http://schemas.microsoft.com/office/word/2020/wordml/sdtdatahash" xmlns:w16se="http://schemas.microsoft.com/office/word/2015/wordml/symex" xmlns:wpg="http://schemas.microsoft.com/office/word/2010/wordprocessingGroup" xmlns:wpi="http://schemas.microsoft.com/office/word/2010/wordprocessingInk" xmlns:wne="http://schemas.microsoft.com/office/word/2006/wordml" xmlns:wps="http://schemas.microsoft.com/office/word/2010/wordprocessingShape" mc:Ignorable="w14 w15 w16se w16cid w16 w16cex w16sdtdh wp14">
+<w:numbering xmlns:wpc="http://schemas.microsoft.com/office/word/2010/wordprocessingCanvas" xmlns:cx="http://schemas.microsoft.com/office/drawing/2014/chartex" xmlns:cx1="http://schemas.microsoft.com/office/drawing/2015/9/8/chartex" xmlns:cx2="http://schemas.microsoft.com/office/drawing/2015/10/21/chartex" xmlns:cx3="http://schemas.microsoft.com/office/drawing/2016/5/9/chartex" xmlns:cx4="http://schemas.microsoft.com/office/drawing/2016/5/10/chartex" xmlns:cx5="http://schemas.microsoft.com/office/drawing/2016/5/11/chartex" xmlns:cx6="http://schemas.microsoft.com/office/drawing/2016/5/12/chartex" xmlns:cx7="http://schemas.microsoft.com/office/drawing/2016/5/13/chartex" xmlns:cx8="http://schemas.microsoft.com/office/drawing/2016/5/14/chartex" xmlns:mc="http://schemas.openxmlformats.org/markup-compatibility/2006" xmlns:aink="http://schemas.microsoft.com/office/drawing/2016/ink" xmlns:am3d="http://schemas.microsoft.com/office/drawing/2017/model3d" xmlns:o="urn:schemas-microsoft-com:office:office" xmlns:oel="http://schemas.microsoft.com/office/2019/extlst" xmlns:r="http://schemas.openxmlformats.org/officeDocument/2006/relationships" xmlns:m="http://schemas.openxmlformats.org/officeDocument/2006/math" xmlns:v="urn:schemas-microsoft-com:vml" xmlns:wp14="http://schemas.microsoft.com/office/word/2010/wordprocessingDrawing" xmlns:wp="http://schemas.openxmlformats.org/drawingml/2006/wordprocessingDrawing" xmlns:w10="urn:schemas-microsoft-com:office:word" xmlns:w="http://schemas.openxmlformats.org/wordprocessingml/2006/main" xmlns:w14="http://schemas.microsoft.com/office/word/2010/wordml" xmlns:w15="http://schemas.microsoft.com/office/word/2012/wordml" xmlns:w16cex="http://schemas.microsoft.com/office/word/2018/wordml/cex" xmlns:w16cid="http://schemas.microsoft.com/office/word/2016/wordml/cid" xmlns:w16="http://schemas.microsoft.com/office/word/2018/wordml" xmlns:w16sdtdh="http://schemas.microsoft.com/office/word/2020/wordml/sdtdatahash" xmlns:w16se="http://schemas.microsoft.com/office/word/2015/wordml/symex" xmlns:wpg="http://schemas.microsoft.com/office/word/2010/wordprocessingGroup" xmlns:wpi="http://schemas.microsoft.com/office/word/2010/wordprocessingInk" xmlns:wne="http://schemas.microsoft.com/office/word/2006/wordml" xmlns:wps="http://schemas.microsoft.com/office/word/2010/wordprocessingShape" mc:Ignorable="w14 w15 w16se w16cid w16 w16cex w16sdtdh wp14">
   <w:abstractNum w:abstractNumId="0" w15:restartNumberingAfterBreak="0">
     <w:nsid w:val="0E8F37FB"/>
     <w:multiLevelType w:val="multilevel"/>
@@ -7691,7 +7773,6 @@
   <w:style w:type="character" w:default="1" w:styleId="Fuentedeprrafopredeter">
     <w:name w:val="Default Paragraph Font"/>
     <w:uiPriority w:val="1"/>
-    <w:semiHidden/>
     <w:unhideWhenUsed/>
   </w:style>
   <w:style w:type="table" w:default="1" w:styleId="Tablanormal">
